--- a/paper/Paper.docx
+++ b/paper/Paper.docx
@@ -12,6 +12,8 @@
           <w:sz w:val="52"/>
         </w:rPr>
       </w:pPr>
+      <w:bookmarkStart w:id="0" w:name="OLE_LINK18"/>
+      <w:bookmarkStart w:id="1" w:name="OLE_LINK19"/>
       <w:r>
         <w:rPr>
           <w:rFonts w:eastAsia="黑体" w:hint="eastAsia"/>
@@ -94,6 +96,8 @@
           <w:sz w:val="40"/>
         </w:rPr>
       </w:pPr>
+      <w:bookmarkStart w:id="2" w:name="OLE_LINK14"/>
+      <w:bookmarkStart w:id="3" w:name="OLE_LINK15"/>
       <w:r>
         <w:rPr>
           <w:rFonts w:eastAsia="黑体" w:hint="eastAsia"/>
@@ -133,23 +137,48 @@
           <w:rFonts w:eastAsia="黑体"/>
           <w:sz w:val="36"/>
         </w:rPr>
-        <w:t xml:space="preserve">Object Tracing Based On Combination of Vision and </w:t>
+        <w:t>Object Trac</w:t>
       </w:r>
       <w:r>
         <w:rPr>
           <w:rFonts w:eastAsia="黑体"/>
           <w:sz w:val="36"/>
         </w:rPr>
-        <w:t xml:space="preserve">Sensor </w:t>
-      </w:r>
+        <w:t>k</w:t>
+      </w:r>
+      <w:bookmarkStart w:id="4" w:name="_GoBack"/>
+      <w:bookmarkEnd w:id="4"/>
       <w:r>
         <w:rPr>
           <w:rFonts w:eastAsia="黑体"/>
           <w:sz w:val="36"/>
         </w:rPr>
+        <w:t xml:space="preserve">ing Based On Combination of Vision and </w:t>
+      </w:r>
+      <w:r>
+        <w:rPr>
+          <w:rFonts w:eastAsia="黑体"/>
+          <w:sz w:val="36"/>
+        </w:rPr>
+        <w:t>Inertial</w:t>
+      </w:r>
+      <w:r>
+        <w:rPr>
+          <w:rFonts w:eastAsia="黑体"/>
+          <w:sz w:val="36"/>
+        </w:rPr>
+        <w:t xml:space="preserve"> </w:t>
+      </w:r>
+      <w:r>
+        <w:rPr>
+          <w:rFonts w:eastAsia="黑体"/>
+          <w:sz w:val="36"/>
+        </w:rPr>
         <w:t>Localization</w:t>
       </w:r>
     </w:p>
+    <w:bookmarkEnd w:id="2"/>
+    <w:bookmarkEnd w:id="3"/>
     <w:p>
       <w:pPr>
         <w:spacing w:before="163" w:line="600" w:lineRule="auto"/>
@@ -536,20 +565,20 @@
       <w:r>
         <w:br w:type="page"/>
       </w:r>
-      <w:bookmarkStart w:id="0" w:name="_Toc420181966"/>
-      <w:bookmarkStart w:id="1" w:name="_Toc420270838"/>
-      <w:bookmarkStart w:id="2" w:name="_Toc420284018"/>
-      <w:bookmarkStart w:id="3" w:name="_Toc420290844"/>
-      <w:bookmarkStart w:id="4" w:name="_Toc420290921"/>
-      <w:bookmarkStart w:id="5" w:name="_Toc420295233"/>
-      <w:bookmarkStart w:id="6" w:name="_Toc420449197"/>
-      <w:bookmarkStart w:id="7" w:name="_Toc420450059"/>
+      <w:bookmarkStart w:id="5" w:name="_Toc420181966"/>
+      <w:bookmarkStart w:id="6" w:name="_Toc420270838"/>
+      <w:bookmarkStart w:id="7" w:name="_Toc420284018"/>
+      <w:bookmarkStart w:id="8" w:name="_Toc420290844"/>
+      <w:bookmarkStart w:id="9" w:name="_Toc420290921"/>
+      <w:bookmarkStart w:id="10" w:name="_Toc420295233"/>
+      <w:bookmarkStart w:id="11" w:name="_Toc420449197"/>
+      <w:bookmarkStart w:id="12" w:name="_Toc420450059"/>
     </w:p>
     <w:p>
       <w:pPr>
         <w:pStyle w:val="2"/>
       </w:pPr>
-      <w:bookmarkStart w:id="8" w:name="_Toc482652280"/>
+      <w:bookmarkStart w:id="13" w:name="_Toc482659911"/>
       <w:r>
         <w:rPr>
           <w:rFonts w:hint="eastAsia"/>
@@ -569,22 +598,22 @@
         </w:rPr>
         <w:t>要</w:t>
       </w:r>
-      <w:bookmarkEnd w:id="0"/>
-      <w:bookmarkEnd w:id="1"/>
-      <w:bookmarkEnd w:id="2"/>
-      <w:bookmarkEnd w:id="3"/>
-      <w:bookmarkEnd w:id="4"/>
       <w:bookmarkEnd w:id="5"/>
       <w:bookmarkEnd w:id="6"/>
       <w:bookmarkEnd w:id="7"/>
       <w:bookmarkEnd w:id="8"/>
+      <w:bookmarkEnd w:id="9"/>
+      <w:bookmarkEnd w:id="10"/>
+      <w:bookmarkEnd w:id="11"/>
+      <w:bookmarkEnd w:id="12"/>
+      <w:bookmarkEnd w:id="13"/>
     </w:p>
     <w:p>
       <w:r>
         <w:rPr>
           <w:rFonts w:hint="eastAsia"/>
         </w:rPr>
-        <w:t>运动目标检测及跟踪是机器视觉领域备受关注的前沿课题之一，同时需要保证机器人控制的实时性和目标定位的准确性。一方面，可以使用基于</w:t>
+        <w:t>运动目标检测及跟踪是机器视觉领域备受关注的前沿课题之一。一方面，可以使用基于</w:t>
       </w:r>
       <w:r>
         <w:rPr>
@@ -615,6 +644,21 @@
       </w:r>
       <w:r>
         <w:t>单元</w:t>
+      </w:r>
+      <w:r>
+        <w:rPr>
+          <w:rFonts w:hint="eastAsia"/>
+        </w:rPr>
+        <w:t>(</w:t>
+      </w:r>
+      <w:r>
+        <w:t>IMU</w:t>
+      </w:r>
+      <w:r>
+        <w:rPr>
+          <w:rFonts w:hint="eastAsia"/>
+        </w:rPr>
+        <w:t>)</w:t>
       </w:r>
       <w:r>
         <w:rPr>
@@ -624,11 +668,6 @@
       </w:r>
     </w:p>
     <w:p>
-      <w:pPr>
-        <w:rPr>
-          <w:rFonts w:hint="eastAsia"/>
-        </w:rPr>
-      </w:pPr>
       <w:r>
         <w:rPr>
           <w:rFonts w:hint="eastAsia"/>
@@ -747,12 +786,7 @@
         <w:t>加速度计</w:t>
       </w:r>
       <w:r>
-        <w:t>、地</w:t>
-      </w:r>
-      <w:bookmarkStart w:id="9" w:name="_GoBack"/>
-      <w:bookmarkEnd w:id="9"/>
-      <w:r>
-        <w:t>磁计、陀螺仪等）</w:t>
+        <w:t>、地磁计、陀螺仪等）</w:t>
       </w:r>
       <w:r>
         <w:rPr>
@@ -799,8 +833,8 @@
       <w:r>
         <w:t>本文</w:t>
       </w:r>
-      <w:bookmarkStart w:id="10" w:name="OLE_LINK10"/>
-      <w:bookmarkStart w:id="11" w:name="OLE_LINK11"/>
+      <w:bookmarkStart w:id="14" w:name="OLE_LINK10"/>
+      <w:bookmarkStart w:id="15" w:name="OLE_LINK11"/>
       <w:r>
         <w:rPr>
           <w:rFonts w:hint="eastAsia"/>
@@ -817,7 +851,7 @@
         <w:t>基于</w:t>
       </w:r>
       <w:r>
-        <w:t>扩展卡尔曼滤波器的位移融合</w:t>
+        <w:t>卡尔曼滤波器的位移融合</w:t>
       </w:r>
       <w:r>
         <w:rPr>
@@ -825,8 +859,8 @@
         </w:rPr>
         <w:t>算法</w:t>
       </w:r>
-      <w:bookmarkEnd w:id="10"/>
-      <w:bookmarkEnd w:id="11"/>
+      <w:bookmarkEnd w:id="14"/>
+      <w:bookmarkEnd w:id="15"/>
       <w:r>
         <w:rPr>
           <w:rFonts w:hint="eastAsia"/>
@@ -1012,10 +1046,9 @@
           <w:numId w:val="27"/>
         </w:numPr>
         <w:ind w:firstLineChars="0"/>
-        <w:rPr>
-          <w:rFonts w:hint="eastAsia"/>
-        </w:rPr>
-      </w:pPr>
+      </w:pPr>
+      <w:bookmarkStart w:id="16" w:name="OLE_LINK16"/>
+      <w:bookmarkStart w:id="17" w:name="OLE_LINK17"/>
       <w:r>
         <w:rPr>
           <w:rFonts w:hint="eastAsia"/>
@@ -1024,6 +1057,21 @@
       </w:r>
       <w:r>
         <w:t>基于计算机视觉</w:t>
+      </w:r>
+      <w:r>
+        <w:rPr>
+          <w:rFonts w:hint="eastAsia"/>
+        </w:rPr>
+        <w:t>和</w:t>
+      </w:r>
+      <w:r>
+        <w:t>惯性定位的目标跟踪方法的局限性</w:t>
+      </w:r>
+      <w:r>
+        <w:rPr>
+          <w:rFonts w:hint="eastAsia"/>
+        </w:rPr>
+        <w:t>。</w:t>
       </w:r>
     </w:p>
     <w:p>
@@ -1062,6 +1110,120 @@
       <w:r>
         <w:t>系统</w:t>
       </w:r>
+      <w:r>
+        <w:rPr>
+          <w:rFonts w:hint="eastAsia"/>
+        </w:rPr>
+        <w:t>通过</w:t>
+      </w:r>
+      <w:r>
+        <w:t>获取</w:t>
+      </w:r>
+      <w:r>
+        <w:rPr>
+          <w:rFonts w:hint="eastAsia"/>
+        </w:rPr>
+        <w:t>目标</w:t>
+      </w:r>
+      <w:r>
+        <w:t>携带的具有惯性测量单元的装置（</w:t>
+      </w:r>
+      <w:r>
+        <w:rPr>
+          <w:rFonts w:hint="eastAsia"/>
+        </w:rPr>
+        <w:t>如</w:t>
+      </w:r>
+      <w:r>
+        <w:t>手机</w:t>
+      </w:r>
+      <w:r>
+        <w:rPr>
+          <w:rFonts w:hint="eastAsia"/>
+        </w:rPr>
+        <w:t>等</w:t>
+      </w:r>
+      <w:r>
+        <w:t>）</w:t>
+      </w:r>
+      <w:r>
+        <w:rPr>
+          <w:rFonts w:hint="eastAsia"/>
+        </w:rPr>
+        <w:t>的</w:t>
+      </w:r>
+      <w:r>
+        <w:t>传感器信息和</w:t>
+      </w:r>
+      <w:r>
+        <w:rPr>
+          <w:rFonts w:hint="eastAsia"/>
+        </w:rPr>
+        <w:t>深度</w:t>
+      </w:r>
+      <w:r>
+        <w:t>摄像头检测的</w:t>
+      </w:r>
+      <w:r>
+        <w:rPr>
+          <w:rFonts w:hint="eastAsia"/>
+        </w:rPr>
+        <w:t>视觉</w:t>
+      </w:r>
+      <w:r>
+        <w:t>信息，</w:t>
+      </w:r>
+      <w:r>
+        <w:rPr>
+          <w:rFonts w:hint="eastAsia"/>
+        </w:rPr>
+        <w:t>首先</w:t>
+      </w:r>
+      <w:r>
+        <w:t>使用扩展卡尔曼滤波器融合校正惯性装置姿态，然后</w:t>
+      </w:r>
+      <w:r>
+        <w:rPr>
+          <w:rFonts w:hint="eastAsia"/>
+        </w:rPr>
+        <w:t>对目标</w:t>
+      </w:r>
+      <w:r>
+        <w:t>进行实时的惯性定位</w:t>
+      </w:r>
+      <w:r>
+        <w:rPr>
+          <w:rFonts w:hint="eastAsia"/>
+        </w:rPr>
+        <w:t>，</w:t>
+      </w:r>
+      <w:r>
+        <w:t>并利用视觉信息进行融合校正，</w:t>
+      </w:r>
+      <w:r>
+        <w:rPr>
+          <w:rFonts w:hint="eastAsia"/>
+        </w:rPr>
+        <w:t>最后</w:t>
+      </w:r>
+      <w:r>
+        <w:rPr>
+          <w:rFonts w:hint="eastAsia"/>
+        </w:rPr>
+        <w:t>将校正</w:t>
+      </w:r>
+      <w:r>
+        <w:t>后的位置信息反馈给</w:t>
+      </w:r>
+      <w:r>
+        <w:rPr>
+          <w:rFonts w:hint="eastAsia"/>
+        </w:rPr>
+        <w:t>视觉</w:t>
+      </w:r>
+      <w:r>
+        <w:t>信息提供者。</w:t>
+      </w:r>
     </w:p>
     <w:p>
       <w:pPr>
@@ -1071,9 +1233,6 @@
           <w:numId w:val="27"/>
         </w:numPr>
         <w:ind w:firstLineChars="0"/>
-        <w:rPr>
-          <w:rFonts w:hint="eastAsia"/>
-        </w:rPr>
       </w:pPr>
       <w:r>
         <w:rPr>
@@ -1085,6 +1244,87 @@
         <w:rPr>
           <w:rFonts w:hint="eastAsia"/>
         </w:rPr>
+        <w:t>以</w:t>
+      </w:r>
+      <w:r>
+        <w:t>人作为</w:t>
+      </w:r>
+      <w:r>
+        <w:rPr>
+          <w:rFonts w:hint="eastAsia"/>
+        </w:rPr>
+        <w:t>追踪</w:t>
+      </w:r>
+      <w:r>
+        <w:t>目标，手机作为惯性数据提供者，</w:t>
+      </w:r>
+      <w:r>
+        <w:rPr>
+          <w:rFonts w:hint="eastAsia"/>
+        </w:rPr>
+        <w:t>带有深度</w:t>
+      </w:r>
+      <w:r>
+        <w:t>摄像头的机器人</w:t>
+      </w:r>
+      <w:r>
+        <w:rPr>
+          <w:rFonts w:hint="eastAsia"/>
+        </w:rPr>
+        <w:t>作为视觉</w:t>
+      </w:r>
+      <w:r>
+        <w:t>信息提供者</w:t>
+      </w:r>
+      <w:r>
+        <w:rPr>
+          <w:rFonts w:hint="eastAsia"/>
+        </w:rPr>
+        <w:t>和</w:t>
+      </w:r>
+      <w:r>
+        <w:t>输出接收者</w:t>
+      </w:r>
+      <w:r>
+        <w:rPr>
+          <w:rFonts w:hint="eastAsia"/>
+        </w:rPr>
+        <w:t>，</w:t>
+      </w:r>
+      <w:r>
+        <w:t>在多种</w:t>
+      </w:r>
+      <w:r>
+        <w:rPr>
+          <w:rFonts w:hint="eastAsia"/>
+        </w:rPr>
+        <w:t>模拟</w:t>
+      </w:r>
+      <w:r>
+        <w:t>的</w:t>
+      </w:r>
+      <w:r>
+        <w:rPr>
+          <w:rFonts w:hint="eastAsia"/>
+        </w:rPr>
+        <w:t>实际</w:t>
+      </w:r>
+      <w:r>
+        <w:t>情况下进行</w:t>
+      </w:r>
+      <w:r>
+        <w:rPr>
+          <w:rFonts w:hint="eastAsia"/>
+        </w:rPr>
+        <w:t>跟踪</w:t>
+      </w:r>
+      <w:r>
+        <w:t>实验</w:t>
+      </w:r>
+      <w:r>
+        <w:rPr>
+          <w:rFonts w:hint="eastAsia"/>
+        </w:rPr>
         <w:t>，验证了</w:t>
       </w:r>
       <w:r>
@@ -1106,12 +1346,13 @@
         <w:t>。</w:t>
       </w:r>
     </w:p>
+    <w:bookmarkEnd w:id="16"/>
+    <w:bookmarkEnd w:id="17"/>
     <w:p>
       <w:pPr>
         <w:spacing w:before="163"/>
         <w:ind w:firstLine="0"/>
         <w:rPr>
-          <w:rFonts w:hint="eastAsia"/>
           <w:b/>
         </w:rPr>
       </w:pPr>
@@ -1154,7 +1395,14 @@
           <w:rFonts w:hint="eastAsia"/>
           <w:b/>
         </w:rPr>
-        <w:t>，扩展卡尔曼</w:t>
+        <w:t>，</w:t>
+      </w:r>
+      <w:r>
+        <w:rPr>
+          <w:rFonts w:hint="eastAsia"/>
+          <w:b/>
+        </w:rPr>
+        <w:t>卡尔曼</w:t>
       </w:r>
       <w:r>
         <w:rPr>
@@ -1195,16 +1443,16 @@
           <w:szCs w:val="32"/>
         </w:rPr>
       </w:pPr>
-      <w:bookmarkStart w:id="12" w:name="_Toc420270839"/>
-      <w:bookmarkStart w:id="13" w:name="_Toc420284019"/>
-      <w:bookmarkStart w:id="14" w:name="_Toc420290845"/>
-      <w:bookmarkStart w:id="15" w:name="_Toc420290922"/>
-      <w:bookmarkStart w:id="16" w:name="_Toc420295234"/>
-      <w:bookmarkStart w:id="17" w:name="_Toc420449198"/>
-      <w:bookmarkStart w:id="18" w:name="_Toc420450060"/>
-      <w:bookmarkStart w:id="19" w:name="_Toc482546301"/>
-      <w:bookmarkStart w:id="20" w:name="_Toc482565796"/>
-      <w:bookmarkStart w:id="21" w:name="_Toc482652281"/>
+      <w:bookmarkStart w:id="18" w:name="_Toc420270839"/>
+      <w:bookmarkStart w:id="19" w:name="_Toc420284019"/>
+      <w:bookmarkStart w:id="20" w:name="_Toc420290845"/>
+      <w:bookmarkStart w:id="21" w:name="_Toc420290922"/>
+      <w:bookmarkStart w:id="22" w:name="_Toc420295234"/>
+      <w:bookmarkStart w:id="23" w:name="_Toc420449198"/>
+      <w:bookmarkStart w:id="24" w:name="_Toc420450060"/>
+      <w:bookmarkStart w:id="25" w:name="_Toc482546301"/>
+      <w:bookmarkStart w:id="26" w:name="_Toc482565796"/>
+      <w:bookmarkStart w:id="27" w:name="_Toc482659912"/>
       <w:r>
         <w:rPr>
           <w:sz w:val="32"/>
@@ -1213,56 +1461,56 @@
         <w:lastRenderedPageBreak/>
         <w:t>Abstract</w:t>
       </w:r>
-      <w:bookmarkEnd w:id="12"/>
-      <w:bookmarkEnd w:id="13"/>
-      <w:bookmarkEnd w:id="14"/>
-      <w:bookmarkEnd w:id="15"/>
-      <w:bookmarkEnd w:id="16"/>
-      <w:bookmarkEnd w:id="17"/>
       <w:bookmarkEnd w:id="18"/>
       <w:bookmarkEnd w:id="19"/>
       <w:bookmarkEnd w:id="20"/>
       <w:bookmarkEnd w:id="21"/>
+      <w:bookmarkEnd w:id="22"/>
+      <w:bookmarkEnd w:id="23"/>
+      <w:bookmarkEnd w:id="24"/>
+      <w:bookmarkEnd w:id="25"/>
+      <w:bookmarkEnd w:id="26"/>
+      <w:bookmarkEnd w:id="27"/>
     </w:p>
     <w:p>
-      <w:pPr>
-        <w:ind w:firstLine="0"/>
-      </w:pPr>
-      <w:r>
-        <w:tab/>
-      </w:r>
-      <w:r>
-        <w:t>On the</w:t>
-      </w:r>
-      <w:r>
-        <w:t xml:space="preserve"> mobile devices like smartphones and tablet computers, </w:t>
-      </w:r>
-      <w:r>
-        <w:t>Web browser is one of the main entrance of the Internet.</w:t>
-      </w:r>
-      <w:r>
-        <w:t xml:space="preserve"> However, the existing mobile browsers have not considered user experience very well</w:t>
-      </w:r>
-      <w:r>
-        <w:t>.</w:t>
-      </w:r>
-      <w:r>
-        <w:t xml:space="preserve"> The page load speed is slow. The data usage is wasteful. And the energy consumption is too much.</w:t>
-      </w:r>
-    </w:p>
-    <w:p>
-      <w:pPr>
-        <w:ind w:firstLine="0"/>
-      </w:pPr>
-      <w:r>
-        <w:tab/>
-        <w:t>The cache mechanism is an effective way to solve the problems above, but the existing browser’s cache performance is not satisfying. It has a huge space to improve. Therefore, without the change of user browsing habits and the configuration of Web applications, this thesis designs and implements a cache optimization system.</w:t>
-      </w:r>
-      <w:r>
-        <w:t xml:space="preserve"> With checksum comparison, data compression and website prefetching methods. This system can reduce the data usage and increase the load speed.</w:t>
-      </w:r>
-      <w:r>
-        <w:t xml:space="preserve"> The experiment shows that this system can save data usage by 17% and load time by 29% on average when users load a Web page at the first time. When users load the same page immediately, this system can save data usage by 66% and load time by 9% for this second load.</w:t>
+      <w:r>
+        <w:rPr>
+          <w:rFonts w:hint="eastAsia"/>
+        </w:rPr>
+        <w:t>This</w:t>
+      </w:r>
+      <w:r>
+        <w:t xml:space="preserve"> thesis presents a moving object tracking system with a Kalman Filter-based algorithm</w:t>
+      </w:r>
+      <w:r>
+        <w:rPr>
+          <w:rFonts w:hint="eastAsia"/>
+        </w:rPr>
+        <w:t xml:space="preserve">. </w:t>
+      </w:r>
+      <w:r>
+        <w:t xml:space="preserve">A software tool is developed to track a moving object in a dynamic region, possibly among other similar objects (e.g. tracking a specific person in a supermarket). </w:t>
+      </w:r>
+      <w:r>
+        <w:t xml:space="preserve">A Kalman Filter-based algorithm is </w:t>
+      </w:r>
+      <w:r>
+        <w:t>used to predict</w:t>
+      </w:r>
+      <w:r>
+        <w:t xml:space="preserve"> and update </w:t>
+      </w:r>
+      <w:r>
+        <w:t xml:space="preserve">the position of the object, utilizing the data received from both the IMU, which takes along by the object, and from a depth-camera, which also gives the position information about the object through computer vision techniques. The experiment shows that </w:t>
+      </w:r>
+      <w:r>
+        <w:t>the tool c</w:t>
+      </w:r>
+      <w:r>
+        <w:t xml:space="preserve">an track the object with </w:t>
+      </w:r>
+      <w:r>
+        <w:t>high accuracy, meanwhile solves the mismatch problem (wrong match and match lost) that commonly happened in computer vision-based multiple-object tracking systems.</w:t>
       </w:r>
     </w:p>
     <w:p>
@@ -1284,25 +1532,10 @@
         <w:ind w:firstLineChars="0"/>
       </w:pPr>
       <w:r>
-        <w:t>This thesis i</w:t>
-      </w:r>
-      <w:r>
-        <w:rPr>
-          <w:rFonts w:hint="eastAsia"/>
-        </w:rPr>
-        <w:t>ntroduc</w:t>
-      </w:r>
-      <w:r>
-        <w:t>es</w:t>
-      </w:r>
-      <w:r>
-        <w:rPr>
-          <w:rFonts w:hint="eastAsia"/>
-        </w:rPr>
-        <w:t xml:space="preserve"> existing browser</w:t>
-      </w:r>
-      <w:r>
-        <w:t>’s cache mechanism and potential defects, analyses of the upper bound of cache performance and the cause of the gap between actual and ideal performance, raises the optimization scheme.</w:t>
+        <w:t>This thesis</w:t>
+      </w:r>
+      <w:r>
+        <w:t xml:space="preserve"> analyze the limitations of the current object tracking methods based on computer vision and inertial positioning.</w:t>
       </w:r>
     </w:p>
     <w:p>
@@ -1315,7 +1548,25 @@
         <w:ind w:firstLineChars="0"/>
       </w:pPr>
       <w:r>
-        <w:t>With the optimization scheme, this thesis designs and implements the proxy-based cache optimization system for mobile Web browser. This system consists of a system service on mobile devices and a personal proxy server, which records browser’s requests, selectively pushes resources and optimizes the transition.</w:t>
+        <w:t xml:space="preserve">Design and implement a </w:t>
+      </w:r>
+      <w:r>
+        <w:t xml:space="preserve">visual and inertial positioning combined sensor fusion system. The system first uses an Extended Kalman Filter (EKF) to compute the attitude </w:t>
+      </w:r>
+      <w:r>
+        <w:t xml:space="preserve">and predict the position </w:t>
+      </w:r>
+      <w:r>
+        <w:t>of the inertia device</w:t>
+      </w:r>
+      <w:r>
+        <w:t xml:space="preserve"> (such as a cell phone, etc.)</w:t>
+      </w:r>
+      <w:r>
+        <w:t xml:space="preserve"> by acquiring the sensor information. Then </w:t>
+      </w:r>
+      <w:r>
+        <w:t>the visual information is used to update and correct the position, through a Kalman Filter process. Finally, the corrected position information is fed back to the visual information provider.</w:t>
       </w:r>
     </w:p>
     <w:p>
@@ -1327,16 +1578,19 @@
         </w:numPr>
         <w:ind w:firstLineChars="0"/>
         <w:rPr>
-          <w:rFonts w:hint="eastAsia"/>
-        </w:rPr>
-      </w:pPr>
-      <w:r>
-        <w:t>This thesis measures the Web page load time and data usage with and without optimization, and proves that the proposed system can both speed up the page load and reduce the data usage for mobile Web browsing.</w:t>
+          <w:b/>
+        </w:rPr>
+      </w:pPr>
+      <w:r>
+        <w:t xml:space="preserve">The tool is tested through the experiments that given a human as the tracking target, the mobile phone as an inertial data provider, a robot carried with a depth-camera as a visual information provider and output receiver. A variety of practical conditions are considered in the experiments to verify the effectiveness of the </w:t>
+      </w:r>
+      <w:r>
+        <w:t>system.</w:t>
       </w:r>
     </w:p>
     <w:p>
       <w:pPr>
-        <w:ind w:firstLine="0"/>
+        <w:ind w:left="419" w:firstLine="0"/>
         <w:rPr>
           <w:b/>
         </w:rPr>
@@ -1358,42 +1612,30 @@
         <w:rPr>
           <w:b/>
         </w:rPr>
-        <w:t xml:space="preserve">Fusion, object tracking, Extended Kalman </w:t>
-      </w:r>
-      <w:proofErr w:type="gramStart"/>
+        <w:t>Fusion, object tracking</w:t>
+      </w:r>
       <w:r>
         <w:rPr>
           <w:b/>
         </w:rPr>
-        <w:t>Filter</w:t>
-      </w:r>
-      <w:r>
-        <w:rPr>
-          <w:rFonts w:hint="eastAsia"/>
+        <w:t xml:space="preserve">, </w:t>
+      </w:r>
+      <w:r>
+        <w:rPr>
           <w:b/>
         </w:rPr>
-        <w:t>(</w:t>
-      </w:r>
-      <w:proofErr w:type="gramEnd"/>
+        <w:t xml:space="preserve">Kalman Filter, </w:t>
+      </w:r>
+      <w:bookmarkStart w:id="28" w:name="OLE_LINK12"/>
+      <w:bookmarkStart w:id="29" w:name="OLE_LINK13"/>
       <w:r>
         <w:rPr>
           <w:b/>
         </w:rPr>
-        <w:t>EKF</w:t>
-      </w:r>
-      <w:r>
-        <w:rPr>
-          <w:rFonts w:hint="eastAsia"/>
-          <w:b/>
-        </w:rPr>
-        <w:t>)</w:t>
-      </w:r>
-      <w:r>
-        <w:rPr>
-          <w:b/>
-        </w:rPr>
-        <w:t>, Inertial Measurement Unit(IMU)</w:t>
-      </w:r>
+        <w:t>Inertial Measurement Unit(IMU)</w:t>
+      </w:r>
+      <w:bookmarkEnd w:id="28"/>
+      <w:bookmarkEnd w:id="29"/>
       <w:r>
         <w:br w:type="page"/>
       </w:r>
@@ -1405,16 +1647,16 @@
           <w:noProof/>
         </w:rPr>
       </w:pPr>
-      <w:bookmarkStart w:id="22" w:name="_Toc420270840"/>
-      <w:bookmarkStart w:id="23" w:name="_Toc420284020"/>
-      <w:bookmarkStart w:id="24" w:name="_Toc420290846"/>
-      <w:bookmarkStart w:id="25" w:name="_Toc420290923"/>
-      <w:bookmarkStart w:id="26" w:name="_Toc420295235"/>
-      <w:bookmarkStart w:id="27" w:name="_Toc420449199"/>
-      <w:bookmarkStart w:id="28" w:name="_Toc420450061"/>
-      <w:bookmarkStart w:id="29" w:name="_Toc482546302"/>
-      <w:bookmarkStart w:id="30" w:name="_Toc482565797"/>
-      <w:bookmarkStart w:id="31" w:name="_Toc482652282"/>
+      <w:bookmarkStart w:id="30" w:name="_Toc420270840"/>
+      <w:bookmarkStart w:id="31" w:name="_Toc420284020"/>
+      <w:bookmarkStart w:id="32" w:name="_Toc420290846"/>
+      <w:bookmarkStart w:id="33" w:name="_Toc420290923"/>
+      <w:bookmarkStart w:id="34" w:name="_Toc420295235"/>
+      <w:bookmarkStart w:id="35" w:name="_Toc420449199"/>
+      <w:bookmarkStart w:id="36" w:name="_Toc420450061"/>
+      <w:bookmarkStart w:id="37" w:name="_Toc482546302"/>
+      <w:bookmarkStart w:id="38" w:name="_Toc482565797"/>
+      <w:bookmarkStart w:id="39" w:name="_Toc482659913"/>
       <w:r>
         <w:rPr>
           <w:rFonts w:ascii="黑体" w:hAnsi="黑体" w:hint="eastAsia"/>
@@ -1440,16 +1682,16 @@
         </w:rPr>
         <w:t>录</w:t>
       </w:r>
-      <w:bookmarkEnd w:id="22"/>
-      <w:bookmarkEnd w:id="23"/>
-      <w:bookmarkEnd w:id="24"/>
-      <w:bookmarkEnd w:id="25"/>
-      <w:bookmarkEnd w:id="26"/>
-      <w:bookmarkEnd w:id="27"/>
-      <w:bookmarkEnd w:id="28"/>
-      <w:bookmarkEnd w:id="29"/>
       <w:bookmarkEnd w:id="30"/>
       <w:bookmarkEnd w:id="31"/>
+      <w:bookmarkEnd w:id="32"/>
+      <w:bookmarkEnd w:id="33"/>
+      <w:bookmarkEnd w:id="34"/>
+      <w:bookmarkEnd w:id="35"/>
+      <w:bookmarkEnd w:id="36"/>
+      <w:bookmarkEnd w:id="37"/>
+      <w:bookmarkEnd w:id="38"/>
+      <w:bookmarkEnd w:id="39"/>
       <w:r>
         <w:rPr>
           <w:rFonts w:eastAsiaTheme="minorEastAsia"/>
@@ -1533,7 +1775,7 @@
           <w:sz w:val="21"/>
         </w:rPr>
       </w:pPr>
-      <w:hyperlink w:anchor="_Toc482652280" w:history="1">
+      <w:hyperlink w:anchor="_Toc482659911" w:history="1">
         <w:r>
           <w:rPr>
             <w:rStyle w:val="af6"/>
@@ -1570,7 +1812,7 @@
           <w:rPr>
             <w:webHidden/>
           </w:rPr>
-          <w:instrText xml:space="preserve"> PAGEREF _Toc482652280 \h </w:instrText>
+          <w:instrText xml:space="preserve"> PAGEREF _Toc482659911 \h </w:instrText>
         </w:r>
         <w:r>
           <w:rPr>
@@ -1607,7 +1849,7 @@
           <w:sz w:val="21"/>
         </w:rPr>
       </w:pPr>
-      <w:hyperlink w:anchor="_Toc482652281" w:history="1">
+      <w:hyperlink w:anchor="_Toc482659912" w:history="1">
         <w:r>
           <w:rPr>
             <w:rStyle w:val="af6"/>
@@ -1630,7 +1872,7 @@
           <w:rPr>
             <w:webHidden/>
           </w:rPr>
-          <w:instrText xml:space="preserve"> PAGEREF _Toc482652281 \h </w:instrText>
+          <w:instrText xml:space="preserve"> PAGEREF _Toc482659912 \h </w:instrText>
         </w:r>
         <w:r>
           <w:rPr>
@@ -1667,7 +1909,7 @@
           <w:sz w:val="21"/>
         </w:rPr>
       </w:pPr>
-      <w:hyperlink w:anchor="_Toc482652282" w:history="1">
+      <w:hyperlink w:anchor="_Toc482659913" w:history="1">
         <w:r>
           <w:rPr>
             <w:rStyle w:val="af6"/>
@@ -1705,7 +1947,7 @@
           <w:rPr>
             <w:webHidden/>
           </w:rPr>
-          <w:instrText xml:space="preserve"> PAGEREF _Toc482652282 \h </w:instrText>
+          <w:instrText xml:space="preserve"> PAGEREF _Toc482659913 \h </w:instrText>
         </w:r>
         <w:r>
           <w:rPr>
@@ -1742,7 +1984,7 @@
           <w:sz w:val="21"/>
         </w:rPr>
       </w:pPr>
-      <w:hyperlink w:anchor="_Toc482652283" w:history="1">
+      <w:hyperlink w:anchor="_Toc482659914" w:history="1">
         <w:r>
           <w:rPr>
             <w:rStyle w:val="af6"/>
@@ -1780,7 +2022,7 @@
           <w:rPr>
             <w:webHidden/>
           </w:rPr>
-          <w:instrText xml:space="preserve"> PAGEREF _Toc482652283 \h </w:instrText>
+          <w:instrText xml:space="preserve"> PAGEREF _Toc482659914 \h </w:instrText>
         </w:r>
         <w:r>
           <w:rPr>
@@ -1819,7 +2061,7 @@
           <w:sz w:val="21"/>
         </w:rPr>
       </w:pPr>
-      <w:hyperlink w:anchor="_Toc482652284" w:history="1">
+      <w:hyperlink w:anchor="_Toc482659915" w:history="1">
         <w:r>
           <w:rPr>
             <w:rStyle w:val="af6"/>
@@ -1863,7 +2105,7 @@
             <w:noProof/>
             <w:webHidden/>
           </w:rPr>
-          <w:instrText xml:space="preserve"> PAGEREF _Toc482652284 \h </w:instrText>
+          <w:instrText xml:space="preserve"> PAGEREF _Toc482659915 \h </w:instrText>
         </w:r>
         <w:r>
           <w:rPr>
@@ -1906,7 +2148,7 @@
           <w:sz w:val="21"/>
         </w:rPr>
       </w:pPr>
-      <w:hyperlink w:anchor="_Toc482652285" w:history="1">
+      <w:hyperlink w:anchor="_Toc482659916" w:history="1">
         <w:r>
           <w:rPr>
             <w:rStyle w:val="af6"/>
@@ -1942,7 +2184,7 @@
             <w:noProof/>
             <w:webHidden/>
           </w:rPr>
-          <w:instrText xml:space="preserve"> PAGEREF _Toc482652285 \h </w:instrText>
+          <w:instrText xml:space="preserve"> PAGEREF _Toc482659916 \h </w:instrText>
         </w:r>
         <w:r>
           <w:rPr>
@@ -1985,7 +2227,7 @@
           <w:sz w:val="21"/>
         </w:rPr>
       </w:pPr>
-      <w:hyperlink w:anchor="_Toc482652286" w:history="1">
+      <w:hyperlink w:anchor="_Toc482659917" w:history="1">
         <w:r>
           <w:rPr>
             <w:rStyle w:val="af6"/>
@@ -2021,7 +2263,7 @@
             <w:noProof/>
             <w:webHidden/>
           </w:rPr>
-          <w:instrText xml:space="preserve"> PAGEREF _Toc482652286 \h </w:instrText>
+          <w:instrText xml:space="preserve"> PAGEREF _Toc482659917 \h </w:instrText>
         </w:r>
         <w:r>
           <w:rPr>
@@ -2064,7 +2306,7 @@
           <w:sz w:val="21"/>
         </w:rPr>
       </w:pPr>
-      <w:hyperlink w:anchor="_Toc482652287" w:history="1">
+      <w:hyperlink w:anchor="_Toc482659918" w:history="1">
         <w:r>
           <w:rPr>
             <w:rStyle w:val="af6"/>
@@ -2116,7 +2358,7 @@
             <w:noProof/>
             <w:webHidden/>
           </w:rPr>
-          <w:instrText xml:space="preserve"> PAGEREF _Toc482652287 \h </w:instrText>
+          <w:instrText xml:space="preserve"> PAGEREF _Toc482659918 \h </w:instrText>
         </w:r>
         <w:r>
           <w:rPr>
@@ -2159,7 +2401,7 @@
           <w:sz w:val="21"/>
         </w:rPr>
       </w:pPr>
-      <w:hyperlink w:anchor="_Toc482652288" w:history="1">
+      <w:hyperlink w:anchor="_Toc482659919" w:history="1">
         <w:r>
           <w:rPr>
             <w:rStyle w:val="af6"/>
@@ -2195,7 +2437,7 @@
             <w:noProof/>
             <w:webHidden/>
           </w:rPr>
-          <w:instrText xml:space="preserve"> PAGEREF _Toc482652288 \h </w:instrText>
+          <w:instrText xml:space="preserve"> PAGEREF _Toc482659919 \h </w:instrText>
         </w:r>
         <w:r>
           <w:rPr>
@@ -2238,7 +2480,7 @@
           <w:sz w:val="21"/>
         </w:rPr>
       </w:pPr>
-      <w:hyperlink w:anchor="_Toc482652289" w:history="1">
+      <w:hyperlink w:anchor="_Toc482659920" w:history="1">
         <w:r>
           <w:rPr>
             <w:rStyle w:val="af6"/>
@@ -2274,7 +2516,7 @@
             <w:noProof/>
             <w:webHidden/>
           </w:rPr>
-          <w:instrText xml:space="preserve"> PAGEREF _Toc482652289 \h </w:instrText>
+          <w:instrText xml:space="preserve"> PAGEREF _Toc482659920 \h </w:instrText>
         </w:r>
         <w:r>
           <w:rPr>
@@ -2317,7 +2559,7 @@
           <w:sz w:val="21"/>
         </w:rPr>
       </w:pPr>
-      <w:hyperlink w:anchor="_Toc482652290" w:history="1">
+      <w:hyperlink w:anchor="_Toc482659921" w:history="1">
         <w:r>
           <w:rPr>
             <w:rStyle w:val="af6"/>
@@ -2353,7 +2595,7 @@
             <w:noProof/>
             <w:webHidden/>
           </w:rPr>
-          <w:instrText xml:space="preserve"> PAGEREF _Toc482652290 \h </w:instrText>
+          <w:instrText xml:space="preserve"> PAGEREF _Toc482659921 \h </w:instrText>
         </w:r>
         <w:r>
           <w:rPr>
@@ -2394,7 +2636,7 @@
           <w:sz w:val="21"/>
         </w:rPr>
       </w:pPr>
-      <w:hyperlink w:anchor="_Toc482652291" w:history="1">
+      <w:hyperlink w:anchor="_Toc482659922" w:history="1">
         <w:r>
           <w:rPr>
             <w:rStyle w:val="af6"/>
@@ -2432,7 +2674,7 @@
           <w:rPr>
             <w:webHidden/>
           </w:rPr>
-          <w:instrText xml:space="preserve"> PAGEREF _Toc482652291 \h </w:instrText>
+          <w:instrText xml:space="preserve"> PAGEREF _Toc482659922 \h </w:instrText>
         </w:r>
         <w:r>
           <w:rPr>
@@ -2471,7 +2713,7 @@
           <w:sz w:val="21"/>
         </w:rPr>
       </w:pPr>
-      <w:hyperlink w:anchor="_Toc482652292" w:history="1">
+      <w:hyperlink w:anchor="_Toc482659923" w:history="1">
         <w:r>
           <w:rPr>
             <w:rStyle w:val="af6"/>
@@ -2523,7 +2765,7 @@
             <w:noProof/>
             <w:webHidden/>
           </w:rPr>
-          <w:instrText xml:space="preserve"> PAGEREF _Toc482652292 \h </w:instrText>
+          <w:instrText xml:space="preserve"> PAGEREF _Toc482659923 \h </w:instrText>
         </w:r>
         <w:r>
           <w:rPr>
@@ -2566,7 +2808,7 @@
           <w:sz w:val="21"/>
         </w:rPr>
       </w:pPr>
-      <w:hyperlink w:anchor="_Toc482652293" w:history="1">
+      <w:hyperlink w:anchor="_Toc482659924" w:history="1">
         <w:r>
           <w:rPr>
             <w:rStyle w:val="af6"/>
@@ -2602,7 +2844,7 @@
             <w:noProof/>
             <w:webHidden/>
           </w:rPr>
-          <w:instrText xml:space="preserve"> PAGEREF _Toc482652293 \h </w:instrText>
+          <w:instrText xml:space="preserve"> PAGEREF _Toc482659924 \h </w:instrText>
         </w:r>
         <w:r>
           <w:rPr>
@@ -2645,7 +2887,7 @@
           <w:sz w:val="21"/>
         </w:rPr>
       </w:pPr>
-      <w:hyperlink w:anchor="_Toc482652294" w:history="1">
+      <w:hyperlink w:anchor="_Toc482659925" w:history="1">
         <w:r>
           <w:rPr>
             <w:rStyle w:val="af6"/>
@@ -2681,7 +2923,7 @@
             <w:noProof/>
             <w:webHidden/>
           </w:rPr>
-          <w:instrText xml:space="preserve"> PAGEREF _Toc482652294 \h </w:instrText>
+          <w:instrText xml:space="preserve"> PAGEREF _Toc482659925 \h </w:instrText>
         </w:r>
         <w:r>
           <w:rPr>
@@ -2724,7 +2966,7 @@
           <w:sz w:val="21"/>
         </w:rPr>
       </w:pPr>
-      <w:hyperlink w:anchor="_Toc482652295" w:history="1">
+      <w:hyperlink w:anchor="_Toc482659926" w:history="1">
         <w:r>
           <w:rPr>
             <w:rStyle w:val="af6"/>
@@ -2760,7 +3002,7 @@
             <w:noProof/>
             <w:webHidden/>
           </w:rPr>
-          <w:instrText xml:space="preserve"> PAGEREF _Toc482652295 \h </w:instrText>
+          <w:instrText xml:space="preserve"> PAGEREF _Toc482659926 \h </w:instrText>
         </w:r>
         <w:r>
           <w:rPr>
@@ -2803,7 +3045,7 @@
           <w:sz w:val="21"/>
         </w:rPr>
       </w:pPr>
-      <w:hyperlink w:anchor="_Toc482652296" w:history="1">
+      <w:hyperlink w:anchor="_Toc482659927" w:history="1">
         <w:r>
           <w:rPr>
             <w:rStyle w:val="af6"/>
@@ -2839,7 +3081,7 @@
             <w:noProof/>
             <w:webHidden/>
           </w:rPr>
-          <w:instrText xml:space="preserve"> PAGEREF _Toc482652296 \h </w:instrText>
+          <w:instrText xml:space="preserve"> PAGEREF _Toc482659927 \h </w:instrText>
         </w:r>
         <w:r>
           <w:rPr>
@@ -2882,7 +3124,7 @@
           <w:sz w:val="21"/>
         </w:rPr>
       </w:pPr>
-      <w:hyperlink w:anchor="_Toc482652297" w:history="1">
+      <w:hyperlink w:anchor="_Toc482659928" w:history="1">
         <w:r>
           <w:rPr>
             <w:rStyle w:val="af6"/>
@@ -2918,7 +3160,7 @@
             <w:noProof/>
             <w:webHidden/>
           </w:rPr>
-          <w:instrText xml:space="preserve"> PAGEREF _Toc482652297 \h </w:instrText>
+          <w:instrText xml:space="preserve"> PAGEREF _Toc482659928 \h </w:instrText>
         </w:r>
         <w:r>
           <w:rPr>
@@ -2961,7 +3203,7 @@
           <w:sz w:val="21"/>
         </w:rPr>
       </w:pPr>
-      <w:hyperlink w:anchor="_Toc482652298" w:history="1">
+      <w:hyperlink w:anchor="_Toc482659929" w:history="1">
         <w:r>
           <w:rPr>
             <w:rStyle w:val="af6"/>
@@ -2997,7 +3239,7 @@
             <w:noProof/>
             <w:webHidden/>
           </w:rPr>
-          <w:instrText xml:space="preserve"> PAGEREF _Toc482652298 \h </w:instrText>
+          <w:instrText xml:space="preserve"> PAGEREF _Toc482659929 \h </w:instrText>
         </w:r>
         <w:r>
           <w:rPr>
@@ -3040,7 +3282,7 @@
           <w:sz w:val="21"/>
         </w:rPr>
       </w:pPr>
-      <w:hyperlink w:anchor="_Toc482652299" w:history="1">
+      <w:hyperlink w:anchor="_Toc482659930" w:history="1">
         <w:r>
           <w:rPr>
             <w:rStyle w:val="af6"/>
@@ -3076,7 +3318,7 @@
             <w:noProof/>
             <w:webHidden/>
           </w:rPr>
-          <w:instrText xml:space="preserve"> PAGEREF _Toc482652299 \h </w:instrText>
+          <w:instrText xml:space="preserve"> PAGEREF _Toc482659930 \h </w:instrText>
         </w:r>
         <w:r>
           <w:rPr>
@@ -3119,7 +3361,7 @@
           <w:sz w:val="21"/>
         </w:rPr>
       </w:pPr>
-      <w:hyperlink w:anchor="_Toc482652300" w:history="1">
+      <w:hyperlink w:anchor="_Toc482659931" w:history="1">
         <w:r>
           <w:rPr>
             <w:rStyle w:val="af6"/>
@@ -3155,7 +3397,7 @@
             <w:noProof/>
             <w:webHidden/>
           </w:rPr>
-          <w:instrText xml:space="preserve"> PAGEREF _Toc482652300 \h </w:instrText>
+          <w:instrText xml:space="preserve"> PAGEREF _Toc482659931 \h </w:instrText>
         </w:r>
         <w:r>
           <w:rPr>
@@ -3198,7 +3440,7 @@
           <w:sz w:val="21"/>
         </w:rPr>
       </w:pPr>
-      <w:hyperlink w:anchor="_Toc482652301" w:history="1">
+      <w:hyperlink w:anchor="_Toc482659932" w:history="1">
         <w:r>
           <w:rPr>
             <w:rStyle w:val="af6"/>
@@ -3234,7 +3476,7 @@
             <w:noProof/>
             <w:webHidden/>
           </w:rPr>
-          <w:instrText xml:space="preserve"> PAGEREF _Toc482652301 \h </w:instrText>
+          <w:instrText xml:space="preserve"> PAGEREF _Toc482659932 \h </w:instrText>
         </w:r>
         <w:r>
           <w:rPr>
@@ -3277,7 +3519,7 @@
           <w:sz w:val="21"/>
         </w:rPr>
       </w:pPr>
-      <w:hyperlink w:anchor="_Toc482652302" w:history="1">
+      <w:hyperlink w:anchor="_Toc482659933" w:history="1">
         <w:r>
           <w:rPr>
             <w:rStyle w:val="af6"/>
@@ -3313,7 +3555,7 @@
             <w:noProof/>
             <w:webHidden/>
           </w:rPr>
-          <w:instrText xml:space="preserve"> PAGEREF _Toc482652302 \h </w:instrText>
+          <w:instrText xml:space="preserve"> PAGEREF _Toc482659933 \h </w:instrText>
         </w:r>
         <w:r>
           <w:rPr>
@@ -3354,7 +3596,7 @@
           <w:sz w:val="21"/>
         </w:rPr>
       </w:pPr>
-      <w:hyperlink w:anchor="_Toc482652303" w:history="1">
+      <w:hyperlink w:anchor="_Toc482659934" w:history="1">
         <w:r>
           <w:rPr>
             <w:rStyle w:val="af6"/>
@@ -3392,7 +3634,7 @@
           <w:rPr>
             <w:webHidden/>
           </w:rPr>
-          <w:instrText xml:space="preserve"> PAGEREF _Toc482652303 \h </w:instrText>
+          <w:instrText xml:space="preserve"> PAGEREF _Toc482659934 \h </w:instrText>
         </w:r>
         <w:r>
           <w:rPr>
@@ -3431,7 +3673,7 @@
           <w:sz w:val="21"/>
         </w:rPr>
       </w:pPr>
-      <w:hyperlink w:anchor="_Toc482652304" w:history="1">
+      <w:hyperlink w:anchor="_Toc482659935" w:history="1">
         <w:r>
           <w:rPr>
             <w:rStyle w:val="af6"/>
@@ -3467,7 +3709,7 @@
             <w:noProof/>
             <w:webHidden/>
           </w:rPr>
-          <w:instrText xml:space="preserve"> PAGEREF _Toc482652304 \h </w:instrText>
+          <w:instrText xml:space="preserve"> PAGEREF _Toc482659935 \h </w:instrText>
         </w:r>
         <w:r>
           <w:rPr>
@@ -3510,7 +3752,7 @@
           <w:sz w:val="21"/>
         </w:rPr>
       </w:pPr>
-      <w:hyperlink w:anchor="_Toc482652305" w:history="1">
+      <w:hyperlink w:anchor="_Toc482659936" w:history="1">
         <w:r>
           <w:rPr>
             <w:rStyle w:val="af6"/>
@@ -3546,7 +3788,7 @@
             <w:noProof/>
             <w:webHidden/>
           </w:rPr>
-          <w:instrText xml:space="preserve"> PAGEREF _Toc482652305 \h </w:instrText>
+          <w:instrText xml:space="preserve"> PAGEREF _Toc482659936 \h </w:instrText>
         </w:r>
         <w:r>
           <w:rPr>
@@ -3589,7 +3831,7 @@
           <w:sz w:val="21"/>
         </w:rPr>
       </w:pPr>
-      <w:hyperlink w:anchor="_Toc482652306" w:history="1">
+      <w:hyperlink w:anchor="_Toc482659937" w:history="1">
         <w:r>
           <w:rPr>
             <w:rStyle w:val="af6"/>
@@ -3625,7 +3867,7 @@
             <w:noProof/>
             <w:webHidden/>
           </w:rPr>
-          <w:instrText xml:space="preserve"> PAGEREF _Toc482652306 \h </w:instrText>
+          <w:instrText xml:space="preserve"> PAGEREF _Toc482659937 \h </w:instrText>
         </w:r>
         <w:r>
           <w:rPr>
@@ -3668,7 +3910,7 @@
           <w:sz w:val="21"/>
         </w:rPr>
       </w:pPr>
-      <w:hyperlink w:anchor="_Toc482652307" w:history="1">
+      <w:hyperlink w:anchor="_Toc482659938" w:history="1">
         <w:r>
           <w:rPr>
             <w:rStyle w:val="af6"/>
@@ -3704,7 +3946,7 @@
             <w:noProof/>
             <w:webHidden/>
           </w:rPr>
-          <w:instrText xml:space="preserve"> PAGEREF _Toc482652307 \h </w:instrText>
+          <w:instrText xml:space="preserve"> PAGEREF _Toc482659938 \h </w:instrText>
         </w:r>
         <w:r>
           <w:rPr>
@@ -3747,7 +3989,7 @@
           <w:sz w:val="21"/>
         </w:rPr>
       </w:pPr>
-      <w:hyperlink w:anchor="_Toc482652308" w:history="1">
+      <w:hyperlink w:anchor="_Toc482659939" w:history="1">
         <w:r>
           <w:rPr>
             <w:rStyle w:val="af6"/>
@@ -3783,7 +4025,7 @@
             <w:noProof/>
             <w:webHidden/>
           </w:rPr>
-          <w:instrText xml:space="preserve"> PAGEREF _Toc482652308 \h </w:instrText>
+          <w:instrText xml:space="preserve"> PAGEREF _Toc482659939 \h </w:instrText>
         </w:r>
         <w:r>
           <w:rPr>
@@ -3826,7 +4068,7 @@
           <w:sz w:val="21"/>
         </w:rPr>
       </w:pPr>
-      <w:hyperlink w:anchor="_Toc482652309" w:history="1">
+      <w:hyperlink w:anchor="_Toc482659940" w:history="1">
         <w:r>
           <w:rPr>
             <w:rStyle w:val="af6"/>
@@ -3862,7 +4104,7 @@
             <w:noProof/>
             <w:webHidden/>
           </w:rPr>
-          <w:instrText xml:space="preserve"> PAGEREF _Toc482652309 \h </w:instrText>
+          <w:instrText xml:space="preserve"> PAGEREF _Toc482659940 \h </w:instrText>
         </w:r>
         <w:r>
           <w:rPr>
@@ -3905,7 +4147,7 @@
           <w:sz w:val="21"/>
         </w:rPr>
       </w:pPr>
-      <w:hyperlink w:anchor="_Toc482652310" w:history="1">
+      <w:hyperlink w:anchor="_Toc482659941" w:history="1">
         <w:r>
           <w:rPr>
             <w:rStyle w:val="af6"/>
@@ -3941,7 +4183,7 @@
             <w:noProof/>
             <w:webHidden/>
           </w:rPr>
-          <w:instrText xml:space="preserve"> PAGEREF _Toc482652310 \h </w:instrText>
+          <w:instrText xml:space="preserve"> PAGEREF _Toc482659941 \h </w:instrText>
         </w:r>
         <w:r>
           <w:rPr>
@@ -3984,7 +4226,7 @@
           <w:sz w:val="21"/>
         </w:rPr>
       </w:pPr>
-      <w:hyperlink w:anchor="_Toc482652311" w:history="1">
+      <w:hyperlink w:anchor="_Toc482659942" w:history="1">
         <w:r>
           <w:rPr>
             <w:rStyle w:val="af6"/>
@@ -4020,7 +4262,7 @@
             <w:noProof/>
             <w:webHidden/>
           </w:rPr>
-          <w:instrText xml:space="preserve"> PAGEREF _Toc482652311 \h </w:instrText>
+          <w:instrText xml:space="preserve"> PAGEREF _Toc482659942 \h </w:instrText>
         </w:r>
         <w:r>
           <w:rPr>
@@ -4061,7 +4303,7 @@
           <w:sz w:val="21"/>
         </w:rPr>
       </w:pPr>
-      <w:hyperlink w:anchor="_Toc482652312" w:history="1">
+      <w:hyperlink w:anchor="_Toc482659943" w:history="1">
         <w:r>
           <w:rPr>
             <w:rStyle w:val="af6"/>
@@ -4099,7 +4341,7 @@
           <w:rPr>
             <w:webHidden/>
           </w:rPr>
-          <w:instrText xml:space="preserve"> PAGEREF _Toc482652312 \h </w:instrText>
+          <w:instrText xml:space="preserve"> PAGEREF _Toc482659943 \h </w:instrText>
         </w:r>
         <w:r>
           <w:rPr>
@@ -4138,7 +4380,7 @@
           <w:sz w:val="21"/>
         </w:rPr>
       </w:pPr>
-      <w:hyperlink w:anchor="_Toc482652313" w:history="1">
+      <w:hyperlink w:anchor="_Toc482659944" w:history="1">
         <w:r>
           <w:rPr>
             <w:rStyle w:val="af6"/>
@@ -4174,7 +4416,7 @@
             <w:noProof/>
             <w:webHidden/>
           </w:rPr>
-          <w:instrText xml:space="preserve"> PAGEREF _Toc482652313 \h </w:instrText>
+          <w:instrText xml:space="preserve"> PAGEREF _Toc482659944 \h </w:instrText>
         </w:r>
         <w:r>
           <w:rPr>
@@ -4217,7 +4459,7 @@
           <w:sz w:val="21"/>
         </w:rPr>
       </w:pPr>
-      <w:hyperlink w:anchor="_Toc482652314" w:history="1">
+      <w:hyperlink w:anchor="_Toc482659945" w:history="1">
         <w:r>
           <w:rPr>
             <w:rStyle w:val="af6"/>
@@ -4253,7 +4495,7 @@
             <w:noProof/>
             <w:webHidden/>
           </w:rPr>
-          <w:instrText xml:space="preserve"> PAGEREF _Toc482652314 \h </w:instrText>
+          <w:instrText xml:space="preserve"> PAGEREF _Toc482659945 \h </w:instrText>
         </w:r>
         <w:r>
           <w:rPr>
@@ -4296,7 +4538,7 @@
           <w:sz w:val="21"/>
         </w:rPr>
       </w:pPr>
-      <w:hyperlink w:anchor="_Toc482652315" w:history="1">
+      <w:hyperlink w:anchor="_Toc482659946" w:history="1">
         <w:r>
           <w:rPr>
             <w:rStyle w:val="af6"/>
@@ -4332,7 +4574,7 @@
             <w:noProof/>
             <w:webHidden/>
           </w:rPr>
-          <w:instrText xml:space="preserve"> PAGEREF _Toc482652315 \h </w:instrText>
+          <w:instrText xml:space="preserve"> PAGEREF _Toc482659946 \h </w:instrText>
         </w:r>
         <w:r>
           <w:rPr>
@@ -4375,7 +4617,7 @@
           <w:sz w:val="21"/>
         </w:rPr>
       </w:pPr>
-      <w:hyperlink w:anchor="_Toc482652316" w:history="1">
+      <w:hyperlink w:anchor="_Toc482659947" w:history="1">
         <w:r>
           <w:rPr>
             <w:rStyle w:val="af6"/>
@@ -4411,7 +4653,7 @@
             <w:noProof/>
             <w:webHidden/>
           </w:rPr>
-          <w:instrText xml:space="preserve"> PAGEREF _Toc482652316 \h </w:instrText>
+          <w:instrText xml:space="preserve"> PAGEREF _Toc482659947 \h </w:instrText>
         </w:r>
         <w:r>
           <w:rPr>
@@ -4454,7 +4696,7 @@
           <w:sz w:val="21"/>
         </w:rPr>
       </w:pPr>
-      <w:hyperlink w:anchor="_Toc482652317" w:history="1">
+      <w:hyperlink w:anchor="_Toc482659948" w:history="1">
         <w:r>
           <w:rPr>
             <w:rStyle w:val="af6"/>
@@ -4490,7 +4732,7 @@
             <w:noProof/>
             <w:webHidden/>
           </w:rPr>
-          <w:instrText xml:space="preserve"> PAGEREF _Toc482652317 \h </w:instrText>
+          <w:instrText xml:space="preserve"> PAGEREF _Toc482659948 \h </w:instrText>
         </w:r>
         <w:r>
           <w:rPr>
@@ -4533,7 +4775,7 @@
           <w:sz w:val="21"/>
         </w:rPr>
       </w:pPr>
-      <w:hyperlink w:anchor="_Toc482652318" w:history="1">
+      <w:hyperlink w:anchor="_Toc482659949" w:history="1">
         <w:r>
           <w:rPr>
             <w:rStyle w:val="af6"/>
@@ -4569,7 +4811,7 @@
             <w:noProof/>
             <w:webHidden/>
           </w:rPr>
-          <w:instrText xml:space="preserve"> PAGEREF _Toc482652318 \h </w:instrText>
+          <w:instrText xml:space="preserve"> PAGEREF _Toc482659949 \h </w:instrText>
         </w:r>
         <w:r>
           <w:rPr>
@@ -4612,7 +4854,7 @@
           <w:sz w:val="21"/>
         </w:rPr>
       </w:pPr>
-      <w:hyperlink w:anchor="_Toc482652319" w:history="1">
+      <w:hyperlink w:anchor="_Toc482659950" w:history="1">
         <w:r>
           <w:rPr>
             <w:rStyle w:val="af6"/>
@@ -4648,7 +4890,7 @@
             <w:noProof/>
             <w:webHidden/>
           </w:rPr>
-          <w:instrText xml:space="preserve"> PAGEREF _Toc482652319 \h </w:instrText>
+          <w:instrText xml:space="preserve"> PAGEREF _Toc482659950 \h </w:instrText>
         </w:r>
         <w:r>
           <w:rPr>
@@ -4691,7 +4933,7 @@
           <w:sz w:val="21"/>
         </w:rPr>
       </w:pPr>
-      <w:hyperlink w:anchor="_Toc482652320" w:history="1">
+      <w:hyperlink w:anchor="_Toc482659951" w:history="1">
         <w:r>
           <w:rPr>
             <w:rStyle w:val="af6"/>
@@ -4727,7 +4969,7 @@
             <w:noProof/>
             <w:webHidden/>
           </w:rPr>
-          <w:instrText xml:space="preserve"> PAGEREF _Toc482652320 \h </w:instrText>
+          <w:instrText xml:space="preserve"> PAGEREF _Toc482659951 \h </w:instrText>
         </w:r>
         <w:r>
           <w:rPr>
@@ -4770,7 +5012,7 @@
           <w:sz w:val="21"/>
         </w:rPr>
       </w:pPr>
-      <w:hyperlink w:anchor="_Toc482652321" w:history="1">
+      <w:hyperlink w:anchor="_Toc482659952" w:history="1">
         <w:r>
           <w:rPr>
             <w:rStyle w:val="af6"/>
@@ -4806,7 +5048,7 @@
             <w:noProof/>
             <w:webHidden/>
           </w:rPr>
-          <w:instrText xml:space="preserve"> PAGEREF _Toc482652321 \h </w:instrText>
+          <w:instrText xml:space="preserve"> PAGEREF _Toc482659952 \h </w:instrText>
         </w:r>
         <w:r>
           <w:rPr>
@@ -4849,7 +5091,7 @@
           <w:sz w:val="21"/>
         </w:rPr>
       </w:pPr>
-      <w:hyperlink w:anchor="_Toc482652322" w:history="1">
+      <w:hyperlink w:anchor="_Toc482659953" w:history="1">
         <w:r>
           <w:rPr>
             <w:rStyle w:val="af6"/>
@@ -4885,7 +5127,7 @@
             <w:noProof/>
             <w:webHidden/>
           </w:rPr>
-          <w:instrText xml:space="preserve"> PAGEREF _Toc482652322 \h </w:instrText>
+          <w:instrText xml:space="preserve"> PAGEREF _Toc482659953 \h </w:instrText>
         </w:r>
         <w:r>
           <w:rPr>
@@ -4928,7 +5170,7 @@
           <w:sz w:val="21"/>
         </w:rPr>
       </w:pPr>
-      <w:hyperlink w:anchor="_Toc482652323" w:history="1">
+      <w:hyperlink w:anchor="_Toc482659954" w:history="1">
         <w:r>
           <w:rPr>
             <w:rStyle w:val="af6"/>
@@ -4964,7 +5206,7 @@
             <w:noProof/>
             <w:webHidden/>
           </w:rPr>
-          <w:instrText xml:space="preserve"> PAGEREF _Toc482652323 \h </w:instrText>
+          <w:instrText xml:space="preserve"> PAGEREF _Toc482659954 \h </w:instrText>
         </w:r>
         <w:r>
           <w:rPr>
@@ -5007,7 +5249,7 @@
           <w:sz w:val="21"/>
         </w:rPr>
       </w:pPr>
-      <w:hyperlink w:anchor="_Toc482652324" w:history="1">
+      <w:hyperlink w:anchor="_Toc482659955" w:history="1">
         <w:r>
           <w:rPr>
             <w:rStyle w:val="af6"/>
@@ -5043,7 +5285,7 @@
             <w:noProof/>
             <w:webHidden/>
           </w:rPr>
-          <w:instrText xml:space="preserve"> PAGEREF _Toc482652324 \h </w:instrText>
+          <w:instrText xml:space="preserve"> PAGEREF _Toc482659955 \h </w:instrText>
         </w:r>
         <w:r>
           <w:rPr>
@@ -5084,7 +5326,7 @@
           <w:sz w:val="21"/>
         </w:rPr>
       </w:pPr>
-      <w:hyperlink w:anchor="_Toc482652325" w:history="1">
+      <w:hyperlink w:anchor="_Toc482659956" w:history="1">
         <w:r>
           <w:rPr>
             <w:rStyle w:val="af6"/>
@@ -5122,7 +5364,7 @@
           <w:rPr>
             <w:webHidden/>
           </w:rPr>
-          <w:instrText xml:space="preserve"> PAGEREF _Toc482652325 \h </w:instrText>
+          <w:instrText xml:space="preserve"> PAGEREF _Toc482659956 \h </w:instrText>
         </w:r>
         <w:r>
           <w:rPr>
@@ -5161,7 +5403,7 @@
           <w:sz w:val="21"/>
         </w:rPr>
       </w:pPr>
-      <w:hyperlink w:anchor="_Toc482652326" w:history="1">
+      <w:hyperlink w:anchor="_Toc482659957" w:history="1">
         <w:r>
           <w:rPr>
             <w:rStyle w:val="af6"/>
@@ -5197,7 +5439,7 @@
             <w:noProof/>
             <w:webHidden/>
           </w:rPr>
-          <w:instrText xml:space="preserve"> PAGEREF _Toc482652326 \h </w:instrText>
+          <w:instrText xml:space="preserve"> PAGEREF _Toc482659957 \h </w:instrText>
         </w:r>
         <w:r>
           <w:rPr>
@@ -5240,7 +5482,7 @@
           <w:sz w:val="21"/>
         </w:rPr>
       </w:pPr>
-      <w:hyperlink w:anchor="_Toc482652327" w:history="1">
+      <w:hyperlink w:anchor="_Toc482659958" w:history="1">
         <w:r>
           <w:rPr>
             <w:rStyle w:val="af6"/>
@@ -5276,7 +5518,7 @@
             <w:noProof/>
             <w:webHidden/>
           </w:rPr>
-          <w:instrText xml:space="preserve"> PAGEREF _Toc482652327 \h </w:instrText>
+          <w:instrText xml:space="preserve"> PAGEREF _Toc482659958 \h </w:instrText>
         </w:r>
         <w:r>
           <w:rPr>
@@ -5317,7 +5559,7 @@
           <w:sz w:val="21"/>
         </w:rPr>
       </w:pPr>
-      <w:hyperlink w:anchor="_Toc482652328" w:history="1">
+      <w:hyperlink w:anchor="_Toc482659959" w:history="1">
         <w:r>
           <w:rPr>
             <w:rStyle w:val="af6"/>
@@ -5341,7 +5583,7 @@
           <w:rPr>
             <w:webHidden/>
           </w:rPr>
-          <w:instrText xml:space="preserve"> PAGEREF _Toc482652328 \h </w:instrText>
+          <w:instrText xml:space="preserve"> PAGEREF _Toc482659959 \h </w:instrText>
         </w:r>
         <w:r>
           <w:rPr>
@@ -5378,7 +5620,7 @@
           <w:sz w:val="21"/>
         </w:rPr>
       </w:pPr>
-      <w:hyperlink w:anchor="_Toc482652329" w:history="1">
+      <w:hyperlink w:anchor="_Toc482659960" w:history="1">
         <w:r>
           <w:rPr>
             <w:rStyle w:val="af6"/>
@@ -5416,7 +5658,7 @@
           <w:rPr>
             <w:webHidden/>
           </w:rPr>
-          <w:instrText xml:space="preserve"> PAGEREF _Toc482652329 \h </w:instrText>
+          <w:instrText xml:space="preserve"> PAGEREF _Toc482659960 \h </w:instrText>
         </w:r>
         <w:r>
           <w:rPr>
@@ -5515,8 +5757,10 @@
           <w:szCs w:val="32"/>
         </w:rPr>
       </w:pPr>
-      <w:bookmarkStart w:id="32" w:name="_Toc420181967"/>
-      <w:bookmarkStart w:id="33" w:name="_Toc482652283"/>
+      <w:bookmarkStart w:id="40" w:name="_Toc420181967"/>
+      <w:bookmarkStart w:id="41" w:name="_Toc482659914"/>
+      <w:bookmarkEnd w:id="0"/>
+      <w:bookmarkEnd w:id="1"/>
       <w:r>
         <w:rPr>
           <w:rFonts w:ascii="黑体" w:hAnsi="黑体" w:hint="eastAsia"/>
@@ -5534,8 +5778,8 @@
         </w:rPr>
         <w:t>引言</w:t>
       </w:r>
-      <w:bookmarkEnd w:id="32"/>
-      <w:bookmarkEnd w:id="33"/>
+      <w:bookmarkEnd w:id="40"/>
+      <w:bookmarkEnd w:id="41"/>
     </w:p>
     <w:p>
       <w:pPr>
@@ -5545,8 +5789,8 @@
           <w:rFonts w:ascii="Times New Roman" w:hAnsi="Times New Roman"/>
         </w:rPr>
       </w:pPr>
-      <w:bookmarkStart w:id="34" w:name="_Toc420181968"/>
-      <w:bookmarkStart w:id="35" w:name="_Toc482652284"/>
+      <w:bookmarkStart w:id="42" w:name="_Toc420181968"/>
+      <w:bookmarkStart w:id="43" w:name="_Toc482659915"/>
       <w:r>
         <w:rPr>
           <w:rFonts w:ascii="Times New Roman" w:hAnsi="Times New Roman"/>
@@ -5565,8 +5809,8 @@
         </w:rPr>
         <w:t>的应用现状</w:t>
       </w:r>
-      <w:bookmarkEnd w:id="34"/>
-      <w:bookmarkEnd w:id="35"/>
+      <w:bookmarkEnd w:id="42"/>
+      <w:bookmarkEnd w:id="43"/>
     </w:p>
     <w:p>
       <w:r>
@@ -6168,11 +6412,11 @@
         <w:pStyle w:val="a4"/>
         <w:spacing w:before="156" w:after="156"/>
         <w:rPr>
-          <w:rFonts w:ascii="Times New Roman" w:hAnsi="Times New Roman" w:hint="eastAsia"/>
-        </w:rPr>
-      </w:pPr>
-      <w:bookmarkStart w:id="36" w:name="_Toc420181969"/>
-      <w:bookmarkStart w:id="37" w:name="_Toc482652285"/>
+          <w:rFonts w:ascii="Times New Roman" w:hAnsi="Times New Roman"/>
+        </w:rPr>
+      </w:pPr>
+      <w:bookmarkStart w:id="44" w:name="_Toc420181969"/>
+      <w:bookmarkStart w:id="45" w:name="_Toc482659916"/>
       <w:r>
         <w:rPr>
           <w:rFonts w:ascii="Times New Roman" w:hAnsi="Times New Roman"/>
@@ -6198,7 +6442,7 @@
         </w:rPr>
         <w:t>的</w:t>
       </w:r>
-      <w:bookmarkEnd w:id="36"/>
+      <w:bookmarkEnd w:id="44"/>
       <w:r>
         <w:rPr>
           <w:rFonts w:ascii="Times New Roman" w:hAnsi="Times New Roman" w:hint="eastAsia"/>
@@ -6211,7 +6455,7 @@
         </w:rPr>
         <w:t>局限</w:t>
       </w:r>
-      <w:bookmarkEnd w:id="37"/>
+      <w:bookmarkEnd w:id="45"/>
     </w:p>
     <w:p>
       <w:pPr>
@@ -6219,62 +6463,62 @@
         <w:spacing w:before="156" w:after="156"/>
         <w:rPr>
           <w:rStyle w:val="aa"/>
+          <w:rFonts w:ascii="Times New Roman" w:hAnsi="Times New Roman"/>
+        </w:rPr>
+      </w:pPr>
+      <w:bookmarkStart w:id="46" w:name="_Toc420181970"/>
+      <w:bookmarkStart w:id="47" w:name="_Toc482659917"/>
+      <w:r>
+        <w:rPr>
+          <w:rStyle w:val="aa"/>
+          <w:rFonts w:ascii="Times New Roman" w:hAnsi="Times New Roman"/>
+        </w:rPr>
+        <w:t xml:space="preserve">1.2.1 </w:t>
+      </w:r>
+      <w:bookmarkEnd w:id="46"/>
+      <w:r>
+        <w:rPr>
+          <w:rStyle w:val="aa"/>
           <w:rFonts w:ascii="Times New Roman" w:hAnsi="Times New Roman" w:hint="eastAsia"/>
         </w:rPr>
-      </w:pPr>
-      <w:bookmarkStart w:id="38" w:name="_Toc420181970"/>
-      <w:bookmarkStart w:id="39" w:name="_Toc482652286"/>
+        <w:t>基于计算机</w:t>
+      </w:r>
       <w:r>
         <w:rPr>
           <w:rStyle w:val="aa"/>
           <w:rFonts w:ascii="Times New Roman" w:hAnsi="Times New Roman"/>
         </w:rPr>
-        <w:t xml:space="preserve">1.2.1 </w:t>
-      </w:r>
-      <w:bookmarkEnd w:id="38"/>
+        <w:t>视觉</w:t>
+      </w:r>
       <w:r>
         <w:rPr>
           <w:rStyle w:val="aa"/>
           <w:rFonts w:ascii="Times New Roman" w:hAnsi="Times New Roman" w:hint="eastAsia"/>
         </w:rPr>
-        <w:t>基于计算机</w:t>
+        <w:t>的</w:t>
       </w:r>
       <w:r>
         <w:rPr>
           <w:rStyle w:val="aa"/>
           <w:rFonts w:ascii="Times New Roman" w:hAnsi="Times New Roman"/>
         </w:rPr>
-        <w:t>视觉</w:t>
+        <w:t>目标</w:t>
       </w:r>
       <w:r>
         <w:rPr>
           <w:rStyle w:val="aa"/>
           <w:rFonts w:ascii="Times New Roman" w:hAnsi="Times New Roman" w:hint="eastAsia"/>
         </w:rPr>
-        <w:t>的</w:t>
+        <w:t>检测</w:t>
       </w:r>
       <w:r>
         <w:rPr>
           <w:rStyle w:val="aa"/>
           <w:rFonts w:ascii="Times New Roman" w:hAnsi="Times New Roman"/>
         </w:rPr>
-        <w:t>目标</w:t>
-      </w:r>
-      <w:r>
-        <w:rPr>
-          <w:rStyle w:val="aa"/>
-          <w:rFonts w:ascii="Times New Roman" w:hAnsi="Times New Roman" w:hint="eastAsia"/>
-        </w:rPr>
-        <w:t>检测</w:t>
-      </w:r>
-      <w:r>
-        <w:rPr>
-          <w:rStyle w:val="aa"/>
-          <w:rFonts w:ascii="Times New Roman" w:hAnsi="Times New Roman"/>
-        </w:rPr>
         <w:t>与追踪</w:t>
       </w:r>
-      <w:bookmarkEnd w:id="39"/>
+      <w:bookmarkEnd w:id="47"/>
     </w:p>
     <w:p>
       <w:r>
@@ -6477,7 +6721,7 @@
         <w:pStyle w:val="af4"/>
         <w:spacing w:before="163"/>
       </w:pPr>
-      <w:bookmarkStart w:id="40" w:name="_Toc420267853"/>
+      <w:bookmarkStart w:id="48" w:name="_Toc420267853"/>
       <w:r>
         <w:drawing>
           <wp:inline distT="0" distB="0" distL="0" distR="0" wp14:anchorId="1B682A94" wp14:editId="063634EE">
@@ -6584,7 +6828,7 @@
         </w:rPr>
         <w:t>响应头</w:t>
       </w:r>
-      <w:bookmarkEnd w:id="40"/>
+      <w:bookmarkEnd w:id="48"/>
     </w:p>
     <w:p>
       <w:pPr>
@@ -7004,14 +7248,12 @@
         </w:rPr>
         <w:t>：</w:t>
       </w:r>
-      <w:proofErr w:type="gramStart"/>
       <w:r>
         <w:rPr>
           <w:rFonts w:hint="eastAsia"/>
         </w:rPr>
         <w:t>此处内容</w:t>
       </w:r>
-      <w:proofErr w:type="gramEnd"/>
       <w:r>
         <w:t>为该资源在</w:t>
       </w:r>
@@ -7297,7 +7539,7 @@
         <w:t>所示。</w:t>
       </w:r>
     </w:p>
-    <w:bookmarkStart w:id="41" w:name="_Toc420267854"/>
+    <w:bookmarkStart w:id="49" w:name="_Toc420267854"/>
     <w:p>
       <w:pPr>
         <w:pStyle w:val="af4"/>
@@ -7327,7 +7569,7 @@
           <v:shape id="_x0000_i1025" type="#_x0000_t75" style="width:406.2pt;height:338.95pt" o:ole="">
             <v:imagedata r:id="rId16" o:title=""/>
           </v:shape>
-          <o:OLEObject Type="Embed" ProgID="Visio.Drawing.15" ShapeID="_x0000_i1025" DrawAspect="Content" ObjectID="_1556394677" r:id="rId17"/>
+          <o:OLEObject Type="Embed" ProgID="Visio.Drawing.15" ShapeID="_x0000_i1025" DrawAspect="Content" ObjectID="_1556402428" r:id="rId17"/>
         </w:object>
       </w:r>
       <w:r>
@@ -7366,7 +7608,7 @@
       <w:r>
         <w:t>使用缓存的流程图</w:t>
       </w:r>
-      <w:bookmarkEnd w:id="41"/>
+      <w:bookmarkEnd w:id="49"/>
     </w:p>
     <w:p>
       <w:pPr>
@@ -7374,42 +7616,42 @@
         <w:spacing w:before="156" w:after="156"/>
         <w:rPr>
           <w:rStyle w:val="aa"/>
+          <w:rFonts w:ascii="Times New Roman" w:hAnsi="Times New Roman"/>
+          <w:b w:val="0"/>
+        </w:rPr>
+      </w:pPr>
+      <w:bookmarkStart w:id="50" w:name="_Toc420181971"/>
+      <w:bookmarkStart w:id="51" w:name="_Toc482659918"/>
+      <w:r>
+        <w:rPr>
+          <w:rStyle w:val="aa"/>
+          <w:rFonts w:ascii="Times New Roman" w:hAnsi="Times New Roman"/>
+        </w:rPr>
+        <w:t xml:space="preserve">1.2.2 </w:t>
+      </w:r>
+      <w:bookmarkEnd w:id="50"/>
+      <w:r>
+        <w:rPr>
+          <w:rStyle w:val="aa"/>
           <w:rFonts w:ascii="Times New Roman" w:hAnsi="Times New Roman" w:hint="eastAsia"/>
-          <w:b w:val="0"/>
-        </w:rPr>
-      </w:pPr>
-      <w:bookmarkStart w:id="42" w:name="_Toc420181971"/>
-      <w:bookmarkStart w:id="43" w:name="_Toc482652287"/>
+        </w:rPr>
+        <w:t>基于</w:t>
+      </w:r>
+      <w:r>
+        <w:rPr>
+          <w:rStyle w:val="aa"/>
+          <w:rFonts w:ascii="Times New Roman" w:hAnsi="Times New Roman" w:hint="eastAsia"/>
+        </w:rPr>
+        <w:t>IMU</w:t>
+      </w:r>
       <w:r>
         <w:rPr>
           <w:rStyle w:val="aa"/>
           <w:rFonts w:ascii="Times New Roman" w:hAnsi="Times New Roman"/>
         </w:rPr>
-        <w:t xml:space="preserve">1.2.2 </w:t>
-      </w:r>
-      <w:bookmarkEnd w:id="42"/>
-      <w:r>
-        <w:rPr>
-          <w:rStyle w:val="aa"/>
-          <w:rFonts w:ascii="Times New Roman" w:hAnsi="Times New Roman" w:hint="eastAsia"/>
-        </w:rPr>
-        <w:t>基于</w:t>
-      </w:r>
-      <w:r>
-        <w:rPr>
-          <w:rStyle w:val="aa"/>
-          <w:rFonts w:ascii="Times New Roman" w:hAnsi="Times New Roman" w:hint="eastAsia"/>
-        </w:rPr>
-        <w:t>IMU</w:t>
-      </w:r>
-      <w:r>
-        <w:rPr>
-          <w:rStyle w:val="aa"/>
-          <w:rFonts w:ascii="Times New Roman" w:hAnsi="Times New Roman"/>
-        </w:rPr>
         <w:t>的惯性定位</w:t>
       </w:r>
-      <w:bookmarkEnd w:id="43"/>
+      <w:bookmarkEnd w:id="51"/>
     </w:p>
     <w:p>
       <w:pPr>
@@ -7582,29 +7824,14 @@
           <w:rStyle w:val="aa"/>
         </w:rPr>
         <w:lastRenderedPageBreak/>
-        <w:t>存</w:t>
-      </w:r>
-      <w:proofErr w:type="gramStart"/>
-      <w:r>
-        <w:rPr>
-          <w:rStyle w:val="aa"/>
-        </w:rPr>
-        <w:t>过</w:t>
-      </w:r>
-      <w:r>
-        <w:rPr>
-          <w:rStyle w:val="aa"/>
-          <w:rFonts w:hint="eastAsia"/>
-        </w:rPr>
-        <w:t>资源</w:t>
-      </w:r>
-      <w:proofErr w:type="gramEnd"/>
-      <w:r>
-        <w:rPr>
-          <w:rStyle w:val="aa"/>
-          <w:rFonts w:hint="eastAsia"/>
-        </w:rPr>
-        <w:t>本体</w:t>
+        <w:t>存过</w:t>
+      </w:r>
+      <w:r>
+        <w:rPr>
+          <w:rStyle w:val="aa"/>
+          <w:rFonts w:hint="eastAsia"/>
+        </w:rPr>
+        <w:t>资源本体</w:t>
       </w:r>
       <w:r>
         <w:rPr>
@@ -7653,7 +7880,6 @@
         </w:rPr>
         <w:t>：</w:t>
       </w:r>
-      <w:proofErr w:type="gramStart"/>
       <w:r>
         <w:rPr>
           <w:rStyle w:val="aa"/>
@@ -7665,14 +7891,7 @@
         <w:rPr>
           <w:rStyle w:val="aa"/>
         </w:rPr>
-        <w:t>会有一些</w:t>
-      </w:r>
-      <w:proofErr w:type="gramEnd"/>
-      <w:r>
-        <w:rPr>
-          <w:rStyle w:val="aa"/>
-        </w:rPr>
-        <w:t>资源没有设置</w:t>
+        <w:t>会有一些资源没有设置</w:t>
       </w:r>
       <w:r>
         <w:rPr>
@@ -8140,7 +8359,7 @@
           <w:rFonts w:ascii="Times New Roman" w:hAnsi="Times New Roman"/>
         </w:rPr>
       </w:pPr>
-      <w:bookmarkStart w:id="44" w:name="_Toc482652288"/>
+      <w:bookmarkStart w:id="52" w:name="_Toc482659919"/>
       <w:r>
         <w:rPr>
           <w:rFonts w:ascii="Times New Roman" w:hAnsi="Times New Roman"/>
@@ -8153,7 +8372,7 @@
         </w:rPr>
         <w:t>本文的主要工作与结构</w:t>
       </w:r>
-      <w:bookmarkEnd w:id="44"/>
+      <w:bookmarkEnd w:id="52"/>
     </w:p>
     <w:p>
       <w:pPr>
@@ -8163,7 +8382,7 @@
           <w:rFonts w:ascii="Times New Roman" w:hAnsi="Times New Roman"/>
         </w:rPr>
       </w:pPr>
-      <w:bookmarkStart w:id="45" w:name="_Toc482652289"/>
+      <w:bookmarkStart w:id="53" w:name="_Toc482659920"/>
       <w:r>
         <w:rPr>
           <w:rFonts w:ascii="Times New Roman" w:hAnsi="Times New Roman"/>
@@ -8176,7 +8395,7 @@
         </w:rPr>
         <w:t>本文的主要工作</w:t>
       </w:r>
-      <w:bookmarkEnd w:id="45"/>
+      <w:bookmarkEnd w:id="53"/>
     </w:p>
     <w:p>
       <w:r>
@@ -8522,7 +8741,7 @@
           <w:rFonts w:ascii="Times New Roman" w:hAnsi="Times New Roman"/>
         </w:rPr>
       </w:pPr>
-      <w:bookmarkStart w:id="46" w:name="_Toc482652290"/>
+      <w:bookmarkStart w:id="54" w:name="_Toc482659921"/>
       <w:r>
         <w:rPr>
           <w:rFonts w:ascii="Times New Roman" w:hAnsi="Times New Roman"/>
@@ -8535,7 +8754,7 @@
         </w:rPr>
         <w:t>本文的结构</w:t>
       </w:r>
-      <w:bookmarkEnd w:id="46"/>
+      <w:bookmarkEnd w:id="54"/>
     </w:p>
     <w:p>
       <w:r>
@@ -8750,8 +8969,8 @@
           <w:szCs w:val="32"/>
         </w:rPr>
       </w:pPr>
-      <w:bookmarkStart w:id="47" w:name="_Toc420181978"/>
-      <w:bookmarkStart w:id="48" w:name="_Toc482652291"/>
+      <w:bookmarkStart w:id="55" w:name="_Toc420181978"/>
+      <w:bookmarkStart w:id="56" w:name="_Toc482659922"/>
       <w:r>
         <w:rPr>
           <w:rFonts w:ascii="黑体" w:hAnsi="黑体" w:hint="eastAsia"/>
@@ -8769,7 +8988,7 @@
         </w:rPr>
         <w:t xml:space="preserve">章 </w:t>
       </w:r>
-      <w:bookmarkEnd w:id="47"/>
+      <w:bookmarkEnd w:id="55"/>
       <w:r>
         <w:rPr>
           <w:rFonts w:ascii="黑体" w:hAnsi="黑体" w:hint="eastAsia"/>
@@ -8794,7 +9013,7 @@
         </w:rPr>
         <w:t>算法框架</w:t>
       </w:r>
-      <w:bookmarkEnd w:id="48"/>
+      <w:bookmarkEnd w:id="56"/>
     </w:p>
     <w:p>
       <w:pPr>
@@ -8802,7 +9021,7 @@
           <w:szCs w:val="24"/>
         </w:rPr>
       </w:pPr>
-      <w:bookmarkStart w:id="49" w:name="_Toc420181979"/>
+      <w:bookmarkStart w:id="57" w:name="_Toc420181979"/>
       <w:r>
         <w:rPr>
           <w:rFonts w:hint="eastAsia"/>
@@ -8931,7 +9150,7 @@
           <w:sz w:val="24"/>
         </w:rPr>
       </w:pPr>
-      <w:bookmarkStart w:id="50" w:name="_Toc482652292"/>
+      <w:bookmarkStart w:id="58" w:name="_Toc482659923"/>
       <w:r>
         <w:rPr>
           <w:rStyle w:val="a9"/>
@@ -8940,7 +9159,7 @@
         </w:rPr>
         <w:t xml:space="preserve">3.1 </w:t>
       </w:r>
-      <w:bookmarkEnd w:id="49"/>
+      <w:bookmarkEnd w:id="57"/>
       <w:r>
         <w:rPr>
           <w:rStyle w:val="a9"/>
@@ -8989,7 +9208,7 @@
         </w:rPr>
         <w:t>姿态测算</w:t>
       </w:r>
-      <w:bookmarkEnd w:id="50"/>
+      <w:bookmarkEnd w:id="58"/>
     </w:p>
     <w:p>
       <w:pPr>
@@ -9001,8 +9220,8 @@
           <w:sz w:val="24"/>
         </w:rPr>
       </w:pPr>
-      <w:bookmarkStart w:id="51" w:name="_Toc420181980"/>
-      <w:bookmarkStart w:id="52" w:name="_Toc482652293"/>
+      <w:bookmarkStart w:id="59" w:name="_Toc420181980"/>
+      <w:bookmarkStart w:id="60" w:name="_Toc482659924"/>
       <w:r>
         <w:rPr>
           <w:rStyle w:val="a9"/>
@@ -9011,7 +9230,7 @@
         </w:rPr>
         <w:t xml:space="preserve">3.1.1 </w:t>
       </w:r>
-      <w:bookmarkEnd w:id="51"/>
+      <w:bookmarkEnd w:id="59"/>
       <w:r>
         <w:rPr>
           <w:rStyle w:val="a9"/>
@@ -9028,7 +9247,7 @@
         </w:rPr>
         <w:t>述</w:t>
       </w:r>
-      <w:bookmarkEnd w:id="52"/>
+      <w:bookmarkEnd w:id="60"/>
     </w:p>
     <w:p>
       <w:pPr>
@@ -9670,8 +9889,8 @@
           <w:sz w:val="24"/>
         </w:rPr>
       </w:pPr>
-      <w:bookmarkStart w:id="53" w:name="_Toc420181982"/>
-      <w:bookmarkStart w:id="54" w:name="_Toc482652294"/>
+      <w:bookmarkStart w:id="61" w:name="_Toc420181982"/>
+      <w:bookmarkStart w:id="62" w:name="_Toc482659925"/>
       <w:r>
         <w:rPr>
           <w:rStyle w:val="a9"/>
@@ -9696,7 +9915,7 @@
         </w:rPr>
         <w:t xml:space="preserve"> </w:t>
       </w:r>
-      <w:bookmarkEnd w:id="53"/>
+      <w:bookmarkEnd w:id="61"/>
       <w:r>
         <w:rPr>
           <w:rStyle w:val="a9"/>
@@ -9729,7 +9948,7 @@
         </w:rPr>
         <w:t>定义</w:t>
       </w:r>
-      <w:bookmarkEnd w:id="54"/>
+      <w:bookmarkEnd w:id="62"/>
     </w:p>
     <w:p>
       <w:pPr>
@@ -10478,23 +10697,13 @@
         </w:rPr>
         <w:t>计：</w:t>
       </w:r>
-      <w:proofErr w:type="gramStart"/>
-      <w:r>
-        <w:rPr>
-          <w:rStyle w:val="a9"/>
-          <w:rFonts w:hint="eastAsia"/>
-          <w:sz w:val="24"/>
-        </w:rPr>
-        <w:t>绕平</w:t>
-      </w:r>
-      <w:proofErr w:type="gramEnd"/>
-      <w:r>
-        <w:rPr>
-          <w:rStyle w:val="a9"/>
-          <w:rFonts w:hint="eastAsia"/>
-          <w:sz w:val="24"/>
-        </w:rPr>
-        <w:t>动</w:t>
+      <w:r>
+        <w:rPr>
+          <w:rStyle w:val="a9"/>
+          <w:rFonts w:hint="eastAsia"/>
+          <w:sz w:val="24"/>
+        </w:rPr>
+        <w:t>绕平动</w:t>
       </w:r>
       <w:r>
         <w:rPr>
@@ -10576,23 +10785,7 @@
           <w:rStyle w:val="a9"/>
           <w:sz w:val="24"/>
         </w:rPr>
-        <w:t>，顺时针旋转为正；</w:t>
-      </w:r>
-      <w:proofErr w:type="gramStart"/>
-      <w:r>
-        <w:rPr>
-          <w:rStyle w:val="a9"/>
-          <w:sz w:val="24"/>
-        </w:rPr>
-        <w:t>绕平</w:t>
-      </w:r>
-      <w:proofErr w:type="gramEnd"/>
-      <w:r>
-        <w:rPr>
-          <w:rStyle w:val="a9"/>
-          <w:sz w:val="24"/>
-        </w:rPr>
-        <w:t>动加速度计</w:t>
+        <w:t>，顺时针旋转为正；绕平动加速度计</w:t>
       </w:r>
       <w:r>
         <w:rPr>
@@ -10662,21 +10855,12 @@
         </w:rPr>
         <w:t>；</w:t>
       </w:r>
-      <w:proofErr w:type="gramStart"/>
-      <w:r>
-        <w:rPr>
-          <w:rStyle w:val="a9"/>
-          <w:sz w:val="24"/>
-        </w:rPr>
-        <w:t>绕平</w:t>
-      </w:r>
-      <w:proofErr w:type="gramEnd"/>
-      <w:r>
-        <w:rPr>
-          <w:rStyle w:val="a9"/>
-          <w:sz w:val="24"/>
-        </w:rPr>
-        <w:t>动加速度计</w:t>
+      <w:r>
+        <w:rPr>
+          <w:rStyle w:val="a9"/>
+          <w:sz w:val="24"/>
+        </w:rPr>
+        <w:t>绕平动加速度计</w:t>
       </w:r>
       <w:r>
         <w:rPr>
@@ -10762,8 +10946,8 @@
           <w:sz w:val="24"/>
         </w:rPr>
       </w:pPr>
-      <w:bookmarkStart w:id="55" w:name="_Toc420181981"/>
-      <w:bookmarkStart w:id="56" w:name="_Toc482652295"/>
+      <w:bookmarkStart w:id="63" w:name="_Toc420181981"/>
+      <w:bookmarkStart w:id="64" w:name="_Toc482659926"/>
       <w:r>
         <w:rPr>
           <w:rStyle w:val="a9"/>
@@ -10773,7 +10957,7 @@
         <w:lastRenderedPageBreak/>
         <w:t>3.1.3</w:t>
       </w:r>
-      <w:bookmarkEnd w:id="55"/>
+      <w:bookmarkEnd w:id="63"/>
       <w:r>
         <w:rPr>
           <w:rStyle w:val="a9"/>
@@ -10814,7 +10998,7 @@
         </w:rPr>
         <w:t>算法</w:t>
       </w:r>
-      <w:bookmarkEnd w:id="56"/>
+      <w:bookmarkEnd w:id="64"/>
     </w:p>
     <w:p>
       <w:pPr>
@@ -10867,14 +11051,12 @@
                       <wps:txbx>
                         <w:txbxContent>
                           <w:p>
-                            <w:proofErr w:type="gramStart"/>
                             <w:r>
                               <w:rPr>
                                 <w:rFonts w:hint="eastAsia"/>
                               </w:rPr>
                               <w:t>否</w:t>
                             </w:r>
-                            <w:proofErr w:type="gramEnd"/>
                           </w:p>
                         </w:txbxContent>
                       </wps:txbx>
@@ -11170,25 +11352,7 @@
                                     <w:color w:val="FFFFFF" w:themeColor="light1"/>
                                     <w:kern w:val="24"/>
                                   </w:rPr>
-                                  <w:t>计算线性</w:t>
-                                </w:r>
-                                <w:proofErr w:type="gramStart"/>
-                                <w:r>
-                                  <w:rPr>
-                                    <w:rFonts w:asciiTheme="majorEastAsia" w:eastAsiaTheme="majorEastAsia" w:hAnsiTheme="majorEastAsia" w:cs="Times New Roman"/>
-                                    <w:color w:val="FFFFFF" w:themeColor="light1"/>
-                                    <w:kern w:val="24"/>
-                                  </w:rPr>
-                                  <w:t>加速度模长和</w:t>
-                                </w:r>
-                                <w:proofErr w:type="gramEnd"/>
-                                <w:r>
-                                  <w:rPr>
-                                    <w:rFonts w:asciiTheme="majorEastAsia" w:eastAsiaTheme="majorEastAsia" w:hAnsiTheme="majorEastAsia" w:cs="Times New Roman"/>
-                                    <w:color w:val="FFFFFF" w:themeColor="light1"/>
-                                    <w:kern w:val="24"/>
-                                  </w:rPr>
-                                  <w:t>磁感应强度模长</w:t>
+                                  <w:t>计算线性加速度模长和磁感应强度模长</w:t>
                                 </w:r>
                               </w:p>
                             </w:txbxContent>
@@ -11245,25 +11409,7 @@
                                     <w:color w:val="FFFFFF" w:themeColor="light1"/>
                                     <w:kern w:val="24"/>
                                   </w:rPr>
-                                  <w:t>加速度</w:t>
-                                </w:r>
-                                <w:proofErr w:type="gramStart"/>
-                                <w:r>
-                                  <w:rPr>
-                                    <w:rFonts w:asciiTheme="majorEastAsia" w:eastAsiaTheme="majorEastAsia" w:hAnsiTheme="majorEastAsia" w:cs="Times New Roman"/>
-                                    <w:color w:val="FFFFFF" w:themeColor="light1"/>
-                                    <w:kern w:val="24"/>
-                                  </w:rPr>
-                                  <w:t>模长小于</w:t>
-                                </w:r>
-                                <w:proofErr w:type="gramEnd"/>
-                                <w:r>
-                                  <w:rPr>
-                                    <w:rFonts w:asciiTheme="majorEastAsia" w:eastAsiaTheme="majorEastAsia" w:hAnsiTheme="majorEastAsia" w:cs="Times New Roman"/>
-                                    <w:color w:val="FFFFFF" w:themeColor="light1"/>
-                                    <w:kern w:val="24"/>
-                                  </w:rPr>
-                                  <w:t>阈值？</w:t>
+                                  <w:t>加速度模长小于阈值？</w:t>
                                 </w:r>
                               </w:p>
                             </w:txbxContent>
@@ -11447,25 +11593,7 @@
                                     <w:color w:val="FFFFFF" w:themeColor="light1"/>
                                     <w:kern w:val="24"/>
                                   </w:rPr>
-                                  <w:t>地磁</w:t>
-                                </w:r>
-                                <w:proofErr w:type="gramStart"/>
-                                <w:r>
-                                  <w:rPr>
-                                    <w:rFonts w:asciiTheme="majorEastAsia" w:eastAsiaTheme="majorEastAsia" w:hAnsiTheme="majorEastAsia" w:cs="Times New Roman"/>
-                                    <w:color w:val="FFFFFF" w:themeColor="light1"/>
-                                    <w:kern w:val="24"/>
-                                  </w:rPr>
-                                  <w:t>计模长小于</w:t>
-                                </w:r>
-                                <w:proofErr w:type="gramEnd"/>
-                                <w:r>
-                                  <w:rPr>
-                                    <w:rFonts w:asciiTheme="majorEastAsia" w:eastAsiaTheme="majorEastAsia" w:hAnsiTheme="majorEastAsia" w:cs="Times New Roman"/>
-                                    <w:color w:val="FFFFFF" w:themeColor="light1"/>
-                                    <w:kern w:val="24"/>
-                                  </w:rPr>
-                                  <w:t>阈值？</w:t>
+                                  <w:t>地磁计模长小于阈值？</w:t>
                                 </w:r>
                               </w:p>
                             </w:txbxContent>
@@ -12008,7 +12136,6 @@
                                   <w:rFonts w:asciiTheme="majorEastAsia" w:eastAsiaTheme="majorEastAsia" w:hAnsiTheme="majorEastAsia" w:cs="Times New Roman"/>
                                 </w:rPr>
                               </w:pPr>
-                              <w:proofErr w:type="gramStart"/>
                               <w:r>
                                 <w:rPr>
                                   <w:rFonts w:asciiTheme="majorEastAsia" w:eastAsiaTheme="majorEastAsia" w:hAnsiTheme="majorEastAsia" w:cs="Times New Roman"/>
@@ -12017,7 +12144,6 @@
                                 </w:rPr>
                                 <w:t>否</w:t>
                               </w:r>
-                              <w:proofErr w:type="gramEnd"/>
                             </w:p>
                           </w:txbxContent>
                         </wps:txbx>
@@ -12124,7 +12250,6 @@
                                   <w:rFonts w:asciiTheme="majorEastAsia" w:eastAsiaTheme="majorEastAsia" w:hAnsiTheme="majorEastAsia" w:cs="Times New Roman"/>
                                 </w:rPr>
                               </w:pPr>
-                              <w:proofErr w:type="gramStart"/>
                               <w:r>
                                 <w:rPr>
                                   <w:rFonts w:asciiTheme="majorEastAsia" w:eastAsiaTheme="majorEastAsia" w:hAnsiTheme="majorEastAsia" w:cs="Times New Roman"/>
@@ -12133,7 +12258,6 @@
                                 </w:rPr>
                                 <w:t>否</w:t>
                               </w:r>
-                              <w:proofErr w:type="gramEnd"/>
                             </w:p>
                           </w:txbxContent>
                         </wps:txbx>
@@ -13167,7 +13291,6 @@
         </w:rPr>
         <w:t>然后，计算</w:t>
       </w:r>
-      <w:proofErr w:type="gramStart"/>
       <w:r>
         <w:rPr>
           <w:rStyle w:val="a9"/>
@@ -13185,7 +13308,6 @@
         </w:rPr>
         <w:t>模长和</w:t>
       </w:r>
-      <w:proofErr w:type="gramEnd"/>
       <w:r>
         <w:rPr>
           <w:rStyle w:val="a9"/>
@@ -13501,7 +13623,6 @@
         </w:rPr>
         <w:t>为</w:t>
       </w:r>
-      <w:proofErr w:type="gramStart"/>
       <w:r>
         <w:rPr>
           <w:rStyle w:val="a9"/>
@@ -13536,7 +13657,6 @@
         </w:rPr>
         <w:t>分别</w:t>
       </w:r>
-      <w:proofErr w:type="gramEnd"/>
       <w:r>
         <w:rPr>
           <w:rStyle w:val="a9"/>
@@ -13594,25 +13714,7 @@
           <w:sz w:val="24"/>
           <w:szCs w:val="24"/>
         </w:rPr>
-        <w:t>地球重力场或</w:t>
-      </w:r>
-      <w:proofErr w:type="gramStart"/>
-      <w:r>
-        <w:rPr>
-          <w:rStyle w:val="a9"/>
-          <w:sz w:val="24"/>
-          <w:szCs w:val="24"/>
-        </w:rPr>
-        <w:t>磁力场</w:t>
-      </w:r>
-      <w:proofErr w:type="gramEnd"/>
-      <w:r>
-        <w:rPr>
-          <w:rStyle w:val="a9"/>
-          <w:sz w:val="24"/>
-          <w:szCs w:val="24"/>
-        </w:rPr>
-        <w:t>的影响很小，可以使用</w:t>
+        <w:t>地球重力场或磁力场的影响很小，可以使用</w:t>
       </w:r>
       <w:r>
         <w:rPr>
@@ -13863,8 +13965,8 @@
           <w:sz w:val="24"/>
         </w:rPr>
       </w:pPr>
-      <w:bookmarkStart w:id="57" w:name="_Toc420181988"/>
-      <w:bookmarkStart w:id="58" w:name="_Toc482652296"/>
+      <w:bookmarkStart w:id="65" w:name="_Toc420181988"/>
+      <w:bookmarkStart w:id="66" w:name="_Toc482659927"/>
       <w:r>
         <w:rPr>
           <w:rStyle w:val="a9"/>
@@ -13873,7 +13975,7 @@
         </w:rPr>
         <w:t xml:space="preserve">3.1.4 </w:t>
       </w:r>
-      <w:bookmarkEnd w:id="57"/>
+      <w:bookmarkEnd w:id="65"/>
       <w:r>
         <w:rPr>
           <w:rStyle w:val="a9"/>
@@ -13898,7 +14000,7 @@
         </w:rPr>
         <w:t>算法</w:t>
       </w:r>
-      <w:bookmarkEnd w:id="58"/>
+      <w:bookmarkEnd w:id="66"/>
     </w:p>
     <w:p>
       <w:pPr>
@@ -14736,7 +14838,6 @@
                                 <w:pStyle w:val="af8"/>
                                 <w:spacing w:before="0" w:beforeAutospacing="0" w:after="0" w:afterAutospacing="0"/>
                               </w:pPr>
-                              <w:proofErr w:type="gramStart"/>
                               <w:r>
                                 <w:rPr>
                                   <w:rFonts w:cstheme="minorBidi" w:hint="eastAsia"/>
@@ -14745,7 +14846,6 @@
                                 </w:rPr>
                                 <w:t>否</w:t>
                               </w:r>
-                              <w:proofErr w:type="gramEnd"/>
                             </w:p>
                           </w:txbxContent>
                         </wps:txbx>
@@ -15194,7 +15294,7 @@
           <w:sz w:val="24"/>
         </w:rPr>
       </w:pPr>
-      <w:bookmarkStart w:id="59" w:name="_Toc420181990"/>
+      <w:bookmarkStart w:id="67" w:name="_Toc420181990"/>
       <w:r>
         <w:rPr>
           <w:rStyle w:val="a9"/>
@@ -15901,7 +16001,7 @@
           <w:sz w:val="24"/>
         </w:rPr>
       </w:pPr>
-      <w:bookmarkStart w:id="60" w:name="_Toc482652297"/>
+      <w:bookmarkStart w:id="68" w:name="_Toc482659928"/>
       <w:r>
         <w:rPr>
           <w:rStyle w:val="a9"/>
@@ -15934,7 +16034,7 @@
         </w:rPr>
         <w:t>原理</w:t>
       </w:r>
-      <w:bookmarkEnd w:id="60"/>
+      <w:bookmarkEnd w:id="68"/>
     </w:p>
     <w:p>
       <w:pPr>
@@ -17156,7 +17256,7 @@
           <w:sz w:val="24"/>
         </w:rPr>
       </w:pPr>
-      <w:bookmarkStart w:id="61" w:name="OLE_LINK3"/>
+      <w:bookmarkStart w:id="69" w:name="OLE_LINK3"/>
       <m:oMathPara>
         <m:oMath>
           <m:r>
@@ -17170,7 +17270,7 @@
             </w:rPr>
             <m:t>North</m:t>
           </m:r>
-          <w:bookmarkEnd w:id="61"/>
+          <w:bookmarkEnd w:id="69"/>
           <m:r>
             <m:rPr>
               <m:sty m:val="bi"/>
@@ -17182,8 +17282,8 @@
             </w:rPr>
             <m:t xml:space="preserve">= </m:t>
           </m:r>
-          <w:bookmarkStart w:id="62" w:name="OLE_LINK1"/>
-          <w:bookmarkStart w:id="63" w:name="OLE_LINK2"/>
+          <w:bookmarkStart w:id="70" w:name="OLE_LINK1"/>
+          <w:bookmarkStart w:id="71" w:name="OLE_LINK2"/>
           <m:sSub>
             <m:sSubPr>
               <m:ctrlPr>
@@ -17222,8 +17322,8 @@
               </m:r>
             </m:sub>
           </m:sSub>
-          <w:bookmarkEnd w:id="62"/>
-          <w:bookmarkEnd w:id="63"/>
+          <w:bookmarkEnd w:id="70"/>
+          <w:bookmarkEnd w:id="71"/>
           <m:r>
             <m:rPr>
               <m:sty m:val="bi"/>
@@ -18387,8 +18487,8 @@
         </w:rPr>
         <w:t>矩阵</w:t>
       </w:r>
-      <w:bookmarkStart w:id="64" w:name="OLE_LINK4"/>
-      <w:bookmarkStart w:id="65" w:name="OLE_LINK5"/>
+      <w:bookmarkStart w:id="72" w:name="OLE_LINK4"/>
+      <w:bookmarkStart w:id="73" w:name="OLE_LINK5"/>
       <m:oMath>
         <m:sSub>
           <m:sSubPr>
@@ -18430,8 +18530,8 @@
           </m:sub>
         </m:sSub>
       </m:oMath>
-      <w:bookmarkEnd w:id="64"/>
-      <w:bookmarkEnd w:id="65"/>
+      <w:bookmarkEnd w:id="72"/>
+      <w:bookmarkEnd w:id="73"/>
       <w:r>
         <w:rPr>
           <w:rStyle w:val="a9"/>
@@ -18520,7 +18620,7 @@
       <w:r>
         <w:t>（</w:t>
       </w:r>
-      <w:bookmarkStart w:id="66" w:name="OLE_LINK6"/>
+      <w:bookmarkStart w:id="74" w:name="OLE_LINK6"/>
       <w:r>
         <w:t>variance of the gyro's output per</w:t>
       </w:r>
@@ -18533,7 +18633,7 @@
       <w:r>
         <w:t>Hz</w:t>
       </w:r>
-      <w:bookmarkEnd w:id="66"/>
+      <w:bookmarkEnd w:id="74"/>
       <w:r>
         <w:t>）</w:t>
       </w:r>
@@ -18936,9 +19036,9 @@
         <w:t>Q</w:t>
       </w:r>
     </w:p>
-    <w:bookmarkStart w:id="67" w:name="OLE_LINK8"/>
-    <w:bookmarkStart w:id="68" w:name="OLE_LINK9"/>
-    <w:bookmarkStart w:id="69" w:name="OLE_LINK7"/>
+    <w:bookmarkStart w:id="75" w:name="OLE_LINK8"/>
+    <w:bookmarkStart w:id="76" w:name="OLE_LINK9"/>
+    <w:bookmarkStart w:id="77" w:name="OLE_LINK7"/>
     <w:p>
       <w:pPr>
         <w:pStyle w:val="a3"/>
@@ -18981,8 +19081,8 @@
               </m:r>
             </m:sub>
           </m:sSub>
-          <w:bookmarkEnd w:id="67"/>
-          <w:bookmarkEnd w:id="68"/>
+          <w:bookmarkEnd w:id="75"/>
+          <w:bookmarkEnd w:id="76"/>
           <m:r>
             <w:rPr>
               <w:rStyle w:val="a9"/>
@@ -19155,7 +19255,7 @@
         </m:oMath>
       </m:oMathPara>
     </w:p>
-    <w:bookmarkEnd w:id="69"/>
+    <w:bookmarkEnd w:id="77"/>
     <w:p>
       <w:pPr>
         <w:pStyle w:val="a3"/>
@@ -20468,7 +20568,7 @@
           <w:sz w:val="24"/>
         </w:rPr>
       </w:pPr>
-      <w:bookmarkStart w:id="70" w:name="_Toc482652298"/>
+      <w:bookmarkStart w:id="78" w:name="_Toc482659929"/>
       <w:r>
         <w:rPr>
           <w:rStyle w:val="a9"/>
@@ -20477,7 +20577,7 @@
         </w:rPr>
         <w:t xml:space="preserve">3.2 </w:t>
       </w:r>
-      <w:bookmarkEnd w:id="59"/>
+      <w:bookmarkEnd w:id="67"/>
       <w:r>
         <w:rPr>
           <w:rStyle w:val="a9"/>
@@ -20502,7 +20602,7 @@
         </w:rPr>
         <w:t>视觉定位结合的位移测算</w:t>
       </w:r>
-      <w:bookmarkEnd w:id="70"/>
+      <w:bookmarkEnd w:id="78"/>
     </w:p>
     <w:p>
       <w:pPr>
@@ -20514,7 +20614,7 @@
           <w:sz w:val="24"/>
         </w:rPr>
       </w:pPr>
-      <w:bookmarkStart w:id="71" w:name="_Toc482652299"/>
+      <w:bookmarkStart w:id="79" w:name="_Toc482659930"/>
       <w:r>
         <w:rPr>
           <w:rStyle w:val="a9"/>
@@ -20531,7 +20631,7 @@
         </w:rPr>
         <w:t>概述</w:t>
       </w:r>
-      <w:bookmarkEnd w:id="71"/>
+      <w:bookmarkEnd w:id="79"/>
     </w:p>
     <w:p>
       <w:pPr>
@@ -20833,7 +20933,7 @@
           <w:sz w:val="24"/>
         </w:rPr>
       </w:pPr>
-      <w:bookmarkStart w:id="72" w:name="_Toc420181991"/>
+      <w:bookmarkStart w:id="80" w:name="_Toc420181991"/>
       <w:r>
         <w:rPr>
           <w:rStyle w:val="a9"/>
@@ -20917,7 +21017,6 @@
         </w:rPr>
         <w:t>手机</w:t>
       </w:r>
-      <w:proofErr w:type="gramStart"/>
       <w:r>
         <w:rPr>
           <w:rStyle w:val="a9"/>
@@ -20933,7 +21032,6 @@
         </w:rPr>
         <w:t>需要</w:t>
       </w:r>
-      <w:proofErr w:type="gramEnd"/>
       <w:r>
         <w:rPr>
           <w:rStyle w:val="a9"/>
@@ -20961,18 +21059,8 @@
           <w:rFonts w:hint="eastAsia"/>
           <w:sz w:val="24"/>
         </w:rPr>
-        <w:t>手机</w:t>
-      </w:r>
-      <w:proofErr w:type="gramStart"/>
-      <w:r>
-        <w:rPr>
-          <w:rStyle w:val="a9"/>
-          <w:rFonts w:hint="eastAsia"/>
-          <w:sz w:val="24"/>
-        </w:rPr>
-        <w:t>端需要</w:t>
-      </w:r>
-      <w:proofErr w:type="gramEnd"/>
+        <w:t>手机端需要</w:t>
+      </w:r>
       <w:r>
         <w:rPr>
           <w:rStyle w:val="a9"/>
@@ -21101,23 +21189,13 @@
         </w:rPr>
         <w:t>服务器</w:t>
       </w:r>
-      <w:proofErr w:type="gramStart"/>
-      <w:r>
-        <w:rPr>
-          <w:rStyle w:val="a9"/>
-          <w:rFonts w:hint="eastAsia"/>
-          <w:sz w:val="24"/>
-        </w:rPr>
-        <w:t>端需要</w:t>
-      </w:r>
-      <w:proofErr w:type="gramEnd"/>
-      <w:r>
-        <w:rPr>
-          <w:rStyle w:val="a9"/>
-          <w:rFonts w:hint="eastAsia"/>
-          <w:sz w:val="24"/>
-        </w:rPr>
-        <w:t>处理</w:t>
+      <w:r>
+        <w:rPr>
+          <w:rStyle w:val="a9"/>
+          <w:rFonts w:hint="eastAsia"/>
+          <w:sz w:val="24"/>
+        </w:rPr>
+        <w:t>端需要处理</w:t>
       </w:r>
       <w:r>
         <w:rPr>
@@ -21501,15 +21579,7 @@
           <w:rStyle w:val="a9"/>
           <w:sz w:val="24"/>
         </w:rPr>
-        <w:t>实现在服务器</w:t>
-      </w:r>
-      <w:proofErr w:type="gramStart"/>
-      <w:r>
-        <w:rPr>
-          <w:rStyle w:val="a9"/>
-          <w:sz w:val="24"/>
-        </w:rPr>
-        <w:t>端</w:t>
+        <w:t>实现在服务器端</w:t>
       </w:r>
       <w:r>
         <w:rPr>
@@ -21519,7 +21589,6 @@
         </w:rPr>
         <w:t>实现</w:t>
       </w:r>
-      <w:proofErr w:type="gramEnd"/>
       <w:r>
         <w:rPr>
           <w:rStyle w:val="a9"/>
@@ -21711,7 +21780,7 @@
           <w:sz w:val="24"/>
         </w:rPr>
       </w:pPr>
-      <w:bookmarkStart w:id="73" w:name="_Toc482652300"/>
+      <w:bookmarkStart w:id="81" w:name="_Toc482659931"/>
       <w:r>
         <w:rPr>
           <w:rStyle w:val="a9"/>
@@ -21737,7 +21806,7 @@
         </w:rPr>
         <w:t xml:space="preserve"> </w:t>
       </w:r>
-      <w:bookmarkEnd w:id="72"/>
+      <w:bookmarkEnd w:id="80"/>
       <w:r>
         <w:rPr>
           <w:rStyle w:val="a9"/>
@@ -21754,10 +21823,10 @@
         </w:rPr>
         <w:t>定位系统简述</w:t>
       </w:r>
-      <w:bookmarkEnd w:id="73"/>
+      <w:bookmarkEnd w:id="81"/>
     </w:p>
-    <w:bookmarkStart w:id="74" w:name="_Toc420267863"/>
-    <w:bookmarkStart w:id="75" w:name="_Toc420181992"/>
+    <w:bookmarkStart w:id="82" w:name="_Toc420267863"/>
+    <w:bookmarkStart w:id="83" w:name="_Toc420181992"/>
     <w:p>
       <w:pPr>
         <w:pStyle w:val="af4"/>
@@ -21775,7 +21844,7 @@
           <v:shape id="_x0000_i1026" type="#_x0000_t75" style="width:425.2pt;height:201.75pt" o:ole="">
             <v:imagedata r:id="rId19" o:title="" croptop="12212f" cropbottom="7451f" cropleft="7706f" cropright="3717f"/>
           </v:shape>
-          <o:OLEObject Type="Embed" ProgID="PowerPoint.Show.12" ShapeID="_x0000_i1026" DrawAspect="Content" ObjectID="_1556394678" r:id="rId20"/>
+          <o:OLEObject Type="Embed" ProgID="PowerPoint.Show.12" ShapeID="_x0000_i1026" DrawAspect="Content" ObjectID="_1556402429" r:id="rId20"/>
         </w:object>
       </w:r>
       <w:r>
@@ -21809,7 +21878,7 @@
         </w:rPr>
         <w:t>：系统架构图</w:t>
       </w:r>
-      <w:bookmarkEnd w:id="74"/>
+      <w:bookmarkEnd w:id="82"/>
     </w:p>
     <w:p>
       <w:pPr>
@@ -22342,23 +22411,7 @@
           <w:rStyle w:val="a9"/>
           <w:sz w:val="24"/>
         </w:rPr>
-        <w:t>协议与手机端通信，处理手机端发来的资源请求，推送手机</w:t>
-      </w:r>
-      <w:proofErr w:type="gramStart"/>
-      <w:r>
-        <w:rPr>
-          <w:rStyle w:val="a9"/>
-          <w:sz w:val="24"/>
-        </w:rPr>
-        <w:t>端需要</w:t>
-      </w:r>
-      <w:proofErr w:type="gramEnd"/>
-      <w:r>
-        <w:rPr>
-          <w:rStyle w:val="a9"/>
-          <w:sz w:val="24"/>
-        </w:rPr>
-        <w:t>的资源</w:t>
+        <w:t>协议与手机端通信，处理手机端发来的资源请求，推送手机端需要的资源</w:t>
       </w:r>
       <w:r>
         <w:rPr>
@@ -22865,7 +22918,7 @@
           <w:sz w:val="24"/>
         </w:rPr>
       </w:pPr>
-      <w:bookmarkStart w:id="76" w:name="_Toc482652301"/>
+      <w:bookmarkStart w:id="84" w:name="_Toc482659932"/>
       <w:r>
         <w:rPr>
           <w:rStyle w:val="a9"/>
@@ -22891,7 +22944,7 @@
         </w:rPr>
         <w:t xml:space="preserve"> </w:t>
       </w:r>
-      <w:bookmarkEnd w:id="75"/>
+      <w:bookmarkEnd w:id="83"/>
       <w:r>
         <w:rPr>
           <w:rStyle w:val="a9"/>
@@ -22924,7 +22977,7 @@
         </w:rPr>
         <w:t>原理</w:t>
       </w:r>
-      <w:bookmarkEnd w:id="76"/>
+      <w:bookmarkEnd w:id="84"/>
     </w:p>
     <w:p>
       <w:pPr>
@@ -23055,7 +23108,7 @@
           <w:szCs w:val="24"/>
         </w:rPr>
       </w:pPr>
-      <w:bookmarkStart w:id="77" w:name="_Toc420267864"/>
+      <w:bookmarkStart w:id="85" w:name="_Toc420267864"/>
       <w:r>
         <w:rPr>
           <w:rStyle w:val="a9"/>
@@ -23181,7 +23234,7 @@
         </w:rPr>
         <w:t>图</w:t>
       </w:r>
-      <w:bookmarkEnd w:id="77"/>
+      <w:bookmarkEnd w:id="85"/>
     </w:p>
     <w:p>
       <w:pPr>
@@ -23539,23 +23592,13 @@
         </w:rPr>
         <w:t>ResourceRequester</w:t>
       </w:r>
-      <w:proofErr w:type="gramStart"/>
-      <w:r>
-        <w:rPr>
-          <w:rStyle w:val="a9"/>
-          <w:rFonts w:hint="eastAsia"/>
-          <w:sz w:val="24"/>
-        </w:rPr>
-        <w:t>取资源</w:t>
-      </w:r>
-      <w:proofErr w:type="gramEnd"/>
-      <w:r>
-        <w:rPr>
-          <w:rStyle w:val="a9"/>
-          <w:rFonts w:hint="eastAsia"/>
-          <w:sz w:val="24"/>
-        </w:rPr>
-        <w:t>并</w:t>
+      <w:r>
+        <w:rPr>
+          <w:rStyle w:val="a9"/>
+          <w:rFonts w:hint="eastAsia"/>
+          <w:sz w:val="24"/>
+        </w:rPr>
+        <w:t>取资源并</w:t>
       </w:r>
       <w:r>
         <w:rPr>
@@ -23706,8 +23749,8 @@
           <w:sz w:val="24"/>
         </w:rPr>
       </w:pPr>
-      <w:bookmarkStart w:id="78" w:name="_Toc420181994"/>
-      <w:bookmarkStart w:id="79" w:name="_Toc482652302"/>
+      <w:bookmarkStart w:id="86" w:name="_Toc420181994"/>
+      <w:bookmarkStart w:id="87" w:name="_Toc482659933"/>
       <w:r>
         <w:rPr>
           <w:rStyle w:val="a9"/>
@@ -23733,7 +23776,7 @@
         </w:rPr>
         <w:t xml:space="preserve"> </w:t>
       </w:r>
-      <w:bookmarkEnd w:id="78"/>
+      <w:bookmarkEnd w:id="86"/>
       <w:r>
         <w:rPr>
           <w:rStyle w:val="a9"/>
@@ -23750,7 +23793,7 @@
         </w:rPr>
         <w:t>与视觉定位融合算法</w:t>
       </w:r>
-      <w:bookmarkEnd w:id="79"/>
+      <w:bookmarkEnd w:id="87"/>
     </w:p>
     <w:p>
       <w:pPr>
@@ -24716,23 +24759,7 @@
           <w:rStyle w:val="a9"/>
           <w:sz w:val="24"/>
         </w:rPr>
-        <w:t>离线</w:t>
-      </w:r>
-      <w:proofErr w:type="gramStart"/>
-      <w:r>
-        <w:rPr>
-          <w:rStyle w:val="a9"/>
-          <w:sz w:val="24"/>
-        </w:rPr>
-        <w:t>取资源</w:t>
-      </w:r>
-      <w:proofErr w:type="gramEnd"/>
-      <w:r>
-        <w:rPr>
-          <w:rStyle w:val="a9"/>
-          <w:sz w:val="24"/>
-        </w:rPr>
-        <w:t>的预取列表，只有一个</w:t>
+        <w:t>离线取资源的预取列表，只有一个</w:t>
       </w:r>
       <w:r>
         <w:rPr>
@@ -24790,8 +24817,8 @@
           <w:szCs w:val="32"/>
         </w:rPr>
       </w:pPr>
-      <w:bookmarkStart w:id="80" w:name="_Toc420181995"/>
-      <w:bookmarkStart w:id="81" w:name="_Toc482652303"/>
+      <w:bookmarkStart w:id="88" w:name="_Toc420181995"/>
+      <w:bookmarkStart w:id="89" w:name="_Toc482659934"/>
       <w:r>
         <w:rPr>
           <w:rFonts w:ascii="黑体" w:hAnsi="黑体" w:hint="eastAsia"/>
@@ -24833,14 +24860,14 @@
         </w:rPr>
         <w:t>实现</w:t>
       </w:r>
-      <w:bookmarkEnd w:id="80"/>
-      <w:bookmarkEnd w:id="81"/>
+      <w:bookmarkEnd w:id="88"/>
+      <w:bookmarkEnd w:id="89"/>
     </w:p>
     <w:p>
       <w:pPr>
         <w:spacing w:before="163"/>
       </w:pPr>
-      <w:bookmarkStart w:id="82" w:name="_Toc420181996"/>
+      <w:bookmarkStart w:id="90" w:name="_Toc420181996"/>
       <w:r>
         <w:rPr>
           <w:rFonts w:hint="eastAsia"/>
@@ -24923,37 +24950,37 @@
         <w:spacing w:before="156" w:after="156"/>
         <w:rPr>
           <w:rStyle w:val="a9"/>
+          <w:rFonts w:ascii="Times New Roman" w:hAnsi="Times New Roman"/>
+          <w:sz w:val="24"/>
+        </w:rPr>
+      </w:pPr>
+      <w:bookmarkStart w:id="91" w:name="_Toc482659935"/>
+      <w:r>
+        <w:rPr>
+          <w:rStyle w:val="a9"/>
+          <w:rFonts w:ascii="Times New Roman" w:hAnsi="Times New Roman"/>
+          <w:sz w:val="24"/>
+        </w:rPr>
+        <w:t xml:space="preserve">4.1 </w:t>
+      </w:r>
+      <w:bookmarkEnd w:id="90"/>
+      <w:r>
+        <w:rPr>
+          <w:rStyle w:val="a9"/>
           <w:rFonts w:ascii="Times New Roman" w:hAnsi="Times New Roman" w:hint="eastAsia"/>
           <w:sz w:val="24"/>
         </w:rPr>
-      </w:pPr>
-      <w:bookmarkStart w:id="83" w:name="_Toc482652304"/>
+        <w:t>获取</w:t>
+      </w:r>
       <w:r>
         <w:rPr>
           <w:rStyle w:val="a9"/>
           <w:rFonts w:ascii="Times New Roman" w:hAnsi="Times New Roman"/>
           <w:sz w:val="24"/>
         </w:rPr>
-        <w:t xml:space="preserve">4.1 </w:t>
-      </w:r>
-      <w:bookmarkEnd w:id="82"/>
-      <w:r>
-        <w:rPr>
-          <w:rStyle w:val="a9"/>
-          <w:rFonts w:ascii="Times New Roman" w:hAnsi="Times New Roman" w:hint="eastAsia"/>
-          <w:sz w:val="24"/>
-        </w:rPr>
-        <w:t>获取</w:t>
-      </w:r>
-      <w:r>
-        <w:rPr>
-          <w:rStyle w:val="a9"/>
-          <w:rFonts w:ascii="Times New Roman" w:hAnsi="Times New Roman"/>
-          <w:sz w:val="24"/>
-        </w:rPr>
         <w:t>手机传感器数据</w:t>
       </w:r>
-      <w:bookmarkEnd w:id="83"/>
+      <w:bookmarkEnd w:id="91"/>
     </w:p>
     <w:p>
       <w:pPr>
@@ -25148,15 +25175,7 @@
         <w:t>的方式进</w:t>
       </w:r>
       <w:r>
-        <w:t>行同时双向同时传输，而且客户端与</w:t>
-      </w:r>
-      <w:proofErr w:type="gramStart"/>
-      <w:r>
-        <w:t>服务器端均可以</w:t>
-      </w:r>
-      <w:proofErr w:type="gramEnd"/>
-      <w:r>
-        <w:t>在会话层上创建</w:t>
+        <w:t>行同时双向同时传输，而且客户端与服务器端均可以在会话层上创建</w:t>
       </w:r>
       <w:r>
         <w:rPr>
@@ -25317,16 +25336,8 @@
         <w:rPr>
           <w:rFonts w:hint="eastAsia"/>
         </w:rPr>
-        <w:t>，</w:t>
-      </w:r>
-      <w:proofErr w:type="gramStart"/>
-      <w:r>
-        <w:rPr>
-          <w:rFonts w:hint="eastAsia"/>
-        </w:rPr>
-        <w:t>帧可以</w:t>
-      </w:r>
-      <w:proofErr w:type="gramEnd"/>
+        <w:t>，帧可以</w:t>
+      </w:r>
       <w:r>
         <w:t>用来</w:t>
       </w:r>
@@ -25363,14 +25374,12 @@
         </w:rPr>
         <w:t>。</w:t>
       </w:r>
-      <w:proofErr w:type="gramStart"/>
       <w:r>
         <w:rPr>
           <w:rFonts w:hint="eastAsia"/>
         </w:rPr>
         <w:t>帧</w:t>
       </w:r>
-      <w:proofErr w:type="gramEnd"/>
       <w:r>
         <w:t>分为控制帧</w:t>
       </w:r>
@@ -25467,21 +25476,7 @@
         <w:rPr>
           <w:rFonts w:hint="eastAsia"/>
         </w:rPr>
-        <w:t>手机端</w:t>
-      </w:r>
-      <w:proofErr w:type="gramStart"/>
-      <w:r>
-        <w:rPr>
-          <w:rFonts w:hint="eastAsia"/>
-        </w:rPr>
-        <w:t>发送此帧</w:t>
-      </w:r>
-      <w:proofErr w:type="gramEnd"/>
-      <w:r>
-        <w:rPr>
-          <w:rFonts w:hint="eastAsia"/>
-        </w:rPr>
-        <w:t>，</w:t>
+        <w:t>手机端发送此帧，</w:t>
       </w:r>
       <w:r>
         <w:t>表示</w:t>
@@ -25501,13 +25496,8 @@
         </w:rPr>
         <w:t>；服务器端</w:t>
       </w:r>
-      <w:proofErr w:type="gramStart"/>
-      <w:r>
-        <w:t>发送此帧</w:t>
-      </w:r>
-      <w:proofErr w:type="gramEnd"/>
-      <w:r>
-        <w:t>，表示</w:t>
+      <w:r>
+        <w:t>发送此帧，表示</w:t>
       </w:r>
       <w:r>
         <w:rPr>
@@ -25578,15 +25568,7 @@
         <w:t>发回</w:t>
       </w:r>
       <w:r>
-        <w:t>此</w:t>
-      </w:r>
-      <w:proofErr w:type="gramStart"/>
-      <w:r>
-        <w:t>帧表示</w:t>
-      </w:r>
-      <w:proofErr w:type="gramEnd"/>
-      <w:r>
-        <w:t>连接</w:t>
+        <w:t>此帧表示连接</w:t>
       </w:r>
       <w:r>
         <w:rPr>
@@ -25625,13 +25607,8 @@
         <w:t>本文的系统中</w:t>
       </w:r>
       <w:r>
-        <w:t>，手机端</w:t>
-      </w:r>
-      <w:proofErr w:type="gramStart"/>
-      <w:r>
-        <w:t>发送此帧</w:t>
-      </w:r>
-      <w:proofErr w:type="gramEnd"/>
+        <w:t>，手机端发送此帧</w:t>
+      </w:r>
       <w:r>
         <w:rPr>
           <w:rFonts w:hint="eastAsia"/>
@@ -25663,15 +25640,7 @@
         <w:t>；</w:t>
       </w:r>
       <w:r>
-        <w:t>服务器端</w:t>
-      </w:r>
-      <w:proofErr w:type="gramStart"/>
-      <w:r>
-        <w:t>发送此帧</w:t>
-      </w:r>
-      <w:proofErr w:type="gramEnd"/>
-      <w:r>
-        <w:t>，会附带资源信息，表</w:t>
+        <w:t>服务器端发送此帧，会附带资源信息，表</w:t>
       </w:r>
       <w:r>
         <w:rPr>
@@ -25755,15 +25724,7 @@
         <w:t>本文的</w:t>
       </w:r>
       <w:r>
-        <w:t>系统中，只有服务器端可以</w:t>
-      </w:r>
-      <w:proofErr w:type="gramStart"/>
-      <w:r>
-        <w:t>发送此帧</w:t>
-      </w:r>
-      <w:proofErr w:type="gramEnd"/>
-      <w:r>
-        <w:t>，用来传输</w:t>
+        <w:t>系统中，只有服务器端可以发送此帧，用来传输</w:t>
       </w:r>
       <w:r>
         <w:t>Server push</w:t>
@@ -26041,15 +26002,7 @@
         <w:t>CEF</w:t>
       </w:r>
       <w:r>
-        <w:t>关注浏览器在第三</w:t>
-      </w:r>
-      <w:proofErr w:type="gramStart"/>
-      <w:r>
-        <w:t>方应用</w:t>
-      </w:r>
-      <w:proofErr w:type="gramEnd"/>
-      <w:r>
-        <w:t>上的嵌入式应用，使开发者可以在不了解浏览器内核的情况下，通过</w:t>
+        <w:t>关注浏览器在第三方应用上的嵌入式应用，使开发者可以在不了解浏览器内核的情况下，通过</w:t>
       </w:r>
       <w:r>
         <w:t>CEF</w:t>
@@ -26287,12 +26240,12 @@
         <w:spacing w:before="156" w:after="156"/>
         <w:rPr>
           <w:rStyle w:val="a9"/>
-          <w:rFonts w:ascii="Times New Roman" w:hAnsi="Times New Roman" w:hint="eastAsia"/>
-          <w:sz w:val="24"/>
-        </w:rPr>
-      </w:pPr>
-      <w:bookmarkStart w:id="84" w:name="_Toc420182001"/>
-      <w:bookmarkStart w:id="85" w:name="_Toc482652305"/>
+          <w:rFonts w:ascii="Times New Roman" w:hAnsi="Times New Roman"/>
+          <w:sz w:val="24"/>
+        </w:rPr>
+      </w:pPr>
+      <w:bookmarkStart w:id="92" w:name="_Toc420182001"/>
+      <w:bookmarkStart w:id="93" w:name="_Toc482659936"/>
       <w:r>
         <w:rPr>
           <w:rStyle w:val="a9"/>
@@ -26318,7 +26271,7 @@
         </w:rPr>
         <w:t xml:space="preserve"> </w:t>
       </w:r>
-      <w:bookmarkEnd w:id="84"/>
+      <w:bookmarkEnd w:id="92"/>
       <w:r>
         <w:rPr>
           <w:rStyle w:val="a9"/>
@@ -26335,7 +26288,7 @@
         </w:rPr>
         <w:t>姿态解算</w:t>
       </w:r>
-      <w:bookmarkEnd w:id="85"/>
+      <w:bookmarkEnd w:id="93"/>
     </w:p>
     <w:p>
       <w:pPr>
@@ -26343,46 +26296,46 @@
         <w:spacing w:before="156" w:after="156"/>
         <w:rPr>
           <w:rStyle w:val="a9"/>
+          <w:rFonts w:ascii="Times New Roman" w:hAnsi="Times New Roman"/>
+          <w:sz w:val="24"/>
+        </w:rPr>
+      </w:pPr>
+      <w:bookmarkStart w:id="94" w:name="_Toc420182002"/>
+      <w:bookmarkStart w:id="95" w:name="_Toc482659937"/>
+      <w:r>
+        <w:rPr>
+          <w:rStyle w:val="a9"/>
+          <w:rFonts w:ascii="Times New Roman" w:hAnsi="Times New Roman"/>
+          <w:sz w:val="24"/>
+        </w:rPr>
+        <w:t>4.</w:t>
+      </w:r>
+      <w:r>
+        <w:rPr>
+          <w:rStyle w:val="a9"/>
+          <w:rFonts w:ascii="Times New Roman" w:hAnsi="Times New Roman"/>
+          <w:sz w:val="24"/>
+        </w:rPr>
+        <w:t>2</w:t>
+      </w:r>
+      <w:r>
+        <w:rPr>
+          <w:rStyle w:val="a9"/>
+          <w:rFonts w:ascii="Times New Roman" w:hAnsi="Times New Roman"/>
+          <w:sz w:val="24"/>
+        </w:rPr>
+        <w:t xml:space="preserve">.1 </w:t>
+      </w:r>
+      <w:bookmarkEnd w:id="94"/>
+      <w:r>
+        <w:rPr>
+          <w:rStyle w:val="a9"/>
           <w:rFonts w:ascii="Times New Roman" w:hAnsi="Times New Roman" w:hint="eastAsia"/>
           <w:sz w:val="24"/>
         </w:rPr>
-      </w:pPr>
-      <w:bookmarkStart w:id="86" w:name="_Toc420182002"/>
-      <w:bookmarkStart w:id="87" w:name="_Toc482652306"/>
-      <w:r>
-        <w:rPr>
-          <w:rStyle w:val="a9"/>
-          <w:rFonts w:ascii="Times New Roman" w:hAnsi="Times New Roman"/>
-          <w:sz w:val="24"/>
-        </w:rPr>
-        <w:t>4.</w:t>
-      </w:r>
-      <w:r>
-        <w:rPr>
-          <w:rStyle w:val="a9"/>
-          <w:rFonts w:ascii="Times New Roman" w:hAnsi="Times New Roman"/>
-          <w:sz w:val="24"/>
-        </w:rPr>
-        <w:t>2</w:t>
-      </w:r>
-      <w:r>
-        <w:rPr>
-          <w:rStyle w:val="a9"/>
-          <w:rFonts w:ascii="Times New Roman" w:hAnsi="Times New Roman"/>
-          <w:sz w:val="24"/>
-        </w:rPr>
-        <w:t xml:space="preserve">.1 </w:t>
-      </w:r>
-      <w:bookmarkEnd w:id="86"/>
-      <w:r>
-        <w:rPr>
-          <w:rStyle w:val="a9"/>
-          <w:rFonts w:ascii="Times New Roman" w:hAnsi="Times New Roman" w:hint="eastAsia"/>
-          <w:sz w:val="24"/>
-        </w:rPr>
         <w:t>姿态初始化</w:t>
       </w:r>
-      <w:bookmarkEnd w:id="87"/>
+      <w:bookmarkEnd w:id="95"/>
     </w:p>
     <w:p>
       <w:pPr>
@@ -26419,16 +26372,7 @@
           <w:rFonts w:hint="eastAsia"/>
           <w:sz w:val="24"/>
         </w:rPr>
-        <w:t>负责在手机</w:t>
-      </w:r>
-      <w:proofErr w:type="gramStart"/>
-      <w:r>
-        <w:rPr>
-          <w:rStyle w:val="a9"/>
-          <w:rFonts w:hint="eastAsia"/>
-          <w:sz w:val="24"/>
-        </w:rPr>
-        <w:t>端</w:t>
+        <w:t>负责在手机端</w:t>
       </w:r>
       <w:r>
         <w:rPr>
@@ -26437,7 +26381,6 @@
         </w:rPr>
         <w:t>处理</w:t>
       </w:r>
-      <w:proofErr w:type="gramEnd"/>
       <w:r>
         <w:rPr>
           <w:rStyle w:val="a9"/>
@@ -26483,7 +26426,6 @@
         </w:rPr>
         <w:t>RequestHandler2</w:t>
       </w:r>
-      <w:proofErr w:type="gramStart"/>
       <w:r>
         <w:rPr>
           <w:rStyle w:val="a9"/>
@@ -26497,15 +26439,7 @@
           <w:rStyle w:val="a9"/>
           <w:sz w:val="24"/>
         </w:rPr>
-        <w:t>个</w:t>
-      </w:r>
-      <w:proofErr w:type="gramEnd"/>
-      <w:r>
-        <w:rPr>
-          <w:rStyle w:val="a9"/>
-          <w:sz w:val="24"/>
-        </w:rPr>
-        <w:t>方法，分别</w:t>
+        <w:t>个方法，分别</w:t>
       </w:r>
       <w:r>
         <w:rPr>
@@ -27468,7 +27402,6 @@
               </w:rPr>
               <w:t>SYN</w:t>
             </w:r>
-            <w:proofErr w:type="gramStart"/>
             <w:r>
               <w:rPr>
                 <w:rStyle w:val="a9"/>
@@ -27477,7 +27410,6 @@
               </w:rPr>
               <w:t>帧</w:t>
             </w:r>
-            <w:proofErr w:type="gramEnd"/>
           </w:p>
           <w:p>
             <w:pPr>
@@ -28085,8 +28017,8 @@
       <w:pPr>
         <w:pStyle w:val="af4"/>
       </w:pPr>
-      <w:bookmarkStart w:id="88" w:name="_Toc420267865"/>
-      <w:bookmarkStart w:id="89" w:name="_Toc420182003"/>
+      <w:bookmarkStart w:id="96" w:name="_Toc420267865"/>
+      <w:bookmarkStart w:id="97" w:name="_Toc420182003"/>
       <w:r>
         <w:rPr>
           <w:rFonts w:hint="eastAsia"/>
@@ -28115,7 +28047,7 @@
         </w:rPr>
         <w:t>的伪代码</w:t>
       </w:r>
-      <w:bookmarkEnd w:id="88"/>
+      <w:bookmarkEnd w:id="96"/>
     </w:p>
     <w:p>
       <w:pPr>
@@ -28123,61 +28055,61 @@
         <w:spacing w:before="156" w:after="156"/>
         <w:rPr>
           <w:rStyle w:val="a9"/>
+          <w:rFonts w:ascii="Times New Roman" w:hAnsi="Times New Roman"/>
+          <w:sz w:val="24"/>
+        </w:rPr>
+      </w:pPr>
+      <w:bookmarkStart w:id="98" w:name="_Toc482659938"/>
+      <w:r>
+        <w:rPr>
+          <w:rStyle w:val="a9"/>
+          <w:rFonts w:ascii="Times New Roman" w:hAnsi="Times New Roman"/>
+          <w:sz w:val="24"/>
+        </w:rPr>
+        <w:t>4.</w:t>
+      </w:r>
+      <w:r>
+        <w:rPr>
+          <w:rStyle w:val="a9"/>
+          <w:rFonts w:ascii="Times New Roman" w:hAnsi="Times New Roman"/>
+          <w:sz w:val="24"/>
+        </w:rPr>
+        <w:t>2</w:t>
+      </w:r>
+      <w:r>
+        <w:rPr>
+          <w:rStyle w:val="a9"/>
+          <w:rFonts w:ascii="Times New Roman" w:hAnsi="Times New Roman"/>
+          <w:sz w:val="24"/>
+        </w:rPr>
+        <w:t xml:space="preserve">.2 </w:t>
+      </w:r>
+      <w:bookmarkEnd w:id="97"/>
+      <w:r>
+        <w:rPr>
+          <w:rStyle w:val="a9"/>
           <w:rFonts w:ascii="Times New Roman" w:hAnsi="Times New Roman" w:hint="eastAsia"/>
           <w:sz w:val="24"/>
         </w:rPr>
-      </w:pPr>
-      <w:bookmarkStart w:id="90" w:name="_Toc482652307"/>
+        <w:t>EKF</w:t>
+      </w:r>
+      <w:r>
+        <w:rPr>
+          <w:rStyle w:val="a9"/>
+          <w:rFonts w:ascii="Times New Roman" w:hAnsi="Times New Roman" w:hint="eastAsia"/>
+          <w:sz w:val="24"/>
+        </w:rPr>
+        <w:t>预测</w:t>
+      </w:r>
       <w:r>
         <w:rPr>
           <w:rStyle w:val="a9"/>
           <w:rFonts w:ascii="Times New Roman" w:hAnsi="Times New Roman"/>
           <w:sz w:val="24"/>
         </w:rPr>
-        <w:t>4.</w:t>
-      </w:r>
-      <w:r>
-        <w:rPr>
-          <w:rStyle w:val="a9"/>
-          <w:rFonts w:ascii="Times New Roman" w:hAnsi="Times New Roman"/>
-          <w:sz w:val="24"/>
-        </w:rPr>
-        <w:t>2</w:t>
-      </w:r>
-      <w:r>
-        <w:rPr>
-          <w:rStyle w:val="a9"/>
-          <w:rFonts w:ascii="Times New Roman" w:hAnsi="Times New Roman"/>
-          <w:sz w:val="24"/>
-        </w:rPr>
-        <w:t xml:space="preserve">.2 </w:t>
-      </w:r>
-      <w:bookmarkEnd w:id="89"/>
-      <w:r>
-        <w:rPr>
-          <w:rStyle w:val="a9"/>
-          <w:rFonts w:ascii="Times New Roman" w:hAnsi="Times New Roman"/>
-          <w:sz w:val="24"/>
-        </w:rPr>
-        <w:t>EKF</w:t>
-      </w:r>
-      <w:r>
-        <w:rPr>
-          <w:rStyle w:val="a9"/>
-          <w:rFonts w:ascii="Times New Roman" w:hAnsi="Times New Roman" w:hint="eastAsia"/>
-          <w:sz w:val="24"/>
-        </w:rPr>
-        <w:t>预测</w:t>
-      </w:r>
-      <w:r>
-        <w:rPr>
-          <w:rStyle w:val="a9"/>
-          <w:rFonts w:ascii="Times New Roman" w:hAnsi="Times New Roman"/>
-          <w:sz w:val="24"/>
-        </w:rPr>
         <w:t>阶段</w:t>
       </w:r>
-      <w:bookmarkEnd w:id="90"/>
+      <w:bookmarkEnd w:id="98"/>
     </w:p>
     <w:p>
       <w:pPr>
@@ -28214,25 +28146,7 @@
           <w:rFonts w:hint="eastAsia"/>
           <w:sz w:val="24"/>
         </w:rPr>
-        <w:t>负责处理服务器</w:t>
-      </w:r>
-      <w:proofErr w:type="gramStart"/>
-      <w:r>
-        <w:rPr>
-          <w:rStyle w:val="a9"/>
-          <w:rFonts w:hint="eastAsia"/>
-          <w:sz w:val="24"/>
-        </w:rPr>
-        <w:t>端主动</w:t>
-      </w:r>
-      <w:proofErr w:type="gramEnd"/>
-      <w:r>
-        <w:rPr>
-          <w:rStyle w:val="a9"/>
-          <w:rFonts w:hint="eastAsia"/>
-          <w:sz w:val="24"/>
-        </w:rPr>
-        <w:t>通过</w:t>
+        <w:t>负责处理服务器端主动通过</w:t>
       </w:r>
       <w:r>
         <w:rPr>
@@ -28283,15 +28197,7 @@
           <w:rStyle w:val="a9"/>
           <w:sz w:val="24"/>
         </w:rPr>
-        <w:t>服务器</w:t>
-      </w:r>
-      <w:proofErr w:type="gramStart"/>
-      <w:r>
-        <w:rPr>
-          <w:rStyle w:val="a9"/>
-          <w:sz w:val="24"/>
-        </w:rPr>
-        <w:t>端</w:t>
+        <w:t>服务器端</w:t>
       </w:r>
       <w:r>
         <w:rPr>
@@ -28301,7 +28207,6 @@
         </w:rPr>
         <w:t>主动</w:t>
       </w:r>
-      <w:proofErr w:type="gramEnd"/>
       <w:r>
         <w:rPr>
           <w:rStyle w:val="a9"/>
@@ -28400,23 +28305,13 @@
               </w:rPr>
               <w:t>SYN</w:t>
             </w:r>
-            <w:proofErr w:type="gramStart"/>
             <w:r>
               <w:rPr>
                 <w:rStyle w:val="a9"/>
                 <w:rFonts w:hint="eastAsia"/>
                 <w:sz w:val="21"/>
               </w:rPr>
-              <w:t>帧</w:t>
-            </w:r>
-            <w:proofErr w:type="gramEnd"/>
-            <w:r>
-              <w:rPr>
-                <w:rStyle w:val="a9"/>
-                <w:rFonts w:hint="eastAsia"/>
-                <w:sz w:val="21"/>
-              </w:rPr>
-              <w:t>发起的</w:t>
+              <w:t>帧发起的</w:t>
             </w:r>
             <w:r>
               <w:rPr>
@@ -28788,23 +28683,13 @@
               </w:rPr>
               <w:t>REPLY</w:t>
             </w:r>
-            <w:proofErr w:type="gramStart"/>
             <w:r>
               <w:rPr>
                 <w:rStyle w:val="a9"/>
                 <w:rFonts w:hint="eastAsia"/>
                 <w:sz w:val="21"/>
               </w:rPr>
-              <w:t>帧</w:t>
-            </w:r>
-            <w:proofErr w:type="gramEnd"/>
-            <w:r>
-              <w:rPr>
-                <w:rStyle w:val="a9"/>
-                <w:rFonts w:hint="eastAsia"/>
-                <w:sz w:val="21"/>
-              </w:rPr>
-              <w:t>发回响应，服务器接下来传数据</w:t>
+              <w:t>帧发回响应，服务器接下来传数据</w:t>
             </w:r>
           </w:p>
           <w:p>
@@ -28984,23 +28869,13 @@
               </w:rPr>
               <w:t>DATA</w:t>
             </w:r>
-            <w:proofErr w:type="gramStart"/>
             <w:r>
               <w:rPr>
                 <w:rStyle w:val="a9"/>
                 <w:rFonts w:hint="eastAsia"/>
                 <w:sz w:val="21"/>
               </w:rPr>
-              <w:t>帧</w:t>
-            </w:r>
-            <w:proofErr w:type="gramEnd"/>
-            <w:r>
-              <w:rPr>
-                <w:rStyle w:val="a9"/>
-                <w:rFonts w:hint="eastAsia"/>
-                <w:sz w:val="21"/>
-              </w:rPr>
-              <w:t>传回资源</w:t>
+              <w:t>帧传回资源</w:t>
             </w:r>
           </w:p>
           <w:p>
@@ -29061,23 +28936,13 @@
               </w:rPr>
               <w:t>DATA</w:t>
             </w:r>
-            <w:proofErr w:type="gramStart"/>
             <w:r>
               <w:rPr>
                 <w:rStyle w:val="a9"/>
                 <w:rFonts w:hint="eastAsia"/>
                 <w:sz w:val="21"/>
               </w:rPr>
-              <w:t>帧</w:t>
-            </w:r>
-            <w:proofErr w:type="gramEnd"/>
-            <w:r>
-              <w:rPr>
-                <w:rStyle w:val="a9"/>
-                <w:rFonts w:hint="eastAsia"/>
-                <w:sz w:val="21"/>
-              </w:rPr>
-              <w:t>发送资源的处理函数</w:t>
+              <w:t>帧发送资源的处理函数</w:t>
             </w:r>
           </w:p>
           <w:p>
@@ -29179,23 +29044,13 @@
               </w:rPr>
               <w:t>DATA</w:t>
             </w:r>
-            <w:proofErr w:type="gramStart"/>
             <w:r>
               <w:rPr>
                 <w:rStyle w:val="a9"/>
                 <w:rFonts w:hint="eastAsia"/>
                 <w:sz w:val="21"/>
               </w:rPr>
-              <w:t>帧</w:t>
-            </w:r>
-            <w:proofErr w:type="gramEnd"/>
-            <w:r>
-              <w:rPr>
-                <w:rStyle w:val="a9"/>
-                <w:rFonts w:hint="eastAsia"/>
-                <w:sz w:val="21"/>
-              </w:rPr>
-              <w:t>推送的所有资源，并放在</w:t>
+              <w:t>帧推送的所有资源，并放在</w:t>
             </w:r>
             <w:r>
               <w:rPr>
@@ -29444,8 +29299,8 @@
           <w:sz w:val="24"/>
         </w:rPr>
       </w:pPr>
-      <w:bookmarkStart w:id="91" w:name="_Toc420267866"/>
-      <w:bookmarkStart w:id="92" w:name="_Toc420182004"/>
+      <w:bookmarkStart w:id="99" w:name="_Toc420267866"/>
+      <w:bookmarkStart w:id="100" w:name="_Toc420182004"/>
       <w:r>
         <w:rPr>
           <w:rStyle w:val="a9"/>
@@ -29483,725 +29338,622 @@
           <w:sz w:val="24"/>
         </w:rPr>
         <w:t>的伪代码</w:t>
-      </w:r>
-      <w:bookmarkEnd w:id="91"/>
-    </w:p>
-    <w:p>
-      <w:pPr>
-        <w:pStyle w:val="af1"/>
-        <w:spacing w:before="156" w:after="156"/>
-        <w:rPr>
-          <w:rStyle w:val="a9"/>
-          <w:rFonts w:ascii="Times New Roman" w:hAnsi="Times New Roman" w:hint="eastAsia"/>
-          <w:sz w:val="24"/>
-        </w:rPr>
-      </w:pPr>
-      <w:bookmarkStart w:id="93" w:name="_Toc482652308"/>
-      <w:r>
-        <w:rPr>
-          <w:rStyle w:val="a9"/>
-          <w:rFonts w:ascii="Times New Roman" w:hAnsi="Times New Roman"/>
-          <w:sz w:val="24"/>
-        </w:rPr>
-        <w:t>4.</w:t>
-      </w:r>
-      <w:r>
-        <w:rPr>
-          <w:rStyle w:val="a9"/>
-          <w:rFonts w:ascii="Times New Roman" w:hAnsi="Times New Roman"/>
-          <w:sz w:val="24"/>
-        </w:rPr>
-        <w:t>2</w:t>
-      </w:r>
-      <w:r>
-        <w:rPr>
-          <w:rStyle w:val="a9"/>
-          <w:rFonts w:ascii="Times New Roman" w:hAnsi="Times New Roman"/>
-          <w:sz w:val="24"/>
-        </w:rPr>
-        <w:t xml:space="preserve">.3 </w:t>
-      </w:r>
-      <w:bookmarkEnd w:id="92"/>
-      <w:r>
-        <w:rPr>
-          <w:rStyle w:val="a9"/>
-          <w:rFonts w:ascii="Times New Roman" w:hAnsi="Times New Roman"/>
-          <w:sz w:val="24"/>
-        </w:rPr>
-        <w:t>EKF</w:t>
-      </w:r>
-      <w:r>
-        <w:rPr>
-          <w:rStyle w:val="a9"/>
-          <w:rFonts w:ascii="Times New Roman" w:hAnsi="Times New Roman" w:hint="eastAsia"/>
-          <w:sz w:val="24"/>
-        </w:rPr>
-        <w:t>更新</w:t>
-      </w:r>
-      <w:r>
-        <w:rPr>
-          <w:rStyle w:val="a9"/>
-          <w:rFonts w:ascii="Times New Roman" w:hAnsi="Times New Roman"/>
-          <w:sz w:val="24"/>
-        </w:rPr>
-        <w:t>阶段</w:t>
-      </w:r>
-      <w:bookmarkEnd w:id="93"/>
-    </w:p>
-    <w:p>
-      <w:pPr>
-        <w:rPr>
-          <w:rStyle w:val="a9"/>
-          <w:sz w:val="24"/>
-        </w:rPr>
-      </w:pPr>
-      <w:r>
-        <w:rPr>
-          <w:rStyle w:val="a9"/>
-          <w:sz w:val="24"/>
-        </w:rPr>
-        <w:t>MemCacheManager</w:t>
-      </w:r>
-      <w:r>
-        <w:rPr>
-          <w:rStyle w:val="a9"/>
-          <w:sz w:val="24"/>
-        </w:rPr>
-        <w:t>主要负责管理内存</w:t>
-      </w:r>
-      <w:r>
-        <w:rPr>
-          <w:rStyle w:val="a9"/>
-          <w:rFonts w:hint="eastAsia"/>
-          <w:sz w:val="24"/>
-        </w:rPr>
-        <w:t>中</w:t>
-      </w:r>
-      <w:r>
-        <w:rPr>
-          <w:rStyle w:val="a9"/>
-          <w:sz w:val="24"/>
-        </w:rPr>
-        <w:t>的缓存，</w:t>
-      </w:r>
-      <w:r>
-        <w:rPr>
-          <w:rStyle w:val="a9"/>
-          <w:rFonts w:hint="eastAsia"/>
-          <w:sz w:val="24"/>
-        </w:rPr>
-        <w:t>除此之外</w:t>
-      </w:r>
-      <w:r>
-        <w:rPr>
-          <w:rStyle w:val="a9"/>
-          <w:sz w:val="24"/>
-        </w:rPr>
-        <w:t>，同时也通过</w:t>
-      </w:r>
-      <w:r>
-        <w:rPr>
-          <w:rStyle w:val="a9"/>
-          <w:sz w:val="24"/>
-        </w:rPr>
-        <w:t>DiskCacheManager</w:t>
-      </w:r>
-      <w:r>
-        <w:rPr>
-          <w:rStyle w:val="a9"/>
-          <w:rFonts w:hint="eastAsia"/>
-          <w:sz w:val="24"/>
-        </w:rPr>
-        <w:t>来管理</w:t>
-      </w:r>
-      <w:r>
-        <w:rPr>
-          <w:rStyle w:val="a9"/>
-          <w:sz w:val="24"/>
-        </w:rPr>
-        <w:t>磁盘中</w:t>
-      </w:r>
-      <w:r>
-        <w:rPr>
-          <w:rStyle w:val="a9"/>
-          <w:rFonts w:hint="eastAsia"/>
-          <w:sz w:val="24"/>
-        </w:rPr>
-        <w:t>对</w:t>
-      </w:r>
-      <w:r>
-        <w:rPr>
-          <w:rStyle w:val="a9"/>
-          <w:sz w:val="24"/>
-        </w:rPr>
-        <w:t>资源的缓存</w:t>
-      </w:r>
-      <w:r>
-        <w:rPr>
-          <w:rStyle w:val="a9"/>
-          <w:rFonts w:hint="eastAsia"/>
-          <w:sz w:val="24"/>
-        </w:rPr>
-        <w:t>，该类实现</w:t>
-      </w:r>
-      <w:r>
-        <w:rPr>
-          <w:rStyle w:val="a9"/>
-          <w:sz w:val="24"/>
-        </w:rPr>
-        <w:t>对内存中缓存条目</w:t>
-      </w:r>
-      <w:r>
-        <w:rPr>
-          <w:rStyle w:val="a9"/>
-          <w:rFonts w:hint="eastAsia"/>
-          <w:sz w:val="24"/>
-        </w:rPr>
-        <w:t>获取与</w:t>
-      </w:r>
-      <w:r>
-        <w:rPr>
-          <w:rStyle w:val="a9"/>
-          <w:sz w:val="24"/>
-        </w:rPr>
-        <w:t>添加修改</w:t>
-      </w:r>
-      <w:r>
-        <w:rPr>
-          <w:rStyle w:val="a9"/>
-          <w:rFonts w:hint="eastAsia"/>
-          <w:sz w:val="24"/>
-        </w:rPr>
-        <w:t>。</w:t>
-      </w:r>
-      <w:r>
-        <w:rPr>
-          <w:rStyle w:val="a9"/>
-          <w:rFonts w:hint="eastAsia"/>
-          <w:sz w:val="24"/>
-        </w:rPr>
-        <w:t>需要</w:t>
-      </w:r>
-      <w:r>
-        <w:rPr>
-          <w:rStyle w:val="a9"/>
-          <w:sz w:val="24"/>
-        </w:rPr>
-        <w:t>实现的</w:t>
-      </w:r>
-      <w:r>
-        <w:rPr>
-          <w:rStyle w:val="a9"/>
-          <w:rFonts w:hint="eastAsia"/>
-          <w:sz w:val="24"/>
-        </w:rPr>
-        <w:t>方法</w:t>
-      </w:r>
-      <w:r>
-        <w:rPr>
-          <w:rStyle w:val="a9"/>
-          <w:sz w:val="24"/>
-        </w:rPr>
-        <w:t>包括：</w:t>
-      </w:r>
-      <w:r>
-        <w:rPr>
-          <w:rStyle w:val="a9"/>
-          <w:rFonts w:hint="eastAsia"/>
-          <w:sz w:val="24"/>
-        </w:rPr>
-        <w:t>添加</w:t>
-      </w:r>
-      <w:r>
-        <w:rPr>
-          <w:rStyle w:val="a9"/>
-          <w:sz w:val="24"/>
-        </w:rPr>
-        <w:t>资源条目、</w:t>
-      </w:r>
-      <w:r>
-        <w:rPr>
-          <w:rStyle w:val="a9"/>
-          <w:rFonts w:hint="eastAsia"/>
-          <w:sz w:val="24"/>
-        </w:rPr>
-        <w:t>根据</w:t>
-      </w:r>
-      <w:r>
-        <w:rPr>
-          <w:rStyle w:val="a9"/>
-          <w:sz w:val="24"/>
-        </w:rPr>
-        <w:t>URL</w:t>
-      </w:r>
-      <w:r>
-        <w:rPr>
-          <w:rStyle w:val="a9"/>
-          <w:sz w:val="24"/>
-        </w:rPr>
-        <w:t>获得资源条目</w:t>
-      </w:r>
-      <w:r>
-        <w:rPr>
-          <w:rStyle w:val="a9"/>
-          <w:rFonts w:hint="eastAsia"/>
-          <w:sz w:val="24"/>
-        </w:rPr>
-        <w:t>、根据</w:t>
-      </w:r>
-      <w:r>
-        <w:rPr>
-          <w:rStyle w:val="a9"/>
-          <w:sz w:val="24"/>
-        </w:rPr>
-        <w:t>MD5</w:t>
-      </w:r>
-      <w:r>
-        <w:rPr>
-          <w:rStyle w:val="a9"/>
-          <w:rFonts w:hint="eastAsia"/>
-          <w:sz w:val="24"/>
-        </w:rPr>
-        <w:t>查询</w:t>
-      </w:r>
-      <w:r>
-        <w:rPr>
-          <w:rStyle w:val="a9"/>
-          <w:sz w:val="24"/>
-        </w:rPr>
-        <w:t>资源的存在情况、根据</w:t>
-      </w:r>
-      <w:r>
-        <w:rPr>
-          <w:rStyle w:val="a9"/>
-          <w:sz w:val="24"/>
-        </w:rPr>
-        <w:t>MD5</w:t>
-      </w:r>
-      <w:r>
-        <w:rPr>
-          <w:rStyle w:val="a9"/>
-          <w:rFonts w:hint="eastAsia"/>
-          <w:sz w:val="24"/>
-        </w:rPr>
-        <w:t>获得</w:t>
-      </w:r>
-      <w:r>
-        <w:rPr>
-          <w:rStyle w:val="a9"/>
-          <w:sz w:val="24"/>
-        </w:rPr>
-        <w:t>资源体</w:t>
-      </w:r>
-      <w:r>
-        <w:rPr>
-          <w:rStyle w:val="a9"/>
-          <w:rFonts w:hint="eastAsia"/>
-          <w:sz w:val="24"/>
-        </w:rPr>
-        <w:t>。具体的</w:t>
-      </w:r>
-      <w:r>
-        <w:rPr>
-          <w:rStyle w:val="a9"/>
-          <w:sz w:val="24"/>
-        </w:rPr>
-        <w:t>实现伪代码在此不再赘述。</w:t>
-      </w:r>
-    </w:p>
-    <w:p>
-      <w:pPr>
-        <w:pStyle w:val="a4"/>
-        <w:spacing w:before="156" w:after="156"/>
-        <w:rPr>
-          <w:rStyle w:val="a9"/>
-          <w:rFonts w:ascii="Times New Roman" w:hAnsi="Times New Roman" w:hint="eastAsia"/>
-          <w:sz w:val="24"/>
-        </w:rPr>
-      </w:pPr>
-      <w:bookmarkStart w:id="94" w:name="_Toc420182005"/>
-      <w:bookmarkStart w:id="95" w:name="_Toc482652309"/>
-      <w:r>
-        <w:rPr>
-          <w:rStyle w:val="a9"/>
-          <w:rFonts w:ascii="Times New Roman" w:hAnsi="Times New Roman"/>
-          <w:sz w:val="24"/>
-        </w:rPr>
-        <w:lastRenderedPageBreak/>
-        <w:t>4.</w:t>
-      </w:r>
-      <w:r>
-        <w:rPr>
-          <w:rStyle w:val="a9"/>
-          <w:rFonts w:ascii="Times New Roman" w:hAnsi="Times New Roman"/>
-          <w:sz w:val="24"/>
-        </w:rPr>
-        <w:t>3</w:t>
-      </w:r>
-      <w:r>
-        <w:rPr>
-          <w:rStyle w:val="a9"/>
-          <w:rFonts w:ascii="Times New Roman" w:hAnsi="Times New Roman"/>
-          <w:sz w:val="24"/>
-        </w:rPr>
-        <w:t xml:space="preserve"> </w:t>
-      </w:r>
-      <w:bookmarkEnd w:id="94"/>
-      <w:r>
-        <w:rPr>
-          <w:rStyle w:val="a9"/>
-          <w:rFonts w:ascii="Times New Roman" w:hAnsi="Times New Roman" w:hint="eastAsia"/>
-          <w:sz w:val="24"/>
-        </w:rPr>
-        <w:t>位移</w:t>
-      </w:r>
-      <w:r>
-        <w:rPr>
-          <w:rStyle w:val="a9"/>
-          <w:rFonts w:ascii="Times New Roman" w:hAnsi="Times New Roman"/>
-          <w:sz w:val="24"/>
-        </w:rPr>
-        <w:t>融合滤波</w:t>
-      </w:r>
-      <w:bookmarkEnd w:id="95"/>
-    </w:p>
-    <w:p>
-      <w:pPr>
-        <w:pStyle w:val="af1"/>
-        <w:spacing w:before="156" w:after="156"/>
-        <w:rPr>
-          <w:rStyle w:val="a9"/>
-          <w:rFonts w:ascii="Times New Roman" w:hAnsi="Times New Roman" w:hint="eastAsia"/>
-          <w:sz w:val="24"/>
-        </w:rPr>
-      </w:pPr>
-      <w:bookmarkStart w:id="96" w:name="_Toc420182006"/>
-      <w:bookmarkStart w:id="97" w:name="_Toc482652310"/>
-      <w:r>
-        <w:rPr>
-          <w:rStyle w:val="a9"/>
-          <w:rFonts w:ascii="Times New Roman" w:hAnsi="Times New Roman"/>
-          <w:sz w:val="24"/>
-        </w:rPr>
-        <w:t>4.</w:t>
-      </w:r>
-      <w:r>
-        <w:rPr>
-          <w:rStyle w:val="a9"/>
-          <w:rFonts w:ascii="Times New Roman" w:hAnsi="Times New Roman"/>
-          <w:sz w:val="24"/>
-        </w:rPr>
-        <w:t>3</w:t>
-      </w:r>
-      <w:r>
-        <w:rPr>
-          <w:rStyle w:val="a9"/>
-          <w:rFonts w:ascii="Times New Roman" w:hAnsi="Times New Roman"/>
-          <w:sz w:val="24"/>
-        </w:rPr>
-        <w:t xml:space="preserve">.1 </w:t>
-      </w:r>
-      <w:bookmarkEnd w:id="96"/>
-      <w:r>
-        <w:rPr>
-          <w:rStyle w:val="a9"/>
-          <w:rFonts w:ascii="Times New Roman" w:hAnsi="Times New Roman" w:hint="eastAsia"/>
-          <w:sz w:val="24"/>
-        </w:rPr>
-        <w:t>未</w:t>
-      </w:r>
-      <w:r>
-        <w:rPr>
-          <w:rStyle w:val="a9"/>
-          <w:rFonts w:ascii="Times New Roman" w:hAnsi="Times New Roman"/>
-          <w:sz w:val="24"/>
-        </w:rPr>
-        <w:t>收到视觉信号时的惯性定位</w:t>
-      </w:r>
-      <w:bookmarkEnd w:id="97"/>
-    </w:p>
-    <w:p>
-      <w:pPr>
-        <w:rPr>
-          <w:rStyle w:val="a9"/>
-          <w:sz w:val="24"/>
-        </w:rPr>
-      </w:pPr>
-      <w:r>
-        <w:rPr>
-          <w:rStyle w:val="a9"/>
-          <w:rFonts w:hint="eastAsia"/>
-          <w:sz w:val="24"/>
-        </w:rPr>
-        <w:t>该对象</w:t>
-      </w:r>
-      <w:r>
-        <w:rPr>
-          <w:rStyle w:val="a9"/>
-          <w:sz w:val="24"/>
-        </w:rPr>
-        <w:t>的作用</w:t>
-      </w:r>
-      <w:r>
-        <w:rPr>
-          <w:rStyle w:val="a9"/>
-          <w:rFonts w:hint="eastAsia"/>
-          <w:sz w:val="24"/>
-        </w:rPr>
-        <w:t>是</w:t>
-      </w:r>
-      <w:r>
-        <w:rPr>
-          <w:rStyle w:val="a9"/>
-          <w:sz w:val="24"/>
-        </w:rPr>
-        <w:t>打开</w:t>
-      </w:r>
-      <w:r>
-        <w:rPr>
-          <w:rStyle w:val="a9"/>
-          <w:rFonts w:hint="eastAsia"/>
-          <w:sz w:val="24"/>
-        </w:rPr>
-        <w:t>端口监听</w:t>
-      </w:r>
-      <w:r>
-        <w:rPr>
-          <w:rStyle w:val="a9"/>
-          <w:sz w:val="24"/>
-        </w:rPr>
-        <w:t>SPDY</w:t>
-      </w:r>
-      <w:r>
-        <w:rPr>
-          <w:rStyle w:val="a9"/>
-          <w:rFonts w:hint="eastAsia"/>
-          <w:sz w:val="24"/>
-        </w:rPr>
-        <w:t>的会话层连接</w:t>
-      </w:r>
-      <w:r>
-        <w:rPr>
-          <w:rStyle w:val="a9"/>
-          <w:sz w:val="24"/>
-        </w:rPr>
-        <w:t>，</w:t>
-      </w:r>
-      <w:r>
-        <w:rPr>
-          <w:rStyle w:val="a9"/>
-          <w:rFonts w:hint="eastAsia"/>
-          <w:sz w:val="24"/>
-        </w:rPr>
-        <w:t>默认端口</w:t>
-      </w:r>
-      <w:r>
-        <w:rPr>
-          <w:rStyle w:val="a9"/>
-          <w:sz w:val="24"/>
-        </w:rPr>
-        <w:t>为</w:t>
-      </w:r>
-      <w:r>
-        <w:rPr>
-          <w:rStyle w:val="a9"/>
-          <w:rFonts w:hint="eastAsia"/>
-          <w:sz w:val="24"/>
-        </w:rPr>
-        <w:t>8181</w:t>
-      </w:r>
-      <w:r>
-        <w:rPr>
-          <w:rStyle w:val="a9"/>
-          <w:rFonts w:hint="eastAsia"/>
-          <w:sz w:val="24"/>
-        </w:rPr>
-        <w:t>。</w:t>
-      </w:r>
-      <w:r>
-        <w:rPr>
-          <w:rStyle w:val="a9"/>
-          <w:sz w:val="24"/>
-        </w:rPr>
-        <w:t>手机端</w:t>
-      </w:r>
-      <w:r>
-        <w:rPr>
-          <w:rStyle w:val="a9"/>
-          <w:rFonts w:hint="eastAsia"/>
-          <w:sz w:val="24"/>
-        </w:rPr>
-        <w:t>通过</w:t>
-      </w:r>
-      <w:r>
-        <w:rPr>
-          <w:rStyle w:val="a9"/>
-          <w:sz w:val="24"/>
-        </w:rPr>
-        <w:t>SPDY</w:t>
-      </w:r>
-      <w:r>
-        <w:rPr>
-          <w:rStyle w:val="a9"/>
-          <w:sz w:val="24"/>
-        </w:rPr>
-        <w:t>的会话层连接连上此端口后，当手机端发送</w:t>
-      </w:r>
-      <w:r>
-        <w:rPr>
-          <w:rStyle w:val="a9"/>
-          <w:rFonts w:hint="eastAsia"/>
-          <w:sz w:val="24"/>
-        </w:rPr>
-        <w:t>SYN</w:t>
-      </w:r>
-      <w:proofErr w:type="gramStart"/>
-      <w:r>
-        <w:rPr>
-          <w:rStyle w:val="a9"/>
-          <w:sz w:val="24"/>
-        </w:rPr>
-        <w:t>帧</w:t>
-      </w:r>
-      <w:proofErr w:type="gramEnd"/>
-      <w:r>
-        <w:rPr>
-          <w:rStyle w:val="a9"/>
-          <w:rFonts w:hint="eastAsia"/>
-          <w:sz w:val="24"/>
-        </w:rPr>
-        <w:t>建立</w:t>
-      </w:r>
-      <w:r>
-        <w:rPr>
-          <w:rStyle w:val="a9"/>
-          <w:sz w:val="24"/>
-        </w:rPr>
-        <w:t>流</w:t>
-      </w:r>
-      <w:r>
-        <w:rPr>
-          <w:rStyle w:val="a9"/>
-          <w:sz w:val="24"/>
-        </w:rPr>
-        <w:t>时，</w:t>
-      </w:r>
-      <w:r>
-        <w:rPr>
-          <w:rStyle w:val="a9"/>
-          <w:rFonts w:hint="eastAsia"/>
-          <w:sz w:val="24"/>
-        </w:rPr>
-        <w:t>触发事件</w:t>
-      </w:r>
-      <w:r>
-        <w:rPr>
-          <w:rStyle w:val="a9"/>
-          <w:sz w:val="24"/>
-        </w:rPr>
-        <w:t>并调用</w:t>
-      </w:r>
-      <w:r>
-        <w:rPr>
-          <w:rStyle w:val="a9"/>
-          <w:sz w:val="24"/>
-        </w:rPr>
-        <w:t>ResourceHandler</w:t>
-      </w:r>
-      <w:r>
-        <w:rPr>
-          <w:rStyle w:val="a9"/>
-          <w:sz w:val="24"/>
-        </w:rPr>
-        <w:t>处理函数</w:t>
-      </w:r>
-      <w:r>
-        <w:rPr>
-          <w:rStyle w:val="a9"/>
-          <w:rFonts w:hint="eastAsia"/>
-          <w:sz w:val="24"/>
-        </w:rPr>
-        <w:t>。</w:t>
-      </w:r>
-    </w:p>
-    <w:p>
-      <w:pPr>
-        <w:pStyle w:val="af1"/>
-        <w:spacing w:before="156" w:after="156"/>
-        <w:rPr>
-          <w:rStyle w:val="a9"/>
-          <w:rFonts w:ascii="Times New Roman" w:hAnsi="Times New Roman" w:hint="eastAsia"/>
-          <w:sz w:val="24"/>
-        </w:rPr>
-      </w:pPr>
-      <w:bookmarkStart w:id="98" w:name="_Toc420182007"/>
-      <w:bookmarkStart w:id="99" w:name="_Toc482652311"/>
-      <w:r>
-        <w:rPr>
-          <w:rStyle w:val="a9"/>
-          <w:rFonts w:ascii="Times New Roman" w:hAnsi="Times New Roman"/>
-          <w:sz w:val="24"/>
-        </w:rPr>
-        <w:t>4.</w:t>
-      </w:r>
-      <w:r>
-        <w:rPr>
-          <w:rStyle w:val="a9"/>
-          <w:rFonts w:ascii="Times New Roman" w:hAnsi="Times New Roman"/>
-          <w:sz w:val="24"/>
-        </w:rPr>
-        <w:t>3</w:t>
-      </w:r>
-      <w:r>
-        <w:rPr>
-          <w:rStyle w:val="a9"/>
-          <w:rFonts w:ascii="Times New Roman" w:hAnsi="Times New Roman"/>
-          <w:sz w:val="24"/>
-        </w:rPr>
-        <w:t xml:space="preserve">.2 </w:t>
-      </w:r>
-      <w:bookmarkEnd w:id="98"/>
-      <w:r>
-        <w:rPr>
-          <w:rStyle w:val="a9"/>
-          <w:rFonts w:ascii="Times New Roman" w:hAnsi="Times New Roman" w:hint="eastAsia"/>
-          <w:sz w:val="24"/>
-        </w:rPr>
-        <w:t>收到视觉</w:t>
-      </w:r>
-      <w:r>
-        <w:rPr>
-          <w:rStyle w:val="a9"/>
-          <w:rFonts w:ascii="Times New Roman" w:hAnsi="Times New Roman"/>
-          <w:sz w:val="24"/>
-        </w:rPr>
-        <w:t>信号后</w:t>
-      </w:r>
-      <w:r>
-        <w:rPr>
-          <w:rStyle w:val="a9"/>
-          <w:rFonts w:ascii="Times New Roman" w:hAnsi="Times New Roman" w:hint="eastAsia"/>
-          <w:sz w:val="24"/>
-        </w:rPr>
-        <w:t>融合</w:t>
-      </w:r>
-      <w:r>
-        <w:rPr>
-          <w:rStyle w:val="a9"/>
-          <w:rFonts w:ascii="Times New Roman" w:hAnsi="Times New Roman"/>
-          <w:sz w:val="24"/>
-        </w:rPr>
-        <w:t>滤波</w:t>
       </w:r>
       <w:bookmarkEnd w:id="99"/>
     </w:p>
     <w:p>
       <w:pPr>
-        <w:rPr>
-          <w:rStyle w:val="a9"/>
-          <w:sz w:val="24"/>
-        </w:rPr>
-      </w:pPr>
+        <w:pStyle w:val="af1"/>
+        <w:spacing w:before="156" w:after="156"/>
+        <w:rPr>
+          <w:rStyle w:val="a9"/>
+          <w:rFonts w:ascii="Times New Roman" w:hAnsi="Times New Roman"/>
+          <w:sz w:val="24"/>
+        </w:rPr>
+      </w:pPr>
+      <w:bookmarkStart w:id="101" w:name="_Toc482659939"/>
+      <w:r>
+        <w:rPr>
+          <w:rStyle w:val="a9"/>
+          <w:rFonts w:ascii="Times New Roman" w:hAnsi="Times New Roman"/>
+          <w:sz w:val="24"/>
+        </w:rPr>
+        <w:t>4.</w:t>
+      </w:r>
+      <w:r>
+        <w:rPr>
+          <w:rStyle w:val="a9"/>
+          <w:rFonts w:ascii="Times New Roman" w:hAnsi="Times New Roman"/>
+          <w:sz w:val="24"/>
+        </w:rPr>
+        <w:t>2</w:t>
+      </w:r>
+      <w:r>
+        <w:rPr>
+          <w:rStyle w:val="a9"/>
+          <w:rFonts w:ascii="Times New Roman" w:hAnsi="Times New Roman"/>
+          <w:sz w:val="24"/>
+        </w:rPr>
+        <w:t xml:space="preserve">.3 </w:t>
+      </w:r>
+      <w:bookmarkEnd w:id="100"/>
+      <w:r>
+        <w:rPr>
+          <w:rStyle w:val="a9"/>
+          <w:rFonts w:ascii="Times New Roman" w:hAnsi="Times New Roman" w:hint="eastAsia"/>
+          <w:sz w:val="24"/>
+        </w:rPr>
+        <w:t>EKF</w:t>
+      </w:r>
+      <w:r>
+        <w:rPr>
+          <w:rStyle w:val="a9"/>
+          <w:rFonts w:ascii="Times New Roman" w:hAnsi="Times New Roman" w:hint="eastAsia"/>
+          <w:sz w:val="24"/>
+        </w:rPr>
+        <w:t>更新</w:t>
+      </w:r>
+      <w:r>
+        <w:rPr>
+          <w:rStyle w:val="a9"/>
+          <w:rFonts w:ascii="Times New Roman" w:hAnsi="Times New Roman"/>
+          <w:sz w:val="24"/>
+        </w:rPr>
+        <w:t>阶段</w:t>
+      </w:r>
+      <w:bookmarkEnd w:id="101"/>
+    </w:p>
+    <w:p>
+      <w:pPr>
+        <w:rPr>
+          <w:rStyle w:val="a9"/>
+          <w:sz w:val="24"/>
+        </w:rPr>
+      </w:pPr>
+      <w:r>
+        <w:rPr>
+          <w:rStyle w:val="a9"/>
+          <w:sz w:val="24"/>
+        </w:rPr>
+        <w:t>MemCacheManager</w:t>
+      </w:r>
+      <w:r>
+        <w:rPr>
+          <w:rStyle w:val="a9"/>
+          <w:sz w:val="24"/>
+        </w:rPr>
+        <w:t>主要负责管理内存</w:t>
+      </w:r>
+      <w:r>
+        <w:rPr>
+          <w:rStyle w:val="a9"/>
+          <w:rFonts w:hint="eastAsia"/>
+          <w:sz w:val="24"/>
+        </w:rPr>
+        <w:t>中</w:t>
+      </w:r>
+      <w:r>
+        <w:rPr>
+          <w:rStyle w:val="a9"/>
+          <w:sz w:val="24"/>
+        </w:rPr>
+        <w:t>的缓存，</w:t>
+      </w:r>
+      <w:r>
+        <w:rPr>
+          <w:rStyle w:val="a9"/>
+          <w:rFonts w:hint="eastAsia"/>
+          <w:sz w:val="24"/>
+        </w:rPr>
+        <w:t>除此之外</w:t>
+      </w:r>
+      <w:r>
+        <w:rPr>
+          <w:rStyle w:val="a9"/>
+          <w:sz w:val="24"/>
+        </w:rPr>
+        <w:t>，同时也通过</w:t>
+      </w:r>
+      <w:r>
+        <w:rPr>
+          <w:rStyle w:val="a9"/>
+          <w:sz w:val="24"/>
+        </w:rPr>
+        <w:t>DiskCacheManager</w:t>
+      </w:r>
+      <w:r>
+        <w:rPr>
+          <w:rStyle w:val="a9"/>
+          <w:rFonts w:hint="eastAsia"/>
+          <w:sz w:val="24"/>
+        </w:rPr>
+        <w:t>来管理</w:t>
+      </w:r>
+      <w:r>
+        <w:rPr>
+          <w:rStyle w:val="a9"/>
+          <w:sz w:val="24"/>
+        </w:rPr>
+        <w:t>磁盘中</w:t>
+      </w:r>
+      <w:r>
+        <w:rPr>
+          <w:rStyle w:val="a9"/>
+          <w:rFonts w:hint="eastAsia"/>
+          <w:sz w:val="24"/>
+        </w:rPr>
+        <w:t>对</w:t>
+      </w:r>
+      <w:r>
+        <w:rPr>
+          <w:rStyle w:val="a9"/>
+          <w:sz w:val="24"/>
+        </w:rPr>
+        <w:t>资源的缓存</w:t>
+      </w:r>
+      <w:r>
+        <w:rPr>
+          <w:rStyle w:val="a9"/>
+          <w:rFonts w:hint="eastAsia"/>
+          <w:sz w:val="24"/>
+        </w:rPr>
+        <w:t>，该类实现</w:t>
+      </w:r>
+      <w:r>
+        <w:rPr>
+          <w:rStyle w:val="a9"/>
+          <w:sz w:val="24"/>
+        </w:rPr>
+        <w:t>对内存中缓存条目</w:t>
+      </w:r>
+      <w:r>
+        <w:rPr>
+          <w:rStyle w:val="a9"/>
+          <w:rFonts w:hint="eastAsia"/>
+          <w:sz w:val="24"/>
+        </w:rPr>
+        <w:t>获取与</w:t>
+      </w:r>
+      <w:r>
+        <w:rPr>
+          <w:rStyle w:val="a9"/>
+          <w:sz w:val="24"/>
+        </w:rPr>
+        <w:t>添加修改</w:t>
+      </w:r>
+      <w:r>
+        <w:rPr>
+          <w:rStyle w:val="a9"/>
+          <w:rFonts w:hint="eastAsia"/>
+          <w:sz w:val="24"/>
+        </w:rPr>
+        <w:t>。</w:t>
+      </w:r>
+      <w:r>
+        <w:rPr>
+          <w:rStyle w:val="a9"/>
+          <w:rFonts w:hint="eastAsia"/>
+          <w:sz w:val="24"/>
+        </w:rPr>
+        <w:t>需要</w:t>
+      </w:r>
+      <w:r>
+        <w:rPr>
+          <w:rStyle w:val="a9"/>
+          <w:sz w:val="24"/>
+        </w:rPr>
+        <w:t>实现的</w:t>
+      </w:r>
+      <w:r>
+        <w:rPr>
+          <w:rStyle w:val="a9"/>
+          <w:rFonts w:hint="eastAsia"/>
+          <w:sz w:val="24"/>
+        </w:rPr>
+        <w:t>方法</w:t>
+      </w:r>
+      <w:r>
+        <w:rPr>
+          <w:rStyle w:val="a9"/>
+          <w:sz w:val="24"/>
+        </w:rPr>
+        <w:t>包括：</w:t>
+      </w:r>
+      <w:r>
+        <w:rPr>
+          <w:rStyle w:val="a9"/>
+          <w:rFonts w:hint="eastAsia"/>
+          <w:sz w:val="24"/>
+        </w:rPr>
+        <w:t>添加</w:t>
+      </w:r>
+      <w:r>
+        <w:rPr>
+          <w:rStyle w:val="a9"/>
+          <w:sz w:val="24"/>
+        </w:rPr>
+        <w:t>资源条目、</w:t>
+      </w:r>
+      <w:r>
+        <w:rPr>
+          <w:rStyle w:val="a9"/>
+          <w:rFonts w:hint="eastAsia"/>
+          <w:sz w:val="24"/>
+        </w:rPr>
+        <w:t>根据</w:t>
+      </w:r>
+      <w:r>
+        <w:rPr>
+          <w:rStyle w:val="a9"/>
+          <w:sz w:val="24"/>
+        </w:rPr>
+        <w:t>URL</w:t>
+      </w:r>
+      <w:r>
+        <w:rPr>
+          <w:rStyle w:val="a9"/>
+          <w:sz w:val="24"/>
+        </w:rPr>
+        <w:t>获得资源条目</w:t>
+      </w:r>
+      <w:r>
+        <w:rPr>
+          <w:rStyle w:val="a9"/>
+          <w:rFonts w:hint="eastAsia"/>
+          <w:sz w:val="24"/>
+        </w:rPr>
+        <w:t>、根据</w:t>
+      </w:r>
+      <w:r>
+        <w:rPr>
+          <w:rStyle w:val="a9"/>
+          <w:sz w:val="24"/>
+        </w:rPr>
+        <w:t>MD5</w:t>
+      </w:r>
+      <w:r>
+        <w:rPr>
+          <w:rStyle w:val="a9"/>
+          <w:rFonts w:hint="eastAsia"/>
+          <w:sz w:val="24"/>
+        </w:rPr>
+        <w:t>查询</w:t>
+      </w:r>
+      <w:r>
+        <w:rPr>
+          <w:rStyle w:val="a9"/>
+          <w:sz w:val="24"/>
+        </w:rPr>
+        <w:t>资源的存在情况、根据</w:t>
+      </w:r>
+      <w:r>
+        <w:rPr>
+          <w:rStyle w:val="a9"/>
+          <w:sz w:val="24"/>
+        </w:rPr>
+        <w:t>MD5</w:t>
+      </w:r>
+      <w:r>
+        <w:rPr>
+          <w:rStyle w:val="a9"/>
+          <w:rFonts w:hint="eastAsia"/>
+          <w:sz w:val="24"/>
+        </w:rPr>
+        <w:t>获得</w:t>
+      </w:r>
+      <w:r>
+        <w:rPr>
+          <w:rStyle w:val="a9"/>
+          <w:sz w:val="24"/>
+        </w:rPr>
+        <w:t>资源体</w:t>
+      </w:r>
+      <w:r>
+        <w:rPr>
+          <w:rStyle w:val="a9"/>
+          <w:rFonts w:hint="eastAsia"/>
+          <w:sz w:val="24"/>
+        </w:rPr>
+        <w:t>。具体的</w:t>
+      </w:r>
+      <w:r>
+        <w:rPr>
+          <w:rStyle w:val="a9"/>
+          <w:sz w:val="24"/>
+        </w:rPr>
+        <w:t>实现伪代码在此不再赘述。</w:t>
+      </w:r>
+    </w:p>
+    <w:p>
+      <w:pPr>
+        <w:pStyle w:val="a4"/>
+        <w:spacing w:before="156" w:after="156"/>
+        <w:rPr>
+          <w:rStyle w:val="a9"/>
+          <w:rFonts w:ascii="Times New Roman" w:hAnsi="Times New Roman"/>
+          <w:sz w:val="24"/>
+        </w:rPr>
+      </w:pPr>
+      <w:bookmarkStart w:id="102" w:name="_Toc420182005"/>
+      <w:bookmarkStart w:id="103" w:name="_Toc482659940"/>
+      <w:r>
+        <w:rPr>
+          <w:rStyle w:val="a9"/>
+          <w:rFonts w:ascii="Times New Roman" w:hAnsi="Times New Roman"/>
+          <w:sz w:val="24"/>
+        </w:rPr>
+        <w:lastRenderedPageBreak/>
+        <w:t>4.</w:t>
+      </w:r>
+      <w:r>
+        <w:rPr>
+          <w:rStyle w:val="a9"/>
+          <w:rFonts w:ascii="Times New Roman" w:hAnsi="Times New Roman"/>
+          <w:sz w:val="24"/>
+        </w:rPr>
+        <w:t>3</w:t>
+      </w:r>
+      <w:r>
+        <w:rPr>
+          <w:rStyle w:val="a9"/>
+          <w:rFonts w:ascii="Times New Roman" w:hAnsi="Times New Roman"/>
+          <w:sz w:val="24"/>
+        </w:rPr>
+        <w:t xml:space="preserve"> </w:t>
+      </w:r>
+      <w:bookmarkEnd w:id="102"/>
+      <w:r>
+        <w:rPr>
+          <w:rStyle w:val="a9"/>
+          <w:rFonts w:ascii="Times New Roman" w:hAnsi="Times New Roman" w:hint="eastAsia"/>
+          <w:sz w:val="24"/>
+        </w:rPr>
+        <w:t>位移</w:t>
+      </w:r>
+      <w:r>
+        <w:rPr>
+          <w:rStyle w:val="a9"/>
+          <w:rFonts w:ascii="Times New Roman" w:hAnsi="Times New Roman"/>
+          <w:sz w:val="24"/>
+        </w:rPr>
+        <w:t>融合滤波</w:t>
+      </w:r>
+      <w:bookmarkEnd w:id="103"/>
+    </w:p>
+    <w:p>
+      <w:pPr>
+        <w:pStyle w:val="af1"/>
+        <w:spacing w:before="156" w:after="156"/>
+        <w:rPr>
+          <w:rStyle w:val="a9"/>
+          <w:rFonts w:ascii="Times New Roman" w:hAnsi="Times New Roman"/>
+          <w:sz w:val="24"/>
+        </w:rPr>
+      </w:pPr>
+      <w:bookmarkStart w:id="104" w:name="_Toc420182006"/>
+      <w:bookmarkStart w:id="105" w:name="_Toc482659941"/>
+      <w:r>
+        <w:rPr>
+          <w:rStyle w:val="a9"/>
+          <w:rFonts w:ascii="Times New Roman" w:hAnsi="Times New Roman"/>
+          <w:sz w:val="24"/>
+        </w:rPr>
+        <w:t>4.</w:t>
+      </w:r>
+      <w:r>
+        <w:rPr>
+          <w:rStyle w:val="a9"/>
+          <w:rFonts w:ascii="Times New Roman" w:hAnsi="Times New Roman"/>
+          <w:sz w:val="24"/>
+        </w:rPr>
+        <w:t>3</w:t>
+      </w:r>
+      <w:r>
+        <w:rPr>
+          <w:rStyle w:val="a9"/>
+          <w:rFonts w:ascii="Times New Roman" w:hAnsi="Times New Roman"/>
+          <w:sz w:val="24"/>
+        </w:rPr>
+        <w:t xml:space="preserve">.1 </w:t>
+      </w:r>
+      <w:bookmarkEnd w:id="104"/>
+      <w:r>
+        <w:rPr>
+          <w:rStyle w:val="a9"/>
+          <w:rFonts w:ascii="Times New Roman" w:hAnsi="Times New Roman" w:hint="eastAsia"/>
+          <w:sz w:val="24"/>
+        </w:rPr>
+        <w:t>未</w:t>
+      </w:r>
+      <w:r>
+        <w:rPr>
+          <w:rStyle w:val="a9"/>
+          <w:rFonts w:ascii="Times New Roman" w:hAnsi="Times New Roman"/>
+          <w:sz w:val="24"/>
+        </w:rPr>
+        <w:t>收到视觉信号时的惯性定位</w:t>
+      </w:r>
+      <w:bookmarkEnd w:id="105"/>
+    </w:p>
+    <w:p>
+      <w:pPr>
+        <w:rPr>
+          <w:rStyle w:val="a9"/>
+          <w:sz w:val="24"/>
+        </w:rPr>
+      </w:pPr>
+      <w:r>
+        <w:rPr>
+          <w:rStyle w:val="a9"/>
+          <w:rFonts w:hint="eastAsia"/>
+          <w:sz w:val="24"/>
+        </w:rPr>
+        <w:t>该对象</w:t>
+      </w:r>
+      <w:r>
+        <w:rPr>
+          <w:rStyle w:val="a9"/>
+          <w:sz w:val="24"/>
+        </w:rPr>
+        <w:t>的作用</w:t>
+      </w:r>
+      <w:r>
+        <w:rPr>
+          <w:rStyle w:val="a9"/>
+          <w:rFonts w:hint="eastAsia"/>
+          <w:sz w:val="24"/>
+        </w:rPr>
+        <w:t>是</w:t>
+      </w:r>
+      <w:r>
+        <w:rPr>
+          <w:rStyle w:val="a9"/>
+          <w:sz w:val="24"/>
+        </w:rPr>
+        <w:t>打开</w:t>
+      </w:r>
+      <w:r>
+        <w:rPr>
+          <w:rStyle w:val="a9"/>
+          <w:rFonts w:hint="eastAsia"/>
+          <w:sz w:val="24"/>
+        </w:rPr>
+        <w:t>端口监听</w:t>
+      </w:r>
+      <w:r>
+        <w:rPr>
+          <w:rStyle w:val="a9"/>
+          <w:sz w:val="24"/>
+        </w:rPr>
+        <w:t>SPDY</w:t>
+      </w:r>
+      <w:r>
+        <w:rPr>
+          <w:rStyle w:val="a9"/>
+          <w:rFonts w:hint="eastAsia"/>
+          <w:sz w:val="24"/>
+        </w:rPr>
+        <w:t>的会话层连接</w:t>
+      </w:r>
+      <w:r>
+        <w:rPr>
+          <w:rStyle w:val="a9"/>
+          <w:sz w:val="24"/>
+        </w:rPr>
+        <w:t>，</w:t>
+      </w:r>
+      <w:r>
+        <w:rPr>
+          <w:rStyle w:val="a9"/>
+          <w:rFonts w:hint="eastAsia"/>
+          <w:sz w:val="24"/>
+        </w:rPr>
+        <w:t>默认端口</w:t>
+      </w:r>
+      <w:r>
+        <w:rPr>
+          <w:rStyle w:val="a9"/>
+          <w:sz w:val="24"/>
+        </w:rPr>
+        <w:t>为</w:t>
+      </w:r>
+      <w:r>
+        <w:rPr>
+          <w:rStyle w:val="a9"/>
+          <w:rFonts w:hint="eastAsia"/>
+          <w:sz w:val="24"/>
+        </w:rPr>
+        <w:t>8181</w:t>
+      </w:r>
+      <w:r>
+        <w:rPr>
+          <w:rStyle w:val="a9"/>
+          <w:rFonts w:hint="eastAsia"/>
+          <w:sz w:val="24"/>
+        </w:rPr>
+        <w:t>。</w:t>
+      </w:r>
+      <w:r>
+        <w:rPr>
+          <w:rStyle w:val="a9"/>
+          <w:sz w:val="24"/>
+        </w:rPr>
+        <w:t>手机端</w:t>
+      </w:r>
+      <w:r>
+        <w:rPr>
+          <w:rStyle w:val="a9"/>
+          <w:rFonts w:hint="eastAsia"/>
+          <w:sz w:val="24"/>
+        </w:rPr>
+        <w:t>通过</w:t>
+      </w:r>
+      <w:r>
+        <w:rPr>
+          <w:rStyle w:val="a9"/>
+          <w:sz w:val="24"/>
+        </w:rPr>
+        <w:t>SPDY</w:t>
+      </w:r>
+      <w:r>
+        <w:rPr>
+          <w:rStyle w:val="a9"/>
+          <w:sz w:val="24"/>
+        </w:rPr>
+        <w:t>的会话层连接连上此端口后，当手机端发送</w:t>
+      </w:r>
+      <w:r>
+        <w:rPr>
+          <w:rStyle w:val="a9"/>
+          <w:rFonts w:hint="eastAsia"/>
+          <w:sz w:val="24"/>
+        </w:rPr>
+        <w:t>SYN</w:t>
+      </w:r>
+      <w:r>
+        <w:rPr>
+          <w:rStyle w:val="a9"/>
+          <w:sz w:val="24"/>
+        </w:rPr>
+        <w:t>帧</w:t>
+      </w:r>
+      <w:r>
+        <w:rPr>
+          <w:rStyle w:val="a9"/>
+          <w:rFonts w:hint="eastAsia"/>
+          <w:sz w:val="24"/>
+        </w:rPr>
+        <w:t>建立</w:t>
+      </w:r>
+      <w:r>
+        <w:rPr>
+          <w:rStyle w:val="a9"/>
+          <w:sz w:val="24"/>
+        </w:rPr>
+        <w:t>流</w:t>
+      </w:r>
+      <w:r>
+        <w:rPr>
+          <w:rStyle w:val="a9"/>
+          <w:sz w:val="24"/>
+        </w:rPr>
+        <w:t>时，</w:t>
+      </w:r>
+      <w:r>
+        <w:rPr>
+          <w:rStyle w:val="a9"/>
+          <w:rFonts w:hint="eastAsia"/>
+          <w:sz w:val="24"/>
+        </w:rPr>
+        <w:t>触发事件</w:t>
+      </w:r>
+      <w:r>
+        <w:rPr>
+          <w:rStyle w:val="a9"/>
+          <w:sz w:val="24"/>
+        </w:rPr>
+        <w:t>并调用</w:t>
+      </w:r>
       <w:r>
         <w:rPr>
           <w:rStyle w:val="a9"/>
@@ -30212,6 +29964,107 @@
       <w:r>
         <w:rPr>
           <w:rStyle w:val="a9"/>
+          <w:sz w:val="24"/>
+        </w:rPr>
+        <w:t>处理函数</w:t>
+      </w:r>
+      <w:r>
+        <w:rPr>
+          <w:rStyle w:val="a9"/>
+          <w:rFonts w:hint="eastAsia"/>
+          <w:sz w:val="24"/>
+        </w:rPr>
+        <w:t>。</w:t>
+      </w:r>
+    </w:p>
+    <w:p>
+      <w:pPr>
+        <w:pStyle w:val="af1"/>
+        <w:spacing w:before="156" w:after="156"/>
+        <w:rPr>
+          <w:rStyle w:val="a9"/>
+          <w:rFonts w:ascii="Times New Roman" w:hAnsi="Times New Roman"/>
+          <w:sz w:val="24"/>
+        </w:rPr>
+      </w:pPr>
+      <w:bookmarkStart w:id="106" w:name="_Toc420182007"/>
+      <w:bookmarkStart w:id="107" w:name="_Toc482659942"/>
+      <w:r>
+        <w:rPr>
+          <w:rStyle w:val="a9"/>
+          <w:rFonts w:ascii="Times New Roman" w:hAnsi="Times New Roman"/>
+          <w:sz w:val="24"/>
+        </w:rPr>
+        <w:t>4.</w:t>
+      </w:r>
+      <w:r>
+        <w:rPr>
+          <w:rStyle w:val="a9"/>
+          <w:rFonts w:ascii="Times New Roman" w:hAnsi="Times New Roman"/>
+          <w:sz w:val="24"/>
+        </w:rPr>
+        <w:t>3</w:t>
+      </w:r>
+      <w:r>
+        <w:rPr>
+          <w:rStyle w:val="a9"/>
+          <w:rFonts w:ascii="Times New Roman" w:hAnsi="Times New Roman"/>
+          <w:sz w:val="24"/>
+        </w:rPr>
+        <w:t xml:space="preserve">.2 </w:t>
+      </w:r>
+      <w:bookmarkEnd w:id="106"/>
+      <w:r>
+        <w:rPr>
+          <w:rStyle w:val="a9"/>
+          <w:rFonts w:ascii="Times New Roman" w:hAnsi="Times New Roman" w:hint="eastAsia"/>
+          <w:sz w:val="24"/>
+        </w:rPr>
+        <w:t>收到视觉</w:t>
+      </w:r>
+      <w:r>
+        <w:rPr>
+          <w:rStyle w:val="a9"/>
+          <w:rFonts w:ascii="Times New Roman" w:hAnsi="Times New Roman"/>
+          <w:sz w:val="24"/>
+        </w:rPr>
+        <w:t>信号后</w:t>
+      </w:r>
+      <w:r>
+        <w:rPr>
+          <w:rStyle w:val="a9"/>
+          <w:rFonts w:ascii="Times New Roman" w:hAnsi="Times New Roman" w:hint="eastAsia"/>
+          <w:sz w:val="24"/>
+        </w:rPr>
+        <w:t>融合</w:t>
+      </w:r>
+      <w:r>
+        <w:rPr>
+          <w:rStyle w:val="a9"/>
+          <w:rFonts w:ascii="Times New Roman" w:hAnsi="Times New Roman"/>
+          <w:sz w:val="24"/>
+        </w:rPr>
+        <w:t>滤波</w:t>
+      </w:r>
+      <w:bookmarkEnd w:id="107"/>
+    </w:p>
+    <w:p>
+      <w:pPr>
+        <w:rPr>
+          <w:rStyle w:val="a9"/>
+          <w:sz w:val="24"/>
+        </w:rPr>
+      </w:pPr>
+      <w:r>
+        <w:rPr>
+          <w:rStyle w:val="a9"/>
+          <w:sz w:val="24"/>
+        </w:rPr>
+        <w:t>ResourceHandler</w:t>
+      </w:r>
+      <w:r>
+        <w:rPr>
+          <w:rStyle w:val="a9"/>
           <w:rFonts w:hint="eastAsia"/>
           <w:sz w:val="24"/>
         </w:rPr>
@@ -30246,7 +30099,72 @@
         </w:rPr>
         <w:t>SYN</w:t>
       </w:r>
-      <w:proofErr w:type="gramStart"/>
+      <w:r>
+        <w:rPr>
+          <w:rStyle w:val="a9"/>
+          <w:sz w:val="24"/>
+        </w:rPr>
+        <w:t>帧建立流时</w:t>
+      </w:r>
+      <w:r>
+        <w:rPr>
+          <w:rStyle w:val="a9"/>
+          <w:rFonts w:hint="eastAsia"/>
+          <w:sz w:val="24"/>
+        </w:rPr>
+        <w:t>处理</w:t>
+      </w:r>
+      <w:r>
+        <w:rPr>
+          <w:rStyle w:val="a9"/>
+          <w:sz w:val="24"/>
+        </w:rPr>
+        <w:t>手机的</w:t>
+      </w:r>
+      <w:r>
+        <w:rPr>
+          <w:rStyle w:val="a9"/>
+          <w:rFonts w:hint="eastAsia"/>
+          <w:sz w:val="24"/>
+        </w:rPr>
+        <w:t>资源</w:t>
+      </w:r>
+      <w:r>
+        <w:rPr>
+          <w:rStyle w:val="a9"/>
+          <w:sz w:val="24"/>
+        </w:rPr>
+        <w:t>请求，其中实现了</w:t>
+      </w:r>
+      <w:r>
+        <w:rPr>
+          <w:rStyle w:val="a9"/>
+          <w:sz w:val="24"/>
+        </w:rPr>
+        <w:t>ResourceHandler</w:t>
+      </w:r>
+      <w:r>
+        <w:rPr>
+          <w:rStyle w:val="a9"/>
+          <w:sz w:val="24"/>
+        </w:rPr>
+        <w:t>方法</w:t>
+      </w:r>
+      <w:r>
+        <w:rPr>
+          <w:rStyle w:val="a9"/>
+          <w:rFonts w:hint="eastAsia"/>
+          <w:sz w:val="24"/>
+        </w:rPr>
+        <w:t>为接收</w:t>
+      </w:r>
+      <w:r>
+        <w:rPr>
+          <w:rStyle w:val="a9"/>
+          <w:sz w:val="24"/>
+        </w:rPr>
+        <w:t>SYN</w:t>
+      </w:r>
       <w:r>
         <w:rPr>
           <w:rStyle w:val="a9"/>
@@ -30254,81 +30172,6 @@
         </w:rPr>
         <w:t>帧</w:t>
       </w:r>
-      <w:proofErr w:type="gramEnd"/>
-      <w:r>
-        <w:rPr>
-          <w:rStyle w:val="a9"/>
-          <w:sz w:val="24"/>
-        </w:rPr>
-        <w:t>建立流时</w:t>
-      </w:r>
-      <w:r>
-        <w:rPr>
-          <w:rStyle w:val="a9"/>
-          <w:rFonts w:hint="eastAsia"/>
-          <w:sz w:val="24"/>
-        </w:rPr>
-        <w:t>处理</w:t>
-      </w:r>
-      <w:r>
-        <w:rPr>
-          <w:rStyle w:val="a9"/>
-          <w:sz w:val="24"/>
-        </w:rPr>
-        <w:t>手机的</w:t>
-      </w:r>
-      <w:r>
-        <w:rPr>
-          <w:rStyle w:val="a9"/>
-          <w:rFonts w:hint="eastAsia"/>
-          <w:sz w:val="24"/>
-        </w:rPr>
-        <w:t>资源</w:t>
-      </w:r>
-      <w:r>
-        <w:rPr>
-          <w:rStyle w:val="a9"/>
-          <w:sz w:val="24"/>
-        </w:rPr>
-        <w:t>请求，其中实现了</w:t>
-      </w:r>
-      <w:r>
-        <w:rPr>
-          <w:rStyle w:val="a9"/>
-          <w:sz w:val="24"/>
-        </w:rPr>
-        <w:t>ResourceHandler</w:t>
-      </w:r>
-      <w:r>
-        <w:rPr>
-          <w:rStyle w:val="a9"/>
-          <w:sz w:val="24"/>
-        </w:rPr>
-        <w:t>方法</w:t>
-      </w:r>
-      <w:r>
-        <w:rPr>
-          <w:rStyle w:val="a9"/>
-          <w:rFonts w:hint="eastAsia"/>
-          <w:sz w:val="24"/>
-        </w:rPr>
-        <w:t>为接收</w:t>
-      </w:r>
-      <w:r>
-        <w:rPr>
-          <w:rStyle w:val="a9"/>
-          <w:sz w:val="24"/>
-        </w:rPr>
-        <w:t>SYN</w:t>
-      </w:r>
-      <w:proofErr w:type="gramStart"/>
-      <w:r>
-        <w:rPr>
-          <w:rStyle w:val="a9"/>
-          <w:sz w:val="24"/>
-        </w:rPr>
-        <w:t>帧</w:t>
-      </w:r>
       <w:r>
         <w:rPr>
           <w:rStyle w:val="a9"/>
@@ -30342,15 +30185,7 @@
           <w:rStyle w:val="a9"/>
           <w:sz w:val="24"/>
         </w:rPr>
-        <w:t>的</w:t>
-      </w:r>
-      <w:proofErr w:type="gramEnd"/>
-      <w:r>
-        <w:rPr>
-          <w:rStyle w:val="a9"/>
-          <w:sz w:val="24"/>
-        </w:rPr>
-        <w:t>处理函数</w:t>
+        <w:t>的处理函数</w:t>
       </w:r>
       <w:r>
         <w:rPr>
@@ -30419,25 +30254,23 @@
                 <w:rFonts w:hint="eastAsia"/>
                 <w:sz w:val="21"/>
               </w:rPr>
-              <w:t>当手机</w:t>
-            </w:r>
-            <w:proofErr w:type="gramStart"/>
+              <w:t>当手机端执行</w:t>
+            </w:r>
             <w:r>
               <w:rPr>
                 <w:rStyle w:val="a9"/>
                 <w:rFonts w:hint="eastAsia"/>
                 <w:sz w:val="21"/>
               </w:rPr>
-              <w:t>端执行</w:t>
-            </w:r>
-            <w:proofErr w:type="gramEnd"/>
+              <w:t>RequestHandler1</w:t>
+            </w:r>
             <w:r>
               <w:rPr>
                 <w:rStyle w:val="a9"/>
                 <w:rFonts w:hint="eastAsia"/>
                 <w:sz w:val="21"/>
               </w:rPr>
-              <w:t>RequestHandler1</w:t>
+              <w:t>时，发来</w:t>
             </w:r>
             <w:r>
               <w:rPr>
@@ -30445,7 +30278,7 @@
                 <w:rFonts w:hint="eastAsia"/>
                 <w:sz w:val="21"/>
               </w:rPr>
-              <w:t>时，发来</w:t>
+              <w:t>SYN</w:t>
             </w:r>
             <w:r>
               <w:rPr>
@@ -30453,25 +30286,7 @@
                 <w:rFonts w:hint="eastAsia"/>
                 <w:sz w:val="21"/>
               </w:rPr>
-              <w:t>SYN</w:t>
-            </w:r>
-            <w:proofErr w:type="gramStart"/>
-            <w:r>
-              <w:rPr>
-                <w:rStyle w:val="a9"/>
-                <w:rFonts w:hint="eastAsia"/>
-                <w:sz w:val="21"/>
-              </w:rPr>
-              <w:t>帧时触发</w:t>
-            </w:r>
-            <w:proofErr w:type="gramEnd"/>
-            <w:r>
-              <w:rPr>
-                <w:rStyle w:val="a9"/>
-                <w:rFonts w:hint="eastAsia"/>
-                <w:sz w:val="21"/>
-              </w:rPr>
-              <w:t>事件执行该处理函数</w:t>
+              <w:t>帧时触发事件执行该处理函数</w:t>
             </w:r>
           </w:p>
           <w:p>
@@ -31744,22 +31559,7 @@
                 <w:sz w:val="21"/>
               </w:rPr>
               <w:tab/>
-            </w:r>
-            <w:proofErr w:type="gramStart"/>
-            <w:r>
-              <w:rPr>
-                <w:rStyle w:val="a9"/>
-                <w:sz w:val="21"/>
-              </w:rPr>
-              <w:t>relatedEntries</w:t>
-            </w:r>
-            <w:proofErr w:type="gramEnd"/>
-            <w:r>
-              <w:rPr>
-                <w:rStyle w:val="a9"/>
-                <w:sz w:val="21"/>
-              </w:rPr>
-              <w:t xml:space="preserve"> &lt;- DBCacheManager.</w:t>
+              <w:t>relatedEntries &lt;- DBCacheManager.</w:t>
             </w:r>
           </w:p>
           <w:p>
@@ -31898,8 +31698,8 @@
           <w:sz w:val="24"/>
         </w:rPr>
       </w:pPr>
-      <w:bookmarkStart w:id="100" w:name="_Toc420267867"/>
-      <w:bookmarkStart w:id="101" w:name="_Toc420182008"/>
+      <w:bookmarkStart w:id="108" w:name="_Toc420267867"/>
+      <w:bookmarkStart w:id="109" w:name="_Toc420182008"/>
       <w:r>
         <w:rPr>
           <w:rStyle w:val="a9"/>
@@ -31938,9 +31738,9 @@
         </w:rPr>
         <w:t>的伪代码</w:t>
       </w:r>
-      <w:bookmarkEnd w:id="100"/>
+      <w:bookmarkEnd w:id="108"/>
     </w:p>
-    <w:bookmarkEnd w:id="101"/>
+    <w:bookmarkEnd w:id="109"/>
     <w:p>
       <w:pPr>
         <w:rPr>
@@ -32260,7 +32060,6 @@
         </w:rPr>
         <w:t>ResourcePusher</w:t>
       </w:r>
-      <w:proofErr w:type="gramStart"/>
       <w:r>
         <w:rPr>
           <w:rStyle w:val="a9"/>
@@ -32268,7 +32067,6 @@
         </w:rPr>
         <w:t>类负责服务器端主动</w:t>
       </w:r>
-      <w:proofErr w:type="gramEnd"/>
       <w:r>
         <w:rPr>
           <w:rStyle w:val="a9"/>
@@ -32291,21 +32089,12 @@
         </w:rPr>
         <w:t>ResourceRequester</w:t>
       </w:r>
-      <w:proofErr w:type="gramStart"/>
-      <w:r>
-        <w:rPr>
-          <w:rStyle w:val="a9"/>
-          <w:sz w:val="24"/>
-        </w:rPr>
-        <w:t>视需求</w:t>
-      </w:r>
-      <w:proofErr w:type="gramEnd"/>
-      <w:r>
-        <w:rPr>
-          <w:rStyle w:val="a9"/>
-          <w:sz w:val="24"/>
-        </w:rPr>
-        <w:t>创建并调用。</w:t>
+      <w:r>
+        <w:rPr>
+          <w:rStyle w:val="a9"/>
+          <w:sz w:val="24"/>
+        </w:rPr>
+        <w:t>视需求创建并调用。</w:t>
       </w:r>
       <w:r>
         <w:rPr>
@@ -33184,25 +32973,7 @@
                 <w:rFonts w:hint="eastAsia"/>
                 <w:sz w:val="21"/>
               </w:rPr>
-              <w:t>手机</w:t>
-            </w:r>
-            <w:proofErr w:type="gramStart"/>
-            <w:r>
-              <w:rPr>
-                <w:rStyle w:val="a9"/>
-                <w:rFonts w:hint="eastAsia"/>
-                <w:sz w:val="21"/>
-              </w:rPr>
-              <w:t>端接受</w:t>
-            </w:r>
-            <w:proofErr w:type="gramEnd"/>
-            <w:r>
-              <w:rPr>
-                <w:rStyle w:val="a9"/>
-                <w:rFonts w:hint="eastAsia"/>
-                <w:sz w:val="21"/>
-              </w:rPr>
-              <w:t>到头信息后，会发回</w:t>
+              <w:t>手机端接受到头信息后，会发回</w:t>
             </w:r>
             <w:r>
               <w:rPr>
@@ -33260,25 +33031,7 @@
                 <w:rFonts w:hint="eastAsia"/>
                 <w:sz w:val="21"/>
               </w:rPr>
-              <w:t>更新数据库，</w:t>
-            </w:r>
-            <w:proofErr w:type="gramStart"/>
-            <w:r>
-              <w:rPr>
-                <w:rStyle w:val="a9"/>
-                <w:rFonts w:hint="eastAsia"/>
-                <w:sz w:val="21"/>
-              </w:rPr>
-              <w:t>此资源体</w:t>
-            </w:r>
-            <w:proofErr w:type="gramEnd"/>
-            <w:r>
-              <w:rPr>
-                <w:rStyle w:val="a9"/>
-                <w:rFonts w:hint="eastAsia"/>
-                <w:sz w:val="21"/>
-              </w:rPr>
-              <w:t>已同步</w:t>
+              <w:t>更新数据库，此资源体已同步</w:t>
             </w:r>
           </w:p>
           <w:p>
@@ -33342,8 +33095,8 @@
           <w:sz w:val="24"/>
         </w:rPr>
       </w:pPr>
-      <w:bookmarkStart w:id="102" w:name="_Toc420267868"/>
-      <w:bookmarkStart w:id="103" w:name="_Toc420182010"/>
+      <w:bookmarkStart w:id="110" w:name="_Toc420267868"/>
+      <w:bookmarkStart w:id="111" w:name="_Toc420182010"/>
       <w:r>
         <w:rPr>
           <w:rStyle w:val="a9"/>
@@ -33382,9 +33135,9 @@
         </w:rPr>
         <w:t>的伪代码</w:t>
       </w:r>
-      <w:bookmarkEnd w:id="102"/>
+      <w:bookmarkEnd w:id="110"/>
     </w:p>
-    <w:bookmarkEnd w:id="103"/>
+    <w:bookmarkEnd w:id="111"/>
     <w:p>
       <w:pPr>
         <w:rPr>
@@ -33862,21 +33615,12 @@
         </w:rPr>
         <w:t>JCEF</w:t>
       </w:r>
-      <w:proofErr w:type="gramStart"/>
-      <w:r>
-        <w:rPr>
-          <w:rStyle w:val="a9"/>
-          <w:sz w:val="24"/>
-        </w:rPr>
-        <w:t>池分配</w:t>
-      </w:r>
-      <w:proofErr w:type="gramEnd"/>
-      <w:r>
-        <w:rPr>
-          <w:rStyle w:val="a9"/>
-          <w:sz w:val="24"/>
-        </w:rPr>
-        <w:t>新的任务，</w:t>
+      <w:r>
+        <w:rPr>
+          <w:rStyle w:val="a9"/>
+          <w:sz w:val="24"/>
+        </w:rPr>
+        <w:t>池分配新的任务，</w:t>
       </w:r>
       <w:r>
         <w:rPr>
@@ -34769,8 +34513,8 @@
           <w:sz w:val="24"/>
         </w:rPr>
       </w:pPr>
-      <w:bookmarkStart w:id="104" w:name="_Toc420267869"/>
-      <w:bookmarkStart w:id="105" w:name="_Toc420182013"/>
+      <w:bookmarkStart w:id="112" w:name="_Toc420267869"/>
+      <w:bookmarkStart w:id="113" w:name="_Toc420182013"/>
       <w:r>
         <w:rPr>
           <w:rStyle w:val="a9"/>
@@ -34808,9 +34552,9 @@
         </w:rPr>
         <w:t>的伪代码</w:t>
       </w:r>
-      <w:bookmarkEnd w:id="104"/>
+      <w:bookmarkEnd w:id="112"/>
     </w:p>
-    <w:bookmarkEnd w:id="105"/>
+    <w:bookmarkEnd w:id="113"/>
     <w:p>
       <w:pPr>
         <w:rPr>
@@ -35302,7 +35046,7 @@
           <w:sz w:val="24"/>
         </w:rPr>
       </w:pPr>
-      <w:bookmarkStart w:id="106" w:name="_Toc420267870"/>
+      <w:bookmarkStart w:id="114" w:name="_Toc420267870"/>
       <w:r>
         <w:rPr>
           <w:rStyle w:val="a9"/>
@@ -35341,7 +35085,7 @@
         </w:rPr>
         <w:t>的伪代码</w:t>
       </w:r>
-      <w:bookmarkEnd w:id="106"/>
+      <w:bookmarkEnd w:id="114"/>
     </w:p>
     <w:p>
       <w:pPr>
@@ -35363,8 +35107,8 @@
           <w:szCs w:val="32"/>
         </w:rPr>
       </w:pPr>
-      <w:bookmarkStart w:id="107" w:name="_Toc420182014"/>
-      <w:bookmarkStart w:id="108" w:name="_Toc482652312"/>
+      <w:bookmarkStart w:id="115" w:name="_Toc420182014"/>
+      <w:bookmarkStart w:id="116" w:name="_Toc482659943"/>
       <w:r>
         <w:rPr>
           <w:rFonts w:ascii="黑体" w:hAnsi="黑体" w:hint="eastAsia"/>
@@ -35382,7 +35126,7 @@
         </w:rPr>
         <w:t xml:space="preserve">章 </w:t>
       </w:r>
-      <w:bookmarkEnd w:id="107"/>
+      <w:bookmarkEnd w:id="115"/>
       <w:r>
         <w:rPr>
           <w:rFonts w:ascii="黑体" w:hAnsi="黑体" w:hint="eastAsia"/>
@@ -35399,7 +35143,7 @@
         </w:rPr>
         <w:t>效果分析</w:t>
       </w:r>
-      <w:bookmarkEnd w:id="108"/>
+      <w:bookmarkEnd w:id="116"/>
     </w:p>
     <w:p>
       <w:pPr>
@@ -35507,31 +35251,31 @@
         <w:pStyle w:val="a4"/>
         <w:spacing w:before="156" w:after="156"/>
         <w:rPr>
+          <w:rFonts w:ascii="Times New Roman" w:hAnsi="Times New Roman"/>
+        </w:rPr>
+      </w:pPr>
+      <w:bookmarkStart w:id="117" w:name="_Toc420182015"/>
+      <w:bookmarkStart w:id="118" w:name="_Toc482659944"/>
+      <w:r>
+        <w:rPr>
+          <w:rFonts w:ascii="Times New Roman" w:hAnsi="Times New Roman"/>
+        </w:rPr>
+        <w:t xml:space="preserve">5.1 </w:t>
+      </w:r>
+      <w:bookmarkEnd w:id="117"/>
+      <w:r>
+        <w:rPr>
           <w:rFonts w:ascii="Times New Roman" w:hAnsi="Times New Roman" w:hint="eastAsia"/>
         </w:rPr>
-      </w:pPr>
-      <w:bookmarkStart w:id="109" w:name="_Toc420182015"/>
-      <w:bookmarkStart w:id="110" w:name="_Toc482652313"/>
+        <w:t>姿态</w:t>
+      </w:r>
       <w:r>
         <w:rPr>
           <w:rFonts w:ascii="Times New Roman" w:hAnsi="Times New Roman"/>
         </w:rPr>
-        <w:t xml:space="preserve">5.1 </w:t>
-      </w:r>
-      <w:bookmarkEnd w:id="109"/>
-      <w:r>
-        <w:rPr>
-          <w:rFonts w:ascii="Times New Roman" w:hAnsi="Times New Roman" w:hint="eastAsia"/>
-        </w:rPr>
-        <w:t>姿态</w:t>
-      </w:r>
-      <w:r>
-        <w:rPr>
-          <w:rFonts w:ascii="Times New Roman" w:hAnsi="Times New Roman"/>
-        </w:rPr>
         <w:t>测算实验</w:t>
       </w:r>
-      <w:bookmarkEnd w:id="110"/>
+      <w:bookmarkEnd w:id="118"/>
     </w:p>
     <w:p>
       <w:pPr>
@@ -35542,8 +35286,8 @@
           <w:rFonts w:ascii="Times New Roman" w:hAnsi="Times New Roman"/>
         </w:rPr>
       </w:pPr>
-      <w:bookmarkStart w:id="111" w:name="_Toc420182016"/>
-      <w:bookmarkStart w:id="112" w:name="_Toc482652314"/>
+      <w:bookmarkStart w:id="119" w:name="_Toc420182016"/>
+      <w:bookmarkStart w:id="120" w:name="_Toc482659945"/>
       <w:r>
         <w:rPr>
           <w:rStyle w:val="aa"/>
@@ -35558,8 +35302,8 @@
         </w:rPr>
         <w:t>实验方案</w:t>
       </w:r>
-      <w:bookmarkEnd w:id="111"/>
-      <w:bookmarkEnd w:id="112"/>
+      <w:bookmarkEnd w:id="119"/>
+      <w:bookmarkEnd w:id="120"/>
     </w:p>
     <w:p>
       <w:pPr>
@@ -35690,23 +35434,7 @@
           <w:rStyle w:val="aa"/>
           <w:rFonts w:hint="eastAsia"/>
         </w:rPr>
-        <w:t>服务器</w:t>
-      </w:r>
-      <w:proofErr w:type="gramStart"/>
-      <w:r>
-        <w:rPr>
-          <w:rStyle w:val="aa"/>
-          <w:rFonts w:hint="eastAsia"/>
-        </w:rPr>
-        <w:t>端首先</w:t>
-      </w:r>
-      <w:proofErr w:type="gramEnd"/>
-      <w:r>
-        <w:rPr>
-          <w:rStyle w:val="aa"/>
-          <w:rFonts w:hint="eastAsia"/>
-        </w:rPr>
-        <w:t>通过离线网站采集系统</w:t>
+        <w:t>服务器端首先通过离线网站采集系统</w:t>
       </w:r>
       <w:r>
         <w:rPr>
@@ -35965,8 +35693,8 @@
           <w:rFonts w:ascii="Times New Roman" w:hAnsi="Times New Roman"/>
         </w:rPr>
       </w:pPr>
-      <w:bookmarkStart w:id="113" w:name="_Toc420182017"/>
-      <w:bookmarkStart w:id="114" w:name="_Toc482652315"/>
+      <w:bookmarkStart w:id="121" w:name="_Toc420182017"/>
+      <w:bookmarkStart w:id="122" w:name="_Toc482659946"/>
       <w:r>
         <w:rPr>
           <w:rStyle w:val="aa"/>
@@ -35974,7 +35702,7 @@
         </w:rPr>
         <w:t xml:space="preserve">5.1.2 </w:t>
       </w:r>
-      <w:bookmarkEnd w:id="113"/>
+      <w:bookmarkEnd w:id="121"/>
       <w:r>
         <w:rPr>
           <w:rStyle w:val="aa"/>
@@ -35989,7 +35717,7 @@
         </w:rPr>
         <w:t>结果</w:t>
       </w:r>
-      <w:bookmarkEnd w:id="114"/>
+      <w:bookmarkEnd w:id="122"/>
     </w:p>
     <w:p>
       <w:pPr>
@@ -36152,7 +35880,6 @@
         <w:spacing w:before="163"/>
         <w:rPr>
           <w:rStyle w:val="aa"/>
-          <w:rFonts w:hint="eastAsia"/>
         </w:rPr>
       </w:pPr>
       <w:r>
@@ -36377,22 +36104,22 @@
         <w:spacing w:before="156" w:after="156"/>
         <w:rPr>
           <w:rStyle w:val="aa"/>
+          <w:rFonts w:ascii="Times New Roman" w:hAnsi="Times New Roman"/>
+        </w:rPr>
+      </w:pPr>
+      <w:bookmarkStart w:id="123" w:name="_Toc482659947"/>
+      <w:r>
+        <w:rPr>
+          <w:rStyle w:val="aa"/>
           <w:rFonts w:ascii="Times New Roman" w:hAnsi="Times New Roman" w:hint="eastAsia"/>
         </w:rPr>
-      </w:pPr>
-      <w:bookmarkStart w:id="115" w:name="_Toc482652316"/>
+        <w:t xml:space="preserve">5.1.3 </w:t>
+      </w:r>
       <w:r>
         <w:rPr>
           <w:rStyle w:val="aa"/>
           <w:rFonts w:ascii="Times New Roman" w:hAnsi="Times New Roman" w:hint="eastAsia"/>
         </w:rPr>
-        <w:t xml:space="preserve">5.1.3 </w:t>
-      </w:r>
-      <w:r>
-        <w:rPr>
-          <w:rStyle w:val="aa"/>
-          <w:rFonts w:ascii="Times New Roman" w:hAnsi="Times New Roman" w:hint="eastAsia"/>
-        </w:rPr>
         <w:t>实验结果</w:t>
       </w:r>
       <w:r>
@@ -36402,38 +36129,38 @@
         </w:rPr>
         <w:t>讨论</w:t>
       </w:r>
-      <w:bookmarkEnd w:id="115"/>
+      <w:bookmarkEnd w:id="123"/>
     </w:p>
     <w:p>
       <w:pPr>
         <w:pStyle w:val="a4"/>
         <w:spacing w:before="156" w:after="156"/>
         <w:rPr>
+          <w:rFonts w:ascii="Times New Roman" w:hAnsi="Times New Roman"/>
+        </w:rPr>
+      </w:pPr>
+      <w:bookmarkStart w:id="124" w:name="_Toc420182018"/>
+      <w:bookmarkStart w:id="125" w:name="_Toc482659948"/>
+      <w:r>
+        <w:rPr>
+          <w:rFonts w:ascii="Times New Roman" w:hAnsi="Times New Roman"/>
+        </w:rPr>
+        <w:t xml:space="preserve">5.2 </w:t>
+      </w:r>
+      <w:bookmarkEnd w:id="124"/>
+      <w:r>
+        <w:rPr>
           <w:rFonts w:ascii="Times New Roman" w:hAnsi="Times New Roman" w:hint="eastAsia"/>
         </w:rPr>
-      </w:pPr>
-      <w:bookmarkStart w:id="116" w:name="_Toc420182018"/>
-      <w:bookmarkStart w:id="117" w:name="_Toc482652317"/>
+        <w:t>位移</w:t>
+      </w:r>
       <w:r>
         <w:rPr>
           <w:rFonts w:ascii="Times New Roman" w:hAnsi="Times New Roman"/>
         </w:rPr>
-        <w:t xml:space="preserve">5.2 </w:t>
-      </w:r>
-      <w:bookmarkEnd w:id="116"/>
-      <w:r>
-        <w:rPr>
-          <w:rFonts w:ascii="Times New Roman" w:hAnsi="Times New Roman" w:hint="eastAsia"/>
-        </w:rPr>
-        <w:t>位移</w:t>
-      </w:r>
-      <w:r>
-        <w:rPr>
-          <w:rFonts w:ascii="Times New Roman" w:hAnsi="Times New Roman"/>
-        </w:rPr>
         <w:t>融合滤波实验</w:t>
       </w:r>
-      <w:bookmarkEnd w:id="117"/>
+      <w:bookmarkEnd w:id="125"/>
     </w:p>
     <w:p>
       <w:pPr>
@@ -36441,11 +36168,11 @@
         <w:spacing w:before="156" w:after="156"/>
         <w:rPr>
           <w:rStyle w:val="aa"/>
-          <w:rFonts w:ascii="Times New Roman" w:hAnsi="Times New Roman" w:hint="eastAsia"/>
-        </w:rPr>
-      </w:pPr>
-      <w:bookmarkStart w:id="118" w:name="_Toc420182019"/>
-      <w:bookmarkStart w:id="119" w:name="_Toc482652318"/>
+          <w:rFonts w:ascii="Times New Roman" w:hAnsi="Times New Roman"/>
+        </w:rPr>
+      </w:pPr>
+      <w:bookmarkStart w:id="126" w:name="_Toc420182019"/>
+      <w:bookmarkStart w:id="127" w:name="_Toc482659949"/>
       <w:r>
         <w:rPr>
           <w:rStyle w:val="aa"/>
@@ -36454,7 +36181,7 @@
         <w:lastRenderedPageBreak/>
         <w:t xml:space="preserve">5.2.1 </w:t>
       </w:r>
-      <w:bookmarkEnd w:id="118"/>
+      <w:bookmarkEnd w:id="126"/>
       <w:r>
         <w:rPr>
           <w:rStyle w:val="aa"/>
@@ -36462,7 +36189,7 @@
         </w:rPr>
         <w:t>实验方案</w:t>
       </w:r>
-      <w:bookmarkEnd w:id="119"/>
+      <w:bookmarkEnd w:id="127"/>
     </w:p>
     <w:p>
       <w:pPr>
@@ -36511,7 +36238,7 @@
         <w:t>。</w:t>
       </w:r>
     </w:p>
-    <w:bookmarkStart w:id="120" w:name="_Toc420267871"/>
+    <w:bookmarkStart w:id="128" w:name="_Toc420267871"/>
     <w:p>
       <w:pPr>
         <w:pStyle w:val="af4"/>
@@ -36528,7 +36255,7 @@
           <v:shape id="_x0000_i1027" type="#_x0000_t75" style="width:243.15pt;height:370.2pt" o:ole="">
             <v:imagedata r:id="rId22" o:title=""/>
           </v:shape>
-          <o:OLEObject Type="Embed" ProgID="Visio.Drawing.15" ShapeID="_x0000_i1027" DrawAspect="Content" ObjectID="_1556394679" r:id="rId23"/>
+          <o:OLEObject Type="Embed" ProgID="Visio.Drawing.15" ShapeID="_x0000_i1027" DrawAspect="Content" ObjectID="_1556402430" r:id="rId23"/>
         </w:object>
       </w:r>
       <w:r>
@@ -36570,7 +36297,7 @@
         </w:rPr>
         <w:t>流程图</w:t>
       </w:r>
-      <w:bookmarkEnd w:id="120"/>
+      <w:bookmarkEnd w:id="128"/>
     </w:p>
     <w:p>
       <w:pPr>
@@ -36578,34 +36305,34 @@
         <w:spacing w:before="156" w:after="156"/>
         <w:rPr>
           <w:rStyle w:val="aa"/>
+          <w:rFonts w:ascii="Times New Roman" w:hAnsi="Times New Roman"/>
+        </w:rPr>
+      </w:pPr>
+      <w:bookmarkStart w:id="129" w:name="_Toc420182020"/>
+      <w:bookmarkStart w:id="130" w:name="_Toc482659950"/>
+      <w:r>
+        <w:rPr>
+          <w:rStyle w:val="aa"/>
+          <w:rFonts w:ascii="Times New Roman" w:hAnsi="Times New Roman"/>
+        </w:rPr>
+        <w:t xml:space="preserve">5.2.2 </w:t>
+      </w:r>
+      <w:r>
+        <w:rPr>
+          <w:rStyle w:val="aa"/>
+          <w:rFonts w:ascii="Times New Roman" w:hAnsi="Times New Roman"/>
+        </w:rPr>
+        <w:t>实验</w:t>
+      </w:r>
+      <w:bookmarkEnd w:id="129"/>
+      <w:r>
+        <w:rPr>
+          <w:rStyle w:val="aa"/>
           <w:rFonts w:ascii="Times New Roman" w:hAnsi="Times New Roman" w:hint="eastAsia"/>
         </w:rPr>
-      </w:pPr>
-      <w:bookmarkStart w:id="121" w:name="_Toc420182020"/>
-      <w:bookmarkStart w:id="122" w:name="_Toc482652319"/>
-      <w:r>
-        <w:rPr>
-          <w:rStyle w:val="aa"/>
-          <w:rFonts w:ascii="Times New Roman" w:hAnsi="Times New Roman"/>
-        </w:rPr>
-        <w:t xml:space="preserve">5.2.2 </w:t>
-      </w:r>
-      <w:r>
-        <w:rPr>
-          <w:rStyle w:val="aa"/>
-          <w:rFonts w:ascii="Times New Roman" w:hAnsi="Times New Roman"/>
-        </w:rPr>
-        <w:t>实验</w:t>
-      </w:r>
-      <w:bookmarkEnd w:id="121"/>
-      <w:r>
-        <w:rPr>
-          <w:rStyle w:val="aa"/>
-          <w:rFonts w:ascii="Times New Roman" w:hAnsi="Times New Roman" w:hint="eastAsia"/>
-        </w:rPr>
         <w:t>结果</w:t>
       </w:r>
-      <w:bookmarkEnd w:id="122"/>
+      <w:bookmarkEnd w:id="130"/>
     </w:p>
     <w:p>
       <w:pPr>
@@ -36813,7 +36540,6 @@
         </w:rPr>
         <w:t>浏览器</w:t>
       </w:r>
-      <w:proofErr w:type="gramStart"/>
       <w:r>
         <w:rPr>
           <w:rStyle w:val="aa"/>
@@ -36825,15 +36551,7 @@
           <w:rStyle w:val="aa"/>
           <w:rFonts w:hint="eastAsia"/>
         </w:rPr>
-        <w:t>某</w:t>
-      </w:r>
-      <w:proofErr w:type="gramEnd"/>
-      <w:r>
-        <w:rPr>
-          <w:rStyle w:val="aa"/>
-          <w:rFonts w:hint="eastAsia"/>
-        </w:rPr>
-        <w:t>一</w:t>
+        <w:t>某一</w:t>
       </w:r>
       <w:r>
         <w:rPr>
@@ -37361,19 +37079,11 @@
         </w:rPr>
         <w:t>PC</w:t>
       </w:r>
-      <w:proofErr w:type="gramStart"/>
-      <w:r>
-        <w:rPr>
-          <w:rStyle w:val="aa"/>
-        </w:rPr>
-        <w:t>端执行</w:t>
-      </w:r>
-      <w:proofErr w:type="gramEnd"/>
-      <w:r>
-        <w:rPr>
-          <w:rStyle w:val="aa"/>
-        </w:rPr>
-        <w:t>如下</w:t>
+      <w:r>
+        <w:rPr>
+          <w:rStyle w:val="aa"/>
+        </w:rPr>
+        <w:t>端执行如下</w:t>
       </w:r>
       <w:r>
         <w:rPr>
@@ -37395,19 +37105,11 @@
         </w:rPr>
         <w:t xml:space="preserve">&gt; </w:t>
       </w:r>
-      <w:proofErr w:type="gramStart"/>
       <w:r>
         <w:rPr>
           <w:rStyle w:val="af0"/>
         </w:rPr>
-        <w:t>adb</w:t>
-      </w:r>
-      <w:proofErr w:type="gramEnd"/>
-      <w:r>
-        <w:rPr>
-          <w:rStyle w:val="af0"/>
-        </w:rPr>
-        <w:t xml:space="preserve"> shell cat proc/net/dev</w:t>
+        <w:t>adb shell cat proc/net/dev</w:t>
       </w:r>
     </w:p>
     <w:p>
@@ -37487,7 +37189,7 @@
         <w:pStyle w:val="af4"/>
         <w:spacing w:before="163"/>
       </w:pPr>
-      <w:bookmarkStart w:id="123" w:name="_Toc420267872"/>
+      <w:bookmarkStart w:id="131" w:name="_Toc420267872"/>
       <w:r>
         <w:drawing>
           <wp:inline distT="0" distB="0" distL="0" distR="0" wp14:anchorId="2E2D852A" wp14:editId="235A63E4">
@@ -37566,7 +37268,7 @@
       <w:r>
         <w:t>结果示例</w:t>
       </w:r>
-      <w:bookmarkEnd w:id="123"/>
+      <w:bookmarkEnd w:id="131"/>
     </w:p>
     <w:p>
       <w:pPr>
@@ -37706,23 +37408,7 @@
           <w:rStyle w:val="af0"/>
           <w:rFonts w:ascii="Times New Roman" w:eastAsiaTheme="minorEastAsia" w:hAnsi="Times New Roman" w:cs="Times New Roman"/>
         </w:rPr>
-        <w:t>采集到的传入</w:t>
-      </w:r>
-      <w:proofErr w:type="gramStart"/>
-      <w:r>
-        <w:rPr>
-          <w:rStyle w:val="af0"/>
-          <w:rFonts w:ascii="Times New Roman" w:eastAsiaTheme="minorEastAsia" w:hAnsi="Times New Roman" w:cs="Times New Roman"/>
-        </w:rPr>
-        <w:t>字节数做差</w:t>
-      </w:r>
-      <w:proofErr w:type="gramEnd"/>
-      <w:r>
-        <w:rPr>
-          <w:rStyle w:val="af0"/>
-          <w:rFonts w:ascii="Times New Roman" w:eastAsiaTheme="minorEastAsia" w:hAnsi="Times New Roman" w:cs="Times New Roman"/>
-        </w:rPr>
-        <w:t>，即为加载网页所需流量。</w:t>
+        <w:t>采集到的传入字节数做差，即为加载网页所需流量。</w:t>
       </w:r>
     </w:p>
     <w:p>
@@ -37731,41 +37417,41 @@
         <w:spacing w:before="156" w:after="156"/>
         <w:rPr>
           <w:rStyle w:val="aa"/>
+          <w:rFonts w:ascii="Times New Roman" w:hAnsi="Times New Roman"/>
+        </w:rPr>
+      </w:pPr>
+      <w:bookmarkStart w:id="132" w:name="_Toc420182021"/>
+      <w:bookmarkStart w:id="133" w:name="_Toc482659951"/>
+      <w:r>
+        <w:rPr>
+          <w:rStyle w:val="aa"/>
+          <w:rFonts w:ascii="Times New Roman" w:hAnsi="Times New Roman"/>
+        </w:rPr>
+        <w:t>5.2.3</w:t>
+      </w:r>
+      <w:r>
+        <w:rPr>
+          <w:rStyle w:val="aa"/>
+          <w:rFonts w:ascii="Times New Roman" w:hAnsi="Times New Roman"/>
+        </w:rPr>
+        <w:t xml:space="preserve"> </w:t>
+      </w:r>
+      <w:bookmarkEnd w:id="132"/>
+      <w:r>
+        <w:rPr>
+          <w:rStyle w:val="aa"/>
           <w:rFonts w:ascii="Times New Roman" w:hAnsi="Times New Roman" w:hint="eastAsia"/>
         </w:rPr>
-      </w:pPr>
-      <w:bookmarkStart w:id="124" w:name="_Toc420182021"/>
-      <w:bookmarkStart w:id="125" w:name="_Toc482652320"/>
+        <w:t>实验</w:t>
+      </w:r>
       <w:r>
         <w:rPr>
           <w:rStyle w:val="aa"/>
           <w:rFonts w:ascii="Times New Roman" w:hAnsi="Times New Roman"/>
         </w:rPr>
-        <w:t>5.2.3</w:t>
-      </w:r>
-      <w:r>
-        <w:rPr>
-          <w:rStyle w:val="aa"/>
-          <w:rFonts w:ascii="Times New Roman" w:hAnsi="Times New Roman"/>
-        </w:rPr>
-        <w:t xml:space="preserve"> </w:t>
-      </w:r>
-      <w:bookmarkEnd w:id="124"/>
-      <w:r>
-        <w:rPr>
-          <w:rStyle w:val="aa"/>
-          <w:rFonts w:ascii="Times New Roman" w:hAnsi="Times New Roman" w:hint="eastAsia"/>
-        </w:rPr>
-        <w:t>实验</w:t>
-      </w:r>
-      <w:r>
-        <w:rPr>
-          <w:rStyle w:val="aa"/>
-          <w:rFonts w:ascii="Times New Roman" w:hAnsi="Times New Roman"/>
-        </w:rPr>
         <w:t>结果讨论</w:t>
       </w:r>
-      <w:bookmarkEnd w:id="125"/>
+      <w:bookmarkEnd w:id="133"/>
     </w:p>
     <w:p>
       <w:pPr>
@@ -38345,43 +38031,43 @@
         <w:pStyle w:val="a4"/>
         <w:spacing w:before="156" w:after="156"/>
         <w:rPr>
+          <w:rFonts w:ascii="Times New Roman" w:hAnsi="Times New Roman"/>
+        </w:rPr>
+      </w:pPr>
+      <w:bookmarkStart w:id="134" w:name="_Toc420182022"/>
+      <w:bookmarkStart w:id="135" w:name="_Toc482659952"/>
+      <w:r>
+        <w:rPr>
+          <w:rFonts w:ascii="Times New Roman" w:hAnsi="Times New Roman"/>
+        </w:rPr>
+        <w:t xml:space="preserve">5.3 </w:t>
+      </w:r>
+      <w:bookmarkEnd w:id="134"/>
+      <w:r>
+        <w:rPr>
           <w:rFonts w:ascii="Times New Roman" w:hAnsi="Times New Roman" w:hint="eastAsia"/>
         </w:rPr>
-      </w:pPr>
-      <w:bookmarkStart w:id="126" w:name="_Toc420182022"/>
-      <w:bookmarkStart w:id="127" w:name="_Toc482652321"/>
+        <w:t>特殊</w:t>
+      </w:r>
       <w:r>
         <w:rPr>
           <w:rFonts w:ascii="Times New Roman" w:hAnsi="Times New Roman"/>
         </w:rPr>
-        <w:t xml:space="preserve">5.3 </w:t>
-      </w:r>
-      <w:bookmarkEnd w:id="126"/>
+        <w:t>事件下的</w:t>
+      </w:r>
       <w:r>
         <w:rPr>
           <w:rFonts w:ascii="Times New Roman" w:hAnsi="Times New Roman" w:hint="eastAsia"/>
         </w:rPr>
-        <w:t>特殊</w:t>
+        <w:t>系统</w:t>
       </w:r>
       <w:r>
         <w:rPr>
           <w:rFonts w:ascii="Times New Roman" w:hAnsi="Times New Roman"/>
         </w:rPr>
-        <w:t>事件下的</w:t>
-      </w:r>
-      <w:r>
-        <w:rPr>
-          <w:rFonts w:ascii="Times New Roman" w:hAnsi="Times New Roman" w:hint="eastAsia"/>
-        </w:rPr>
-        <w:t>系统</w:t>
-      </w:r>
-      <w:r>
-        <w:rPr>
-          <w:rFonts w:ascii="Times New Roman" w:hAnsi="Times New Roman"/>
-        </w:rPr>
         <w:t>稳定性实验</w:t>
       </w:r>
-      <w:bookmarkEnd w:id="127"/>
+      <w:bookmarkEnd w:id="135"/>
     </w:p>
     <w:p>
       <w:pPr>
@@ -38392,8 +38078,8 @@
           <w:rFonts w:ascii="Times New Roman" w:hAnsi="Times New Roman"/>
         </w:rPr>
       </w:pPr>
-      <w:bookmarkStart w:id="128" w:name="_Toc420182023"/>
-      <w:bookmarkStart w:id="129" w:name="_Toc482652322"/>
+      <w:bookmarkStart w:id="136" w:name="_Toc420182023"/>
+      <w:bookmarkStart w:id="137" w:name="_Toc482659953"/>
       <w:r>
         <w:rPr>
           <w:rStyle w:val="aa"/>
@@ -38401,7 +38087,7 @@
         </w:rPr>
         <w:t xml:space="preserve">5.3.1 </w:t>
       </w:r>
-      <w:bookmarkEnd w:id="128"/>
+      <w:bookmarkEnd w:id="136"/>
       <w:r>
         <w:rPr>
           <w:rStyle w:val="aa"/>
@@ -38409,7 +38095,7 @@
         </w:rPr>
         <w:t>实验方案</w:t>
       </w:r>
-      <w:bookmarkEnd w:id="129"/>
+      <w:bookmarkEnd w:id="137"/>
     </w:p>
     <w:p>
       <w:pPr>
@@ -38721,19 +38407,11 @@
         </w:rPr>
         <w:t>浏览器</w:t>
       </w:r>
-      <w:proofErr w:type="gramStart"/>
-      <w:r>
-        <w:rPr>
-          <w:rStyle w:val="aa"/>
-        </w:rPr>
-        <w:t>总共会</w:t>
-      </w:r>
-      <w:proofErr w:type="gramEnd"/>
-      <w:r>
-        <w:rPr>
-          <w:rStyle w:val="aa"/>
-        </w:rPr>
-        <w:t>加载三种</w:t>
+      <w:r>
+        <w:rPr>
+          <w:rStyle w:val="aa"/>
+        </w:rPr>
+        <w:t>总共会加载三种</w:t>
       </w:r>
       <w:r>
         <w:rPr>
@@ -40215,8 +39893,8 @@
           <w:sz w:val="24"/>
         </w:rPr>
       </w:pPr>
-      <w:bookmarkStart w:id="130" w:name="_Toc420267873"/>
-      <w:bookmarkStart w:id="131" w:name="_Toc420182024"/>
+      <w:bookmarkStart w:id="138" w:name="_Toc420267873"/>
+      <w:bookmarkStart w:id="139" w:name="_Toc420182024"/>
       <w:r>
         <w:rPr>
           <w:rStyle w:val="a9"/>
@@ -40263,7 +39941,7 @@
         </w:rPr>
         <w:t>的伪代码</w:t>
       </w:r>
-      <w:bookmarkEnd w:id="130"/>
+      <w:bookmarkEnd w:id="138"/>
     </w:p>
     <w:p>
       <w:pPr>
@@ -40271,26 +39949,26 @@
         <w:spacing w:before="156" w:after="156"/>
         <w:rPr>
           <w:rStyle w:val="aa"/>
+          <w:rFonts w:ascii="Times New Roman" w:hAnsi="Times New Roman"/>
+        </w:rPr>
+      </w:pPr>
+      <w:bookmarkStart w:id="140" w:name="_Toc482659954"/>
+      <w:r>
+        <w:rPr>
+          <w:rStyle w:val="aa"/>
+          <w:rFonts w:ascii="Times New Roman" w:hAnsi="Times New Roman"/>
+        </w:rPr>
+        <w:t xml:space="preserve">5.3.2 </w:t>
+      </w:r>
+      <w:bookmarkEnd w:id="139"/>
+      <w:r>
+        <w:rPr>
+          <w:rStyle w:val="aa"/>
           <w:rFonts w:ascii="Times New Roman" w:hAnsi="Times New Roman" w:hint="eastAsia"/>
         </w:rPr>
-      </w:pPr>
-      <w:bookmarkStart w:id="132" w:name="_Toc482652323"/>
-      <w:r>
-        <w:rPr>
-          <w:rStyle w:val="aa"/>
-          <w:rFonts w:ascii="Times New Roman" w:hAnsi="Times New Roman"/>
-        </w:rPr>
-        <w:t xml:space="preserve">5.3.2 </w:t>
-      </w:r>
-      <w:bookmarkEnd w:id="131"/>
-      <w:r>
-        <w:rPr>
-          <w:rStyle w:val="aa"/>
-          <w:rFonts w:ascii="Times New Roman" w:hAnsi="Times New Roman" w:hint="eastAsia"/>
-        </w:rPr>
         <w:t>实验结果</w:t>
       </w:r>
-      <w:bookmarkEnd w:id="132"/>
+      <w:bookmarkEnd w:id="140"/>
     </w:p>
     <w:p>
       <w:pPr>
@@ -41067,28 +40745,13 @@
                 <w:rStyle w:val="aa"/>
                 <w:rFonts w:hint="eastAsia"/>
               </w:rPr>
-              <w:t>开始时的数值做</w:t>
-            </w:r>
-            <w:proofErr w:type="gramStart"/>
+              <w:t>开始时的数值做差</w:t>
+            </w:r>
             <w:r>
               <w:rPr>
                 <w:rStyle w:val="aa"/>
-                <w:rFonts w:hint="eastAsia"/>
-              </w:rPr>
-              <w:t>差</w:t>
-            </w:r>
-            <w:r>
-              <w:rPr>
-                <w:rStyle w:val="aa"/>
-              </w:rPr>
-              <w:t>得到</w:t>
-            </w:r>
-            <w:proofErr w:type="gramEnd"/>
-            <w:r>
-              <w:rPr>
-                <w:rStyle w:val="aa"/>
-              </w:rPr>
-              <w:t>数据</w:t>
+              </w:rPr>
+              <w:t>得到数据</w:t>
             </w:r>
             <w:r>
               <w:rPr>
@@ -41141,21 +40804,12 @@
               <w:tab/>
               <w:t xml:space="preserve">// </w:t>
             </w:r>
-            <w:proofErr w:type="gramStart"/>
             <w:r>
               <w:rPr>
                 <w:rStyle w:val="aa"/>
                 <w:rFonts w:hint="eastAsia"/>
               </w:rPr>
-              <w:t>向设备</w:t>
-            </w:r>
-            <w:proofErr w:type="gramEnd"/>
-            <w:r>
-              <w:rPr>
-                <w:rStyle w:val="aa"/>
-                <w:rFonts w:hint="eastAsia"/>
-              </w:rPr>
-              <w:t>发送是否清理缓存的指令</w:t>
+              <w:t>向设备发送是否清理缓存的指令</w:t>
             </w:r>
           </w:p>
           <w:p>
@@ -41241,8 +40895,8 @@
           <w:sz w:val="24"/>
         </w:rPr>
       </w:pPr>
-      <w:bookmarkStart w:id="133" w:name="_Toc420267874"/>
-      <w:bookmarkStart w:id="134" w:name="_Toc420182025"/>
+      <w:bookmarkStart w:id="141" w:name="_Toc420267874"/>
+      <w:bookmarkStart w:id="142" w:name="_Toc420182025"/>
       <w:r>
         <w:rPr>
           <w:rStyle w:val="a9"/>
@@ -41289,7 +40943,7 @@
         </w:rPr>
         <w:t>的伪代码</w:t>
       </w:r>
-      <w:bookmarkEnd w:id="133"/>
+      <w:bookmarkEnd w:id="141"/>
     </w:p>
     <w:p>
       <w:pPr>
@@ -41312,10 +40966,10 @@
         <w:pStyle w:val="a4"/>
         <w:spacing w:before="156" w:after="156"/>
         <w:rPr>
-          <w:rFonts w:ascii="Times New Roman" w:hAnsi="Times New Roman" w:hint="eastAsia"/>
-        </w:rPr>
-      </w:pPr>
-      <w:bookmarkStart w:id="135" w:name="_Toc482652324"/>
+          <w:rFonts w:ascii="Times New Roman" w:hAnsi="Times New Roman"/>
+        </w:rPr>
+      </w:pPr>
+      <w:bookmarkStart w:id="143" w:name="_Toc482659955"/>
       <w:r>
         <w:rPr>
           <w:rFonts w:ascii="Times New Roman" w:hAnsi="Times New Roman"/>
@@ -41323,14 +40977,14 @@
         <w:lastRenderedPageBreak/>
         <w:t xml:space="preserve">5.4 </w:t>
       </w:r>
-      <w:bookmarkEnd w:id="134"/>
+      <w:bookmarkEnd w:id="142"/>
       <w:r>
         <w:rPr>
           <w:rFonts w:ascii="Times New Roman" w:hAnsi="Times New Roman"/>
         </w:rPr>
         <w:t>小结</w:t>
       </w:r>
-      <w:bookmarkEnd w:id="135"/>
+      <w:bookmarkEnd w:id="143"/>
     </w:p>
     <w:p>
       <w:r>
@@ -41664,14 +41318,7 @@
         <w:rPr>
           <w:rStyle w:val="aa"/>
         </w:rPr>
-        <w:t>优化</w:t>
-      </w:r>
-      <w:proofErr w:type="gramStart"/>
-      <w:r>
-        <w:rPr>
-          <w:rStyle w:val="aa"/>
-        </w:rPr>
-        <w:t>率</w:t>
+        <w:t>优化率</w:t>
       </w:r>
       <w:r>
         <w:rPr>
@@ -41680,7 +41327,6 @@
         </w:rPr>
         <w:t>评价</w:t>
       </w:r>
-      <w:proofErr w:type="gramEnd"/>
       <w:r>
         <w:rPr>
           <w:rStyle w:val="aa"/>
@@ -44343,7 +43989,7 @@
           <w:szCs w:val="32"/>
         </w:rPr>
       </w:pPr>
-      <w:bookmarkStart w:id="136" w:name="_Toc482652325"/>
+      <w:bookmarkStart w:id="144" w:name="_Toc482659956"/>
       <w:r>
         <w:rPr>
           <w:rStyle w:val="a9"/>
@@ -44362,7 +44008,7 @@
         </w:rPr>
         <w:t>章 工作总结与展望</w:t>
       </w:r>
-      <w:bookmarkEnd w:id="136"/>
+      <w:bookmarkEnd w:id="144"/>
     </w:p>
     <w:p>
       <w:pPr>
@@ -44374,7 +44020,7 @@
           <w:sz w:val="24"/>
         </w:rPr>
       </w:pPr>
-      <w:bookmarkStart w:id="137" w:name="_Toc482652326"/>
+      <w:bookmarkStart w:id="145" w:name="_Toc482659957"/>
       <w:r>
         <w:rPr>
           <w:rStyle w:val="a9"/>
@@ -44391,7 +44037,7 @@
         </w:rPr>
         <w:t>本文工作总结</w:t>
       </w:r>
-      <w:bookmarkEnd w:id="137"/>
+      <w:bookmarkEnd w:id="145"/>
     </w:p>
     <w:p>
       <w:r>
@@ -44732,7 +44378,7 @@
           <w:sz w:val="24"/>
         </w:rPr>
       </w:pPr>
-      <w:bookmarkStart w:id="138" w:name="_Toc482652327"/>
+      <w:bookmarkStart w:id="146" w:name="_Toc482659958"/>
       <w:r>
         <w:rPr>
           <w:rStyle w:val="a9"/>
@@ -44749,7 +44395,7 @@
         </w:rPr>
         <w:t>未来工作展望</w:t>
       </w:r>
-      <w:bookmarkEnd w:id="138"/>
+      <w:bookmarkEnd w:id="146"/>
     </w:p>
     <w:p>
       <w:pPr>
@@ -45262,23 +44908,7 @@
           <w:rStyle w:val="a9"/>
           <w:sz w:val="24"/>
         </w:rPr>
-        <w:t>在资源列表的构造过程中，可以构建</w:t>
-      </w:r>
-      <w:proofErr w:type="gramStart"/>
-      <w:r>
-        <w:rPr>
-          <w:rStyle w:val="a9"/>
-          <w:sz w:val="24"/>
-        </w:rPr>
-        <w:t>出访问</w:t>
-      </w:r>
-      <w:proofErr w:type="gramEnd"/>
-      <w:r>
-        <w:rPr>
-          <w:rStyle w:val="a9"/>
-          <w:sz w:val="24"/>
-        </w:rPr>
-        <w:t>一个网站的资源</w:t>
+        <w:t>在资源列表的构造过程中，可以构建出访问一个网站的资源</w:t>
       </w:r>
       <w:r>
         <w:rPr>
@@ -45981,7 +45611,7 @@
           <w:szCs w:val="32"/>
         </w:rPr>
       </w:pPr>
-      <w:bookmarkStart w:id="139" w:name="_Toc482652328"/>
+      <w:bookmarkStart w:id="147" w:name="_Toc482659959"/>
       <w:r>
         <w:rPr>
           <w:rStyle w:val="a9"/>
@@ -45992,7 +45622,7 @@
         <w:lastRenderedPageBreak/>
         <w:t>参考文献</w:t>
       </w:r>
-      <w:bookmarkEnd w:id="139"/>
+      <w:bookmarkEnd w:id="147"/>
     </w:p>
     <w:p>
       <w:pPr>
@@ -46085,7 +45715,7 @@
           <w:szCs w:val="32"/>
         </w:rPr>
       </w:pPr>
-      <w:bookmarkStart w:id="140" w:name="_Toc482652329"/>
+      <w:bookmarkStart w:id="148" w:name="_Toc482659960"/>
       <w:r>
         <w:rPr>
           <w:rStyle w:val="a9"/>
@@ -46123,7 +45753,7 @@
         </w:rPr>
         <w:t>谢</w:t>
       </w:r>
-      <w:bookmarkEnd w:id="140"/>
+      <w:bookmarkEnd w:id="148"/>
     </w:p>
     <w:p>
       <w:pPr>
@@ -46290,14 +45920,12 @@
         </w:rPr>
         <w:t>感谢</w:t>
       </w:r>
-      <w:proofErr w:type="gramStart"/>
       <w:r>
         <w:rPr>
           <w:rFonts w:hint="eastAsia"/>
         </w:rPr>
         <w:t>网构中间件小组</w:t>
       </w:r>
-      <w:proofErr w:type="gramEnd"/>
       <w:r>
         <w:t>的</w:t>
       </w:r>
@@ -46313,14 +45941,12 @@
         </w:rPr>
         <w:t>和</w:t>
       </w:r>
-      <w:proofErr w:type="gramStart"/>
       <w:r>
         <w:rPr>
           <w:rFonts w:hint="eastAsia"/>
         </w:rPr>
         <w:t>刘譞哲</w:t>
       </w:r>
-      <w:proofErr w:type="gramEnd"/>
       <w:r>
         <w:rPr>
           <w:rFonts w:hint="eastAsia"/>
@@ -46531,16 +46157,8 @@
         <w:rPr>
           <w:rFonts w:hint="eastAsia"/>
         </w:rPr>
-        <w:t>感谢</w:t>
-      </w:r>
-      <w:proofErr w:type="gramStart"/>
-      <w:r>
-        <w:rPr>
-          <w:rFonts w:hint="eastAsia"/>
-        </w:rPr>
-        <w:t>网构中间件小组</w:t>
-      </w:r>
-      <w:proofErr w:type="gramEnd"/>
+        <w:t>感谢网构中间件小组</w:t>
+      </w:r>
       <w:r>
         <w:t>的</w:t>
       </w:r>
@@ -46575,21 +46193,7 @@
         <w:rPr>
           <w:rFonts w:hint="eastAsia"/>
         </w:rPr>
-        <w:t>。特别感谢马</w:t>
-      </w:r>
-      <w:proofErr w:type="gramStart"/>
-      <w:r>
-        <w:rPr>
-          <w:rFonts w:hint="eastAsia"/>
-        </w:rPr>
-        <w:t>郓</w:t>
-      </w:r>
-      <w:proofErr w:type="gramEnd"/>
-      <w:r>
-        <w:rPr>
-          <w:rFonts w:hint="eastAsia"/>
-        </w:rPr>
-        <w:t>师兄</w:t>
+        <w:t>。特别感谢马郓师兄</w:t>
       </w:r>
       <w:r>
         <w:rPr>
@@ -47017,6 +46621,7 @@
         <w:docPartUnique/>
       </w:docPartObj>
     </w:sdtPr>
+    <w:sdtEndPr/>
     <w:sdtContent>
       <w:p>
         <w:pPr>
@@ -47039,7 +46644,7 @@
             <w:noProof/>
             <w:lang w:val="zh-CN"/>
           </w:rPr>
-          <w:t>15</w:t>
+          <w:t>1</w:t>
         </w:r>
         <w:r>
           <w:fldChar w:fldCharType="end"/>
@@ -47105,7 +46710,7 @@
       <w:pStyle w:val="a7"/>
       <w:spacing w:before="120"/>
       <w:rPr>
-        <w:rFonts w:eastAsia="宋体" w:hint="eastAsia"/>
+        <w:rFonts w:eastAsia="宋体"/>
         <w:szCs w:val="24"/>
       </w:rPr>
     </w:pPr>
@@ -53921,11 +53526,11 @@
           <c:showPercent val="0"/>
           <c:showBubbleSize val="0"/>
         </c:dLbls>
-        <c:axId val="520186272"/>
-        <c:axId val="370293312"/>
+        <c:axId val="328990016"/>
+        <c:axId val="328987216"/>
       </c:scatterChart>
       <c:valAx>
-        <c:axId val="520186272"/>
+        <c:axId val="328990016"/>
         <c:scaling>
           <c:orientation val="minMax"/>
           <c:max val="1"/>
@@ -54040,13 +53645,13 @@
             <a:endParaRPr lang="zh-CN"/>
           </a:p>
         </c:txPr>
-        <c:crossAx val="370293312"/>
+        <c:crossAx val="328987216"/>
         <c:crosses val="autoZero"/>
         <c:crossBetween val="midCat"/>
         <c:majorUnit val="0.2"/>
       </c:valAx>
       <c:valAx>
-        <c:axId val="370293312"/>
+        <c:axId val="328987216"/>
         <c:scaling>
           <c:orientation val="minMax"/>
           <c:max val="1"/>
@@ -54160,7 +53765,7 @@
             <a:endParaRPr lang="zh-CN"/>
           </a:p>
         </c:txPr>
-        <c:crossAx val="520186272"/>
+        <c:crossAx val="328990016"/>
         <c:crosses val="autoZero"/>
         <c:crossBetween val="midCat"/>
         <c:majorUnit val="0.2"/>
@@ -55066,7 +54671,7 @@
 </file>
 
 <file path=customXml/itemProps1.xml><?xml version="1.0" encoding="utf-8"?>
-<ds:datastoreItem xmlns:ds="http://schemas.openxmlformats.org/officeDocument/2006/customXml" ds:itemID="{05A38588-2528-4AC8-970E-368311EE9ABA}">
+<ds:datastoreItem xmlns:ds="http://schemas.openxmlformats.org/officeDocument/2006/customXml" ds:itemID="{2EBF00E4-46B9-45EF-AED5-F8022A817617}">
   <ds:schemaRefs>
     <ds:schemaRef ds:uri="http://schemas.openxmlformats.org/officeDocument/2006/bibliography"/>
   </ds:schemaRefs>
